--- a/Assignment 3 Theory Spring 2018.docx
+++ b/Assignment 3 Theory Spring 2018.docx
@@ -8,47 +8,11 @@
           <w:b/>
         </w:rPr>
       </w:pPr>
-      <w:proofErr w:type="spellStart"/>
       <w:r>
         <w:rPr>
           <w:b/>
         </w:rPr>
-        <w:t>tso</w:t>
-      </w:r>
-      <w:proofErr w:type="spellEnd"/>
-      <w:r>
-        <w:rPr>
-          <w:b/>
-        </w:rPr>
-        <w:t xml:space="preserve"> </w:t>
-      </w:r>
-      <w:proofErr w:type="spellStart"/>
-      <w:r>
-        <w:rPr>
-          <w:b/>
-        </w:rPr>
-        <w:t>omvs</w:t>
-      </w:r>
-      <w:proofErr w:type="spellEnd"/>
-      <w:r>
-        <w:rPr>
-          <w:b/>
-        </w:rPr>
-        <w:t xml:space="preserve"> </w:t>
-      </w:r>
-      <w:proofErr w:type="gramStart"/>
-      <w:r>
-        <w:rPr>
-          <w:b/>
-        </w:rPr>
-        <w:t>sessions(</w:t>
-      </w:r>
-      <w:proofErr w:type="gramEnd"/>
-      <w:r>
-        <w:rPr>
-          <w:b/>
-        </w:rPr>
-        <w:t>3)</w:t>
+        <w:t>tso omvs sessions(3)</w:t>
       </w:r>
     </w:p>
     <w:sdt>
@@ -10137,23 +10101,13 @@
         </w:rPr>
         <w:t xml:space="preserve">It is not the intention of this assignment to be "not picky". </w:t>
       </w:r>
-      <w:proofErr w:type="spellStart"/>
-      <w:r>
-        <w:rPr>
-          <w:rFonts w:ascii="Arial" w:hAnsi="Arial" w:cs="Arial"/>
-          <w:sz w:val="22"/>
-          <w:szCs w:val="22"/>
-        </w:rPr>
-        <w:t>Parital</w:t>
-      </w:r>
-      <w:proofErr w:type="spellEnd"/>
-      <w:r>
-        <w:rPr>
-          <w:rFonts w:ascii="Arial" w:hAnsi="Arial" w:cs="Arial"/>
-          <w:sz w:val="22"/>
-          <w:szCs w:val="22"/>
-        </w:rPr>
-        <w:t xml:space="preserve"> credit will be awarded as appropriate. </w:t>
+      <w:r>
+        <w:rPr>
+          <w:rFonts w:ascii="Arial" w:hAnsi="Arial" w:cs="Arial"/>
+          <w:sz w:val="22"/>
+          <w:szCs w:val="22"/>
+        </w:rPr>
+        <w:t xml:space="preserve">Parital credit will be awarded as appropriate. </w:t>
       </w:r>
     </w:p>
     <w:p>
@@ -13419,25 +13373,7 @@
           <w:sz w:val="22"/>
           <w:szCs w:val="22"/>
         </w:rPr>
-        <w:t xml:space="preserve"> </w:t>
-      </w:r>
-      <w:proofErr w:type="spellStart"/>
-      <w:r>
-        <w:rPr>
-          <w:rFonts w:ascii="Arial" w:hAnsi="Arial" w:cs="Arial"/>
-          <w:sz w:val="22"/>
-          <w:szCs w:val="22"/>
-        </w:rPr>
-        <w:t>Codd's</w:t>
-      </w:r>
-      <w:proofErr w:type="spellEnd"/>
-      <w:r>
-        <w:rPr>
-          <w:rFonts w:ascii="Arial" w:hAnsi="Arial" w:cs="Arial"/>
-          <w:sz w:val="22"/>
-          <w:szCs w:val="22"/>
-        </w:rPr>
-        <w:t xml:space="preserve"> rules of normalization a database</w:t>
+        <w:t xml:space="preserve"> Codd's rules of normalization a database</w:t>
       </w:r>
       <w:r>
         <w:rPr>
@@ -15078,18 +15014,8 @@
           <w:sz w:val="22"/>
           <w:szCs w:val="22"/>
         </w:rPr>
-        <w:t xml:space="preserve">  The invoice number can be used to uniquely identify the invoice header.  There is only one invoice # 1 and that invoice represented a transaction with customer </w:t>
-      </w:r>
-      <w:proofErr w:type="spellStart"/>
-      <w:r>
-        <w:rPr>
-          <w:rFonts w:ascii="Arial" w:hAnsi="Arial" w:cs="Arial"/>
-          <w:sz w:val="22"/>
-          <w:szCs w:val="22"/>
-        </w:rPr>
-        <w:t>packy</w:t>
-      </w:r>
-      <w:proofErr w:type="spellEnd"/>
+        <w:t xml:space="preserve">  The invoice number can be used to uniquely identify the invoice header.  There is only one invoice # 1 and that invoice represented a transaction with customer packy</w:t>
+      </w:r>
       <w:r>
         <w:rPr>
           <w:rFonts w:ascii="Arial" w:hAnsi="Arial" w:cs="Arial"/>
@@ -15232,115 +15158,7 @@
           <w:sz w:val="22"/>
           <w:szCs w:val="22"/>
         </w:rPr>
-        <w:t xml:space="preserve">Consider the Non-Key columns of the INVOPICE ITEM TABLE. Non-key columns are any other columns besides the candidate primary key column STOCK#.  Therefore, the Non-Key columns of the INVOICE ITEM TABLE are s# (Stock Number), </w:t>
-      </w:r>
-      <w:proofErr w:type="spellStart"/>
-      <w:r>
-        <w:rPr>
-          <w:rFonts w:ascii="Arial" w:hAnsi="Arial" w:cs="Arial"/>
-          <w:sz w:val="22"/>
-          <w:szCs w:val="22"/>
-        </w:rPr>
-        <w:t>desc</w:t>
-      </w:r>
-      <w:proofErr w:type="spellEnd"/>
-      <w:r>
-        <w:rPr>
-          <w:rFonts w:ascii="Arial" w:hAnsi="Arial" w:cs="Arial"/>
-          <w:sz w:val="22"/>
-          <w:szCs w:val="22"/>
-        </w:rPr>
-        <w:t xml:space="preserve">(Description), </w:t>
-      </w:r>
-      <w:proofErr w:type="spellStart"/>
-      <w:r>
-        <w:rPr>
-          <w:rFonts w:ascii="Arial" w:hAnsi="Arial" w:cs="Arial"/>
-          <w:sz w:val="22"/>
-          <w:szCs w:val="22"/>
-        </w:rPr>
-        <w:t>quan</w:t>
-      </w:r>
-      <w:proofErr w:type="spellEnd"/>
-      <w:r>
-        <w:rPr>
-          <w:rFonts w:ascii="Arial" w:hAnsi="Arial" w:cs="Arial"/>
-          <w:sz w:val="22"/>
-          <w:szCs w:val="22"/>
-        </w:rPr>
-        <w:t xml:space="preserve"> (Quantity Sold), </w:t>
-      </w:r>
-      <w:proofErr w:type="spellStart"/>
-      <w:r>
-        <w:rPr>
-          <w:rFonts w:ascii="Arial" w:hAnsi="Arial" w:cs="Arial"/>
-          <w:sz w:val="22"/>
-          <w:szCs w:val="22"/>
-        </w:rPr>
-        <w:t>sp</w:t>
-      </w:r>
-      <w:proofErr w:type="spellEnd"/>
-      <w:r>
-        <w:rPr>
-          <w:rFonts w:ascii="Arial" w:hAnsi="Arial" w:cs="Arial"/>
-          <w:sz w:val="22"/>
-          <w:szCs w:val="22"/>
-        </w:rPr>
-        <w:t xml:space="preserve"> (List Price) and </w:t>
-      </w:r>
-      <w:proofErr w:type="spellStart"/>
-      <w:r>
-        <w:rPr>
-          <w:rFonts w:ascii="Arial" w:hAnsi="Arial" w:cs="Arial"/>
-          <w:sz w:val="22"/>
-          <w:szCs w:val="22"/>
-        </w:rPr>
-        <w:t>tprice</w:t>
-      </w:r>
-      <w:proofErr w:type="spellEnd"/>
-      <w:r>
-        <w:rPr>
-          <w:rFonts w:ascii="Arial" w:hAnsi="Arial" w:cs="Arial"/>
-          <w:sz w:val="22"/>
-          <w:szCs w:val="22"/>
-        </w:rPr>
-        <w:t xml:space="preserve"> (Total Price (</w:t>
-      </w:r>
-      <w:proofErr w:type="spellStart"/>
-      <w:r>
-        <w:rPr>
-          <w:rFonts w:ascii="Arial" w:hAnsi="Arial" w:cs="Arial"/>
-          <w:sz w:val="22"/>
-          <w:szCs w:val="22"/>
-        </w:rPr>
-        <w:t>quan</w:t>
-      </w:r>
-      <w:proofErr w:type="spellEnd"/>
-      <w:r>
-        <w:rPr>
-          <w:rFonts w:ascii="Arial" w:hAnsi="Arial" w:cs="Arial"/>
-          <w:sz w:val="22"/>
-          <w:szCs w:val="22"/>
-        </w:rPr>
-        <w:t xml:space="preserve"> times </w:t>
-      </w:r>
-      <w:proofErr w:type="spellStart"/>
-      <w:r>
-        <w:rPr>
-          <w:rFonts w:ascii="Arial" w:hAnsi="Arial" w:cs="Arial"/>
-          <w:sz w:val="22"/>
-          <w:szCs w:val="22"/>
-        </w:rPr>
-        <w:t>sp</w:t>
-      </w:r>
-      <w:proofErr w:type="spellEnd"/>
-      <w:r>
-        <w:rPr>
-          <w:rFonts w:ascii="Arial" w:hAnsi="Arial" w:cs="Arial"/>
-          <w:sz w:val="22"/>
-          <w:szCs w:val="22"/>
-        </w:rPr>
-        <w:t xml:space="preserve">)).     </w:t>
+        <w:t xml:space="preserve">Consider the Non-Key columns of the INVOPICE ITEM TABLE. Non-key columns are any other columns besides the candidate primary key column STOCK#.  Therefore, the Non-Key columns of the INVOICE ITEM TABLE are s# (Stock Number), desc(Description), quan (Quantity Sold), sp (List Price) and tprice (Total Price (quan times sp)).     </w:t>
       </w:r>
     </w:p>
     <w:p>
@@ -15753,25 +15571,7 @@
           <w:sz w:val="22"/>
           <w:szCs w:val="22"/>
         </w:rPr>
-        <w:t xml:space="preserve">Using the existing data fields as a composite key may not provide the answer to uniquely identifying a row.  Sometimes we might have to make up our own key field.  In my applications I have identified an invoice item row with the composite key invoice number + invoice line number.  In other </w:t>
-      </w:r>
-      <w:proofErr w:type="gramStart"/>
-      <w:r>
-        <w:rPr>
-          <w:rFonts w:ascii="Arial" w:hAnsi="Arial" w:cs="Arial"/>
-          <w:sz w:val="22"/>
-          <w:szCs w:val="22"/>
-        </w:rPr>
-        <w:t>situations</w:t>
-      </w:r>
-      <w:proofErr w:type="gramEnd"/>
-      <w:r>
-        <w:rPr>
-          <w:rFonts w:ascii="Arial" w:hAnsi="Arial" w:cs="Arial"/>
-          <w:sz w:val="22"/>
-          <w:szCs w:val="22"/>
-        </w:rPr>
-        <w:t xml:space="preserve"> assigning an arbitrary unique reference number may be the only alternative.  </w:t>
+        <w:t xml:space="preserve">Using the existing data fields as a composite key may not provide the answer to uniquely identifying a row.  Sometimes we might have to make up our own key field.  In my applications I have identified an invoice item row with the composite key invoice number + invoice line number.  In other situations assigning an arbitrary unique reference number may be the only alternative.  </w:t>
       </w:r>
     </w:p>
     <w:p>
@@ -16841,25 +16641,7 @@
           <w:sz w:val="22"/>
           <w:szCs w:val="22"/>
         </w:rPr>
-        <w:t xml:space="preserve">2. Describe the inter-table relationships between the tables.  These inter-table relationships depict logical design paths that programmers will use to access the data base rows in order to share data.  In this example, the interrelationship will produce an invoice.  The table interrelationship is a generic design concept.  How they are implemented is dependent upon the database model that you are using.  In a network data base table interrelationships are called sets.  In a hierarchical data </w:t>
-      </w:r>
-      <w:proofErr w:type="gramStart"/>
-      <w:r>
-        <w:rPr>
-          <w:rFonts w:ascii="Arial" w:hAnsi="Arial" w:cs="Arial"/>
-          <w:sz w:val="22"/>
-          <w:szCs w:val="22"/>
-        </w:rPr>
-        <w:t>base</w:t>
-      </w:r>
-      <w:proofErr w:type="gramEnd"/>
-      <w:r>
-        <w:rPr>
-          <w:rFonts w:ascii="Arial" w:hAnsi="Arial" w:cs="Arial"/>
-          <w:sz w:val="22"/>
-          <w:szCs w:val="22"/>
-        </w:rPr>
-        <w:t xml:space="preserve"> they may be implemented as external or logical databases.  In a relational database they be called foreign keys or even organized into a view.  In a relational data base, these interrelationship paths are used by the SQL JOIN commands</w:t>
+        <w:t>2. Describe the inter-table relationships between the tables.  These inter-table relationships depict logical design paths that programmers will use to access the data base rows in order to share data.  In this example, the interrelationship will produce an invoice.  The table interrelationship is a generic design concept.  How they are implemented is dependent upon the database model that you are using.  In a network data base table interrelationships are called sets.  In a hierarchical data base they may be implemented as external or logical databases.  In a relational database they be called foreign keys or even organized into a view.  In a relational data base, these interrelationship paths are used by the SQL JOIN commands</w:t>
       </w:r>
     </w:p>
     <w:p>
@@ -16966,33 +16748,15 @@
           <w:sz w:val="22"/>
           <w:szCs w:val="22"/>
         </w:rPr>
-        <w:t xml:space="preserve">Pros and Cons of a Normalized database </w:t>
-      </w:r>
-      <w:proofErr w:type="gramStart"/>
-      <w:r>
-        <w:rPr>
-          <w:rFonts w:ascii="Arial" w:hAnsi="Arial" w:cs="Arial"/>
-          <w:sz w:val="22"/>
-          <w:szCs w:val="22"/>
-        </w:rPr>
-        <w:t>design.</w:t>
-      </w:r>
-      <w:r>
-        <w:rPr>
-          <w:rFonts w:ascii="Arial" w:hAnsi="Arial" w:cs="Arial"/>
-          <w:sz w:val="22"/>
-          <w:szCs w:val="22"/>
-        </w:rPr>
-        <w:t>-</w:t>
-      </w:r>
-      <w:proofErr w:type="gramEnd"/>
-      <w:r>
-        <w:rPr>
-          <w:rFonts w:ascii="Arial" w:hAnsi="Arial" w:cs="Arial"/>
-          <w:sz w:val="22"/>
-          <w:szCs w:val="22"/>
-        </w:rPr>
-        <w:t xml:space="preserve"> http://www.ovaistariq.net/199/databases-normalization-or-denormalization-which-is-the-better-technique/#.WRcXYNy1vcs</w:t>
+        <w:t>Pros and Cons of a Normalized database design.</w:t>
+      </w:r>
+      <w:r>
+        <w:rPr>
+          <w:rFonts w:ascii="Arial" w:hAnsi="Arial" w:cs="Arial"/>
+          <w:sz w:val="22"/>
+          <w:szCs w:val="22"/>
+        </w:rPr>
+        <w:t>- http://www.ovaistariq.net/199/databases-normalization-or-denormalization-which-is-the-better-technique/#.WRcXYNy1vcs</w:t>
       </w:r>
     </w:p>
     <w:p>
@@ -18663,25 +18427,7 @@
           <w:sz w:val="22"/>
           <w:szCs w:val="22"/>
         </w:rPr>
-        <w:t xml:space="preserve">Jeff Jonas (IBM researcher) has designed a Contextual Computing Schema based on the IBM z/13 Platform Processing Model (2016) that is designed for National Defense. If you want to learn more about this </w:t>
-      </w:r>
-      <w:proofErr w:type="gramStart"/>
-      <w:r>
-        <w:rPr>
-          <w:rFonts w:ascii="Arial" w:hAnsi="Arial" w:cs="Arial"/>
-          <w:sz w:val="22"/>
-          <w:szCs w:val="22"/>
-        </w:rPr>
-        <w:t>area</w:t>
-      </w:r>
-      <w:proofErr w:type="gramEnd"/>
-      <w:r>
-        <w:rPr>
-          <w:rFonts w:ascii="Arial" w:hAnsi="Arial" w:cs="Arial"/>
-          <w:sz w:val="22"/>
-          <w:szCs w:val="22"/>
-        </w:rPr>
-        <w:t xml:space="preserve"> I highly recommend that consult the following sources. </w:t>
+        <w:t xml:space="preserve">Jeff Jonas (IBM researcher) has designed a Contextual Computing Schema based on the IBM z/13 Platform Processing Model (2016) that is designed for National Defense. If you want to learn more about this area I highly recommend that consult the following sources. </w:t>
       </w:r>
       <w:r>
         <w:rPr>
@@ -18957,25 +18703,7 @@
           <w:sz w:val="22"/>
           <w:szCs w:val="22"/>
         </w:rPr>
-        <w:t xml:space="preserve">Jonas is developing a Prescriptive Data Model to support real time data analytics based on how we make decisions to put together a picture puzzle.  Assume that you are provide a </w:t>
-      </w:r>
-      <w:proofErr w:type="gramStart"/>
-      <w:r>
-        <w:rPr>
-          <w:rFonts w:ascii="Arial" w:hAnsi="Arial" w:cs="Arial"/>
-          <w:sz w:val="22"/>
-          <w:szCs w:val="22"/>
-        </w:rPr>
-        <w:t>200 piece</w:t>
-      </w:r>
-      <w:proofErr w:type="gramEnd"/>
-      <w:r>
-        <w:rPr>
-          <w:rFonts w:ascii="Arial" w:hAnsi="Arial" w:cs="Arial"/>
-          <w:sz w:val="22"/>
-          <w:szCs w:val="22"/>
-        </w:rPr>
-        <w:t xml:space="preserve"> puzzle, but you do not know what the finished puzzle looks like. Each piece of puzzle represents small container of information that relates to a given entity or finished puzzle. In previous discussions and entity was a person, transaction, place, time or event</w:t>
+        <w:t>Jonas is developing a Prescriptive Data Model to support real time data analytics based on how we make decisions to put together a picture puzzle.  Assume that you are provide a 200 piece puzzle, but you do not know what the finished puzzle looks like. Each piece of puzzle represents small container of information that relates to a given entity or finished puzzle. In previous discussions and entity was a person, transaction, place, time or event</w:t>
       </w:r>
       <w:r>
         <w:rPr>
@@ -19620,25 +19348,7 @@
           <w:sz w:val="22"/>
           <w:szCs w:val="22"/>
         </w:rPr>
-        <w:t xml:space="preserve">There is a design problem illustrated by the previous example.  While the data is grouped by major there is nothing that ensures that within a major the student's names would be alphabetically ordered.  Using a composite index would correct this problem.  In most databases the composite key fields do not have to be contiguous (side by side) data fields in the rows.  However, Contiguous columns for this example, e.g., CREATE INDEX MYINDEX ON </w:t>
-      </w:r>
-      <w:proofErr w:type="gramStart"/>
-      <w:r>
-        <w:rPr>
-          <w:rFonts w:ascii="Arial" w:hAnsi="Arial" w:cs="Arial"/>
-          <w:sz w:val="22"/>
-          <w:szCs w:val="22"/>
-        </w:rPr>
-        <w:t>STUDENT(</w:t>
-      </w:r>
-      <w:proofErr w:type="gramEnd"/>
-      <w:r>
-        <w:rPr>
-          <w:rFonts w:ascii="Arial" w:hAnsi="Arial" w:cs="Arial"/>
-          <w:sz w:val="22"/>
-          <w:szCs w:val="22"/>
-        </w:rPr>
-        <w:t xml:space="preserve">MAJOR, SNAME).  </w:t>
+        <w:t xml:space="preserve">There is a design problem illustrated by the previous example.  While the data is grouped by major there is nothing that ensures that within a major the student's names would be alphabetically ordered.  Using a composite index would correct this problem.  In most databases the composite key fields do not have to be contiguous (side by side) data fields in the rows.  However, Contiguous columns for this example, e.g., CREATE INDEX MYINDEX ON STUDENT(MAJOR, SNAME).  </w:t>
       </w:r>
       <w:r>
         <w:rPr>
@@ -20249,25 +19959,7 @@
           <w:sz w:val="22"/>
           <w:szCs w:val="22"/>
         </w:rPr>
-        <w:t xml:space="preserve"> Designing an index for a stock number stored in the invoice item table will group all the sales together of a given stock number.  An alternative to this design strategy is to store YTD sales in the inventory row.  That would be acceptable but would not provide us with as much valuable information. Using table interrelationships one can determine not only how many panty hose </w:t>
-      </w:r>
-      <w:proofErr w:type="gramStart"/>
-      <w:r>
-        <w:rPr>
-          <w:rFonts w:ascii="Arial" w:hAnsi="Arial" w:cs="Arial"/>
-          <w:sz w:val="22"/>
-          <w:szCs w:val="22"/>
-        </w:rPr>
-        <w:t>were</w:t>
-      </w:r>
-      <w:proofErr w:type="gramEnd"/>
-      <w:r>
-        <w:rPr>
-          <w:rFonts w:ascii="Arial" w:hAnsi="Arial" w:cs="Arial"/>
-          <w:sz w:val="22"/>
-          <w:szCs w:val="22"/>
-        </w:rPr>
-        <w:t xml:space="preserve"> sold but also: </w:t>
+        <w:t xml:space="preserve"> Designing an index for a stock number stored in the invoice item table will group all the sales together of a given stock number.  An alternative to this design strategy is to store YTD sales in the inventory row.  That would be acceptable but would not provide us with as much valuable information. Using table interrelationships one can determine not only how many panty hose were sold but also: </w:t>
       </w:r>
     </w:p>
     <w:p>
@@ -20295,25 +19987,7 @@
           <w:sz w:val="22"/>
           <w:szCs w:val="22"/>
         </w:rPr>
-        <w:t xml:space="preserve">1. Who purchased panty hose? The invoice number of the invoice item table can be used to retrieve information stored the invoice header table. How much quantity, i.e., q-ship, did the customer buy and on which date did that customer purchased it, i.e., </w:t>
-      </w:r>
-      <w:proofErr w:type="spellStart"/>
-      <w:r>
-        <w:rPr>
-          <w:rFonts w:ascii="Arial" w:hAnsi="Arial" w:cs="Arial"/>
-          <w:sz w:val="22"/>
-          <w:szCs w:val="22"/>
-        </w:rPr>
-        <w:t>inv</w:t>
-      </w:r>
-      <w:proofErr w:type="spellEnd"/>
-      <w:r>
-        <w:rPr>
-          <w:rFonts w:ascii="Arial" w:hAnsi="Arial" w:cs="Arial"/>
-          <w:sz w:val="22"/>
-          <w:szCs w:val="22"/>
-        </w:rPr>
-        <w:t>-date?  The customer number, i.e., c#, stored in the invoice header table will provide a link to a customer's information?</w:t>
+        <w:t>1. Who purchased panty hose? The invoice number of the invoice item table can be used to retrieve information stored the invoice header table. How much quantity, i.e., q-ship, did the customer buy and on which date did that customer purchased it, i.e., inv-date?  The customer number, i.e., c#, stored in the invoice header table will provide a link to a customer's information?</w:t>
       </w:r>
     </w:p>
     <w:p>
@@ -20349,25 +20023,7 @@
           <w:sz w:val="22"/>
           <w:szCs w:val="22"/>
         </w:rPr>
-        <w:t xml:space="preserve">2. On which date, i.e., </w:t>
-      </w:r>
-      <w:proofErr w:type="spellStart"/>
-      <w:r>
-        <w:rPr>
-          <w:rFonts w:ascii="Arial" w:hAnsi="Arial" w:cs="Arial"/>
-          <w:sz w:val="22"/>
-          <w:szCs w:val="22"/>
-        </w:rPr>
-        <w:t>inv</w:t>
-      </w:r>
-      <w:proofErr w:type="spellEnd"/>
-      <w:r>
-        <w:rPr>
-          <w:rFonts w:ascii="Arial" w:hAnsi="Arial" w:cs="Arial"/>
-          <w:sz w:val="22"/>
-          <w:szCs w:val="22"/>
-        </w:rPr>
-        <w:t xml:space="preserve">-date, were items shipped for any customer? Is there a seasonal pattern of sales for this stock number?  </w:t>
+        <w:t xml:space="preserve">2. On which date, i.e., inv-date, were items shipped for any customer? Is there a seasonal pattern of sales for this stock number?  </w:t>
       </w:r>
     </w:p>
     <w:p>
@@ -20430,25 +20086,7 @@
           <w:sz w:val="22"/>
           <w:szCs w:val="22"/>
         </w:rPr>
-        <w:t xml:space="preserve"> Designing an index for the invoice date, i.e., </w:t>
-      </w:r>
-      <w:proofErr w:type="spellStart"/>
-      <w:r>
-        <w:rPr>
-          <w:rFonts w:ascii="Arial" w:hAnsi="Arial" w:cs="Arial"/>
-          <w:sz w:val="22"/>
-          <w:szCs w:val="22"/>
-        </w:rPr>
-        <w:t>inv</w:t>
-      </w:r>
-      <w:proofErr w:type="spellEnd"/>
-      <w:r>
-        <w:rPr>
-          <w:rFonts w:ascii="Arial" w:hAnsi="Arial" w:cs="Arial"/>
-          <w:sz w:val="22"/>
-          <w:szCs w:val="22"/>
-        </w:rPr>
-        <w:t xml:space="preserve">-date, would order invoices by date for sales to any customer.  This, as the accountants would say "would give appropriate cut off for a given month's sales."  In other words, producing a report in the by the order of the invoice date key would be produce a sales journal.  </w:t>
+        <w:t xml:space="preserve"> Designing an index for the invoice date, i.e., inv-date, would order invoices by date for sales to any customer.  This, as the accountants would say "would give appropriate cut off for a given month's sales."  In other words, producing a report in the by the order of the invoice date key would be produce a sales journal.  </w:t>
       </w:r>
     </w:p>
     <w:p>
@@ -20634,43 +20272,7 @@
           <w:sz w:val="22"/>
           <w:szCs w:val="22"/>
         </w:rPr>
-        <w:t xml:space="preserve">To ensure that invoices are ordered by date, when first group by customer then the index must be designed as a composite key: </w:t>
-      </w:r>
-      <w:proofErr w:type="spellStart"/>
-      <w:r>
-        <w:rPr>
-          <w:rFonts w:ascii="Arial" w:hAnsi="Arial" w:cs="Arial"/>
-          <w:sz w:val="22"/>
-          <w:szCs w:val="22"/>
-        </w:rPr>
-        <w:t>c#</w:t>
-      </w:r>
-      <w:proofErr w:type="spellEnd"/>
-      <w:r>
-        <w:rPr>
-          <w:rFonts w:ascii="Arial" w:hAnsi="Arial" w:cs="Arial"/>
-          <w:sz w:val="22"/>
-          <w:szCs w:val="22"/>
-        </w:rPr>
-        <w:t xml:space="preserve"> + </w:t>
-      </w:r>
-      <w:proofErr w:type="spellStart"/>
-      <w:r>
-        <w:rPr>
-          <w:rFonts w:ascii="Arial" w:hAnsi="Arial" w:cs="Arial"/>
-          <w:sz w:val="22"/>
-          <w:szCs w:val="22"/>
-        </w:rPr>
-        <w:t>inv</w:t>
-      </w:r>
-      <w:proofErr w:type="spellEnd"/>
-      <w:r>
-        <w:rPr>
-          <w:rFonts w:ascii="Arial" w:hAnsi="Arial" w:cs="Arial"/>
-          <w:sz w:val="22"/>
-          <w:szCs w:val="22"/>
-        </w:rPr>
-        <w:t xml:space="preserve">-date. This improved key will be illustrated in a later discussion.  </w:t>
+        <w:t xml:space="preserve">To ensure that invoices are ordered by date, when first group by customer then the index must be designed as a composite key: c# + inv-date. This improved key will be illustrated in a later discussion.  </w:t>
       </w:r>
     </w:p>
     <w:p>
@@ -20851,16 +20453,8 @@
               <w:rPr>
                 <w:rFonts w:ascii="Arial" w:hAnsi="Arial" w:cs="Arial"/>
               </w:rPr>
-              <w:t xml:space="preserve">51  77    1/3/98    </w:t>
-            </w:r>
-            <w:proofErr w:type="spellStart"/>
-            <w:r>
-              <w:rPr>
-                <w:rFonts w:ascii="Arial" w:hAnsi="Arial" w:cs="Arial"/>
-              </w:rPr>
-              <w:t>fff</w:t>
-            </w:r>
-            <w:proofErr w:type="spellEnd"/>
+              <w:t>51  77    1/3/98    fff</w:t>
+            </w:r>
           </w:p>
           <w:p>
             <w:pPr>
@@ -20873,21 +20467,7 @@
               <w:rPr>
                 <w:rFonts w:ascii="Arial" w:hAnsi="Arial" w:cs="Arial"/>
               </w:rPr>
-              <w:t xml:space="preserve">52  99    1/5/98    </w:t>
-            </w:r>
-            <w:proofErr w:type="spellStart"/>
-            <w:r>
-              <w:rPr>
-                <w:rFonts w:ascii="Arial" w:hAnsi="Arial" w:cs="Arial"/>
-              </w:rPr>
-              <w:t>fgf</w:t>
-            </w:r>
-            <w:proofErr w:type="spellEnd"/>
-            <w:r>
-              <w:rPr>
-                <w:rFonts w:ascii="Arial" w:hAnsi="Arial" w:cs="Arial"/>
-              </w:rPr>
-              <w:t xml:space="preserve"> </w:t>
+              <w:t xml:space="preserve">52  99    1/5/98    fgf </w:t>
             </w:r>
           </w:p>
           <w:p>
@@ -20901,21 +20481,7 @@
               <w:rPr>
                 <w:rFonts w:ascii="Arial" w:hAnsi="Arial" w:cs="Arial"/>
               </w:rPr>
-              <w:t xml:space="preserve">53  99    1/4/98    </w:t>
-            </w:r>
-            <w:proofErr w:type="spellStart"/>
-            <w:r>
-              <w:rPr>
-                <w:rFonts w:ascii="Arial" w:hAnsi="Arial" w:cs="Arial"/>
-              </w:rPr>
-              <w:t>dfd</w:t>
-            </w:r>
-            <w:proofErr w:type="spellEnd"/>
-            <w:r>
-              <w:rPr>
-                <w:rFonts w:ascii="Arial" w:hAnsi="Arial" w:cs="Arial"/>
-              </w:rPr>
-              <w:t xml:space="preserve"> </w:t>
+              <w:t xml:space="preserve">53  99    1/4/98    dfd </w:t>
             </w:r>
           </w:p>
           <w:p>
@@ -20929,16 +20495,8 @@
               <w:rPr>
                 <w:rFonts w:ascii="Arial" w:hAnsi="Arial" w:cs="Arial"/>
               </w:rPr>
-              <w:t xml:space="preserve">54  77    1/9/98    </w:t>
-            </w:r>
-            <w:proofErr w:type="spellStart"/>
-            <w:r>
-              <w:rPr>
-                <w:rFonts w:ascii="Arial" w:hAnsi="Arial" w:cs="Arial"/>
-              </w:rPr>
-              <w:t>sdd</w:t>
-            </w:r>
-            <w:proofErr w:type="spellEnd"/>
+              <w:t>54  77    1/9/98    sdd</w:t>
+            </w:r>
           </w:p>
           <w:p>
             <w:pPr>
@@ -20951,16 +20509,8 @@
               <w:rPr>
                 <w:rFonts w:ascii="Arial" w:hAnsi="Arial" w:cs="Arial"/>
               </w:rPr>
-              <w:t xml:space="preserve">55  99    1/8/98    </w:t>
-            </w:r>
-            <w:proofErr w:type="spellStart"/>
-            <w:r>
-              <w:rPr>
-                <w:rFonts w:ascii="Arial" w:hAnsi="Arial" w:cs="Arial"/>
-              </w:rPr>
-              <w:t>sds</w:t>
-            </w:r>
-            <w:proofErr w:type="spellEnd"/>
+              <w:t>55  99    1/8/98    sds</w:t>
+            </w:r>
           </w:p>
         </w:tc>
         <w:tc>
@@ -21000,16 +20550,8 @@
               <w:rPr>
                 <w:rFonts w:ascii="Arial" w:hAnsi="Arial" w:cs="Arial"/>
               </w:rPr>
-              <w:t xml:space="preserve">51 77 1/3/98   </w:t>
-            </w:r>
-            <w:proofErr w:type="spellStart"/>
-            <w:r>
-              <w:rPr>
-                <w:rFonts w:ascii="Arial" w:hAnsi="Arial" w:cs="Arial"/>
-              </w:rPr>
-              <w:t>fff</w:t>
-            </w:r>
-            <w:proofErr w:type="spellEnd"/>
+              <w:t>51 77 1/3/98   fff</w:t>
+            </w:r>
           </w:p>
           <w:p>
             <w:pPr>
@@ -21022,21 +20564,7 @@
               <w:rPr>
                 <w:rFonts w:ascii="Arial" w:hAnsi="Arial" w:cs="Arial"/>
               </w:rPr>
-              <w:t xml:space="preserve">53 99 1/4/98   </w:t>
-            </w:r>
-            <w:proofErr w:type="spellStart"/>
-            <w:r>
-              <w:rPr>
-                <w:rFonts w:ascii="Arial" w:hAnsi="Arial" w:cs="Arial"/>
-              </w:rPr>
-              <w:t>dfd</w:t>
-            </w:r>
-            <w:proofErr w:type="spellEnd"/>
-            <w:r>
-              <w:rPr>
-                <w:rFonts w:ascii="Arial" w:hAnsi="Arial" w:cs="Arial"/>
-              </w:rPr>
-              <w:t xml:space="preserve">  </w:t>
+              <w:t xml:space="preserve">53 99 1/4/98   dfd  </w:t>
             </w:r>
           </w:p>
           <w:p>
@@ -21050,16 +20578,8 @@
               <w:rPr>
                 <w:rFonts w:ascii="Arial" w:hAnsi="Arial" w:cs="Arial"/>
               </w:rPr>
-              <w:t xml:space="preserve">52 99 1/5/98   </w:t>
-            </w:r>
-            <w:proofErr w:type="spellStart"/>
-            <w:r>
-              <w:rPr>
-                <w:rFonts w:ascii="Arial" w:hAnsi="Arial" w:cs="Arial"/>
-              </w:rPr>
-              <w:t>fgf</w:t>
-            </w:r>
-            <w:proofErr w:type="spellEnd"/>
+              <w:t>52 99 1/5/98   fgf</w:t>
+            </w:r>
           </w:p>
           <w:p>
             <w:pPr>
@@ -21072,16 +20592,8 @@
               <w:rPr>
                 <w:rFonts w:ascii="Arial" w:hAnsi="Arial" w:cs="Arial"/>
               </w:rPr>
-              <w:t xml:space="preserve">54 77 1/9/98   </w:t>
-            </w:r>
-            <w:proofErr w:type="spellStart"/>
-            <w:r>
-              <w:rPr>
-                <w:rFonts w:ascii="Arial" w:hAnsi="Arial" w:cs="Arial"/>
-              </w:rPr>
-              <w:t>sdd</w:t>
-            </w:r>
-            <w:proofErr w:type="spellEnd"/>
+              <w:t>54 77 1/9/98   sdd</w:t>
+            </w:r>
           </w:p>
           <w:p>
             <w:pPr>
@@ -21094,16 +20606,8 @@
               <w:rPr>
                 <w:rFonts w:ascii="Arial" w:hAnsi="Arial" w:cs="Arial"/>
               </w:rPr>
-              <w:t xml:space="preserve">55 99 1/8/98   </w:t>
-            </w:r>
-            <w:proofErr w:type="spellStart"/>
-            <w:r>
-              <w:rPr>
-                <w:rFonts w:ascii="Arial" w:hAnsi="Arial" w:cs="Arial"/>
-              </w:rPr>
-              <w:t>sds</w:t>
-            </w:r>
-            <w:proofErr w:type="spellEnd"/>
+              <w:t>55 99 1/8/98   sds</w:t>
+            </w:r>
           </w:p>
         </w:tc>
         <w:tc>
@@ -21135,16 +20639,8 @@
               <w:rPr>
                 <w:rFonts w:ascii="Arial" w:hAnsi="Arial" w:cs="Arial"/>
               </w:rPr>
-              <w:t xml:space="preserve">51  77  1/3/98   </w:t>
-            </w:r>
-            <w:proofErr w:type="spellStart"/>
-            <w:r>
-              <w:rPr>
-                <w:rFonts w:ascii="Arial" w:hAnsi="Arial" w:cs="Arial"/>
-              </w:rPr>
-              <w:t>fff</w:t>
-            </w:r>
-            <w:proofErr w:type="spellEnd"/>
+              <w:t>51  77  1/3/98   fff</w:t>
+            </w:r>
           </w:p>
           <w:p>
             <w:pPr>
@@ -21157,16 +20653,8 @@
               <w:rPr>
                 <w:rFonts w:ascii="Arial" w:hAnsi="Arial" w:cs="Arial"/>
               </w:rPr>
-              <w:t xml:space="preserve">54  77  1/9/98   </w:t>
-            </w:r>
-            <w:proofErr w:type="spellStart"/>
-            <w:r>
-              <w:rPr>
-                <w:rFonts w:ascii="Arial" w:hAnsi="Arial" w:cs="Arial"/>
-              </w:rPr>
-              <w:t>sdd</w:t>
-            </w:r>
-            <w:proofErr w:type="spellEnd"/>
+              <w:t>54  77  1/9/98   sdd</w:t>
+            </w:r>
           </w:p>
           <w:p>
             <w:pPr>
@@ -21193,16 +20681,8 @@
               <w:rPr>
                 <w:rFonts w:ascii="Arial" w:hAnsi="Arial" w:cs="Arial"/>
               </w:rPr>
-              <w:t xml:space="preserve">52  99  1/5/98   </w:t>
-            </w:r>
-            <w:proofErr w:type="spellStart"/>
-            <w:r>
-              <w:rPr>
-                <w:rFonts w:ascii="Arial" w:hAnsi="Arial" w:cs="Arial"/>
-              </w:rPr>
-              <w:t>fgf</w:t>
-            </w:r>
-            <w:proofErr w:type="spellEnd"/>
+              <w:t>52  99  1/5/98   fgf</w:t>
+            </w:r>
           </w:p>
           <w:p>
             <w:pPr>
@@ -21215,21 +20695,7 @@
               <w:rPr>
                 <w:rFonts w:ascii="Arial" w:hAnsi="Arial" w:cs="Arial"/>
               </w:rPr>
-              <w:t xml:space="preserve">53  99  1/4/98   </w:t>
-            </w:r>
-            <w:proofErr w:type="spellStart"/>
-            <w:r>
-              <w:rPr>
-                <w:rFonts w:ascii="Arial" w:hAnsi="Arial" w:cs="Arial"/>
-              </w:rPr>
-              <w:t>dfd</w:t>
-            </w:r>
-            <w:proofErr w:type="spellEnd"/>
-            <w:r>
-              <w:rPr>
-                <w:rFonts w:ascii="Arial" w:hAnsi="Arial" w:cs="Arial"/>
-              </w:rPr>
-              <w:t xml:space="preserve"> </w:t>
+              <w:t xml:space="preserve">53  99  1/4/98   dfd </w:t>
             </w:r>
           </w:p>
           <w:p>
@@ -21243,16 +20709,8 @@
               <w:rPr>
                 <w:rFonts w:ascii="Arial" w:hAnsi="Arial" w:cs="Arial"/>
               </w:rPr>
-              <w:t xml:space="preserve">55  99  1/8/98   </w:t>
-            </w:r>
-            <w:proofErr w:type="spellStart"/>
-            <w:r>
-              <w:rPr>
-                <w:rFonts w:ascii="Arial" w:hAnsi="Arial" w:cs="Arial"/>
-              </w:rPr>
-              <w:t>sds</w:t>
-            </w:r>
-            <w:proofErr w:type="spellEnd"/>
+              <w:t>55  99  1/8/98   sds</w:t>
+            </w:r>
           </w:p>
           <w:p>
             <w:pPr>
@@ -21385,23 +20843,7 @@
           <w:rFonts w:ascii="Arial" w:hAnsi="Arial" w:cs="Arial"/>
           <w:b/>
         </w:rPr>
-        <w:t xml:space="preserve">                * ONE TO MANY RELATIONSHIPS (</w:t>
-      </w:r>
-      <w:proofErr w:type="gramStart"/>
-      <w:r>
-        <w:rPr>
-          <w:rFonts w:ascii="Arial" w:hAnsi="Arial" w:cs="Arial"/>
-          <w:b/>
-        </w:rPr>
-        <w:t>1:N</w:t>
-      </w:r>
-      <w:proofErr w:type="gramEnd"/>
-      <w:r>
-        <w:rPr>
-          <w:rFonts w:ascii="Arial" w:hAnsi="Arial" w:cs="Arial"/>
-          <w:b/>
-        </w:rPr>
-        <w:t>)</w:t>
+        <w:t xml:space="preserve">                * ONE TO MANY RELATIONSHIPS (1:N)</w:t>
       </w:r>
     </w:p>
     <w:p>
@@ -21604,25 +21046,7 @@
           <w:sz w:val="22"/>
           <w:szCs w:val="22"/>
         </w:rPr>
-        <w:t xml:space="preserve">For every customer background row there is one customer </w:t>
-      </w:r>
-      <w:proofErr w:type="spellStart"/>
-      <w:r>
-        <w:rPr>
-          <w:rFonts w:ascii="Arial" w:hAnsi="Arial" w:cs="Arial"/>
-          <w:sz w:val="22"/>
-          <w:szCs w:val="22"/>
-        </w:rPr>
-        <w:t>a/r</w:t>
-      </w:r>
-      <w:proofErr w:type="spellEnd"/>
-      <w:r>
-        <w:rPr>
-          <w:rFonts w:ascii="Arial" w:hAnsi="Arial" w:cs="Arial"/>
-          <w:sz w:val="22"/>
-          <w:szCs w:val="22"/>
-        </w:rPr>
-        <w:t xml:space="preserve"> summary row.  If all the non-key fields are functionally dependent upon the customer number why should we separate the information into two different tables?  This may require more seek time to process the information and it may increase the number of file handles required by the operating system.  </w:t>
+        <w:t xml:space="preserve">For every customer background row there is one customer a/r summary row.  If all the non-key fields are functionally dependent upon the customer number why should we separate the information into two different tables?  This may require more seek time to process the information and it may increase the number of file handles required by the operating system.  </w:t>
       </w:r>
     </w:p>
     <w:p>
@@ -21678,25 +21102,7 @@
           <w:sz w:val="22"/>
           <w:szCs w:val="22"/>
         </w:rPr>
-        <w:t xml:space="preserve">There may be other design issues that may still overrule my objections to this 1:1 design that may be more important. In some systems that perform row locking and security by tables, there may be reasons to segregate the information into two different tables. For example, you may wish all employees to view customer background information, while only designated employees could view the summarized </w:t>
-      </w:r>
-      <w:proofErr w:type="spellStart"/>
-      <w:r>
-        <w:rPr>
-          <w:rFonts w:ascii="Arial" w:hAnsi="Arial" w:cs="Arial"/>
-          <w:sz w:val="22"/>
-          <w:szCs w:val="22"/>
-        </w:rPr>
-        <w:t>a/r</w:t>
-      </w:r>
-      <w:proofErr w:type="spellEnd"/>
-      <w:r>
-        <w:rPr>
-          <w:rFonts w:ascii="Arial" w:hAnsi="Arial" w:cs="Arial"/>
-          <w:sz w:val="22"/>
-          <w:szCs w:val="22"/>
-        </w:rPr>
-        <w:t xml:space="preserve"> table.  However, DB2 for example, can use a view to limit access to certain data fields.  </w:t>
+        <w:t xml:space="preserve">There may be other design issues that may still overrule my objections to this 1:1 design that may be more important. In some systems that perform row locking and security by tables, there may be reasons to segregate the information into two different tables. For example, you may wish all employees to view customer background information, while only designated employees could view the summarized a/r table.  However, DB2 for example, can use a view to limit access to certain data fields.  </w:t>
       </w:r>
     </w:p>
     <w:p>
@@ -21759,25 +21165,7 @@
           <w:sz w:val="22"/>
           <w:szCs w:val="22"/>
         </w:rPr>
-        <w:t xml:space="preserve"> "Don't you ever move or get married and change your name or address if a database is designed as described above." Each duplicated table must be updated. Frequently, one table is updated by one program, but the other tables will updated by a different program.  For example, the human resource program may update the employee table, but not the student table for a change of address.  If that employee is also a </w:t>
-      </w:r>
-      <w:proofErr w:type="gramStart"/>
-      <w:r>
-        <w:rPr>
-          <w:rFonts w:ascii="Arial" w:hAnsi="Arial" w:cs="Arial"/>
-          <w:sz w:val="22"/>
-          <w:szCs w:val="22"/>
-        </w:rPr>
-        <w:t>student</w:t>
-      </w:r>
-      <w:proofErr w:type="gramEnd"/>
-      <w:r>
-        <w:rPr>
-          <w:rFonts w:ascii="Arial" w:hAnsi="Arial" w:cs="Arial"/>
-          <w:sz w:val="22"/>
-          <w:szCs w:val="22"/>
-        </w:rPr>
-        <w:t xml:space="preserve"> they may never get their grades. Therefore, let's give you a good 1:1 solution.  </w:t>
+        <w:t xml:space="preserve"> "Don't you ever move or get married and change your name or address if a database is designed as described above." Each duplicated table must be updated. Frequently, one table is updated by one program, but the other tables will updated by a different program.  For example, the human resource program may update the employee table, but not the student table for a change of address.  If that employee is also a student they may never get their grades. Therefore, let's give you a good 1:1 solution.  </w:t>
       </w:r>
     </w:p>
     <w:p>
@@ -22173,25 +21561,7 @@
           <w:sz w:val="22"/>
           <w:szCs w:val="22"/>
         </w:rPr>
-        <w:t xml:space="preserve">These are probably the most popular design relationships in data base design.  The first normalizing rule cited above applies this concept by separating repeating items, i.e., many, into a different table.  We have already discussed several </w:t>
-      </w:r>
-      <w:proofErr w:type="gramStart"/>
-      <w:r>
-        <w:rPr>
-          <w:rFonts w:ascii="Arial" w:hAnsi="Arial" w:cs="Arial"/>
-          <w:sz w:val="22"/>
-          <w:szCs w:val="22"/>
-        </w:rPr>
-        <w:t>1:N</w:t>
-      </w:r>
-      <w:proofErr w:type="gramEnd"/>
-      <w:r>
-        <w:rPr>
-          <w:rFonts w:ascii="Arial" w:hAnsi="Arial" w:cs="Arial"/>
-          <w:sz w:val="22"/>
-          <w:szCs w:val="22"/>
-        </w:rPr>
-        <w:t xml:space="preserve"> relationships.  Consider the following examples.   </w:t>
+        <w:t xml:space="preserve">These are probably the most popular design relationships in data base design.  The first normalizing rule cited above applies this concept by separating repeating items, i.e., many, into a different table.  We have already discussed several 1:N relationships.  Consider the following examples.   </w:t>
       </w:r>
     </w:p>
     <w:p>
@@ -22616,25 +21986,7 @@
           <w:sz w:val="22"/>
           <w:szCs w:val="22"/>
         </w:rPr>
-        <w:t xml:space="preserve">While a Many-to-Many relationship is conceptually valid, a relational database cannot physically implement this type of relationship. Therefore, the way to design a N:M relationship is to break it down into two </w:t>
-      </w:r>
-      <w:proofErr w:type="gramStart"/>
-      <w:r>
-        <w:rPr>
-          <w:rFonts w:ascii="Arial" w:hAnsi="Arial" w:cs="Arial"/>
-          <w:sz w:val="22"/>
-          <w:szCs w:val="22"/>
-        </w:rPr>
-        <w:t>1:N</w:t>
-      </w:r>
-      <w:proofErr w:type="gramEnd"/>
-      <w:r>
-        <w:rPr>
-          <w:rFonts w:ascii="Arial" w:hAnsi="Arial" w:cs="Arial"/>
-          <w:sz w:val="22"/>
-          <w:szCs w:val="22"/>
-        </w:rPr>
-        <w:t xml:space="preserve"> relationships through the use of a "</w:t>
+        <w:t>While a Many-to-Many relationship is conceptually valid, a relational database cannot physically implement this type of relationship. Therefore, the way to design a N:M relationship is to break it down into two 1:N relationships through the use of a "</w:t>
       </w:r>
       <w:r>
         <w:rPr>
@@ -22998,25 +22350,7 @@
           <w:sz w:val="22"/>
           <w:szCs w:val="22"/>
         </w:rPr>
-        <w:t xml:space="preserve">Using the composite primary key of the vendor inventory table, i.e., </w:t>
-      </w:r>
-      <w:proofErr w:type="spellStart"/>
-      <w:r>
-        <w:rPr>
-          <w:rFonts w:ascii="Arial" w:hAnsi="Arial" w:cs="Arial"/>
-          <w:sz w:val="22"/>
-          <w:szCs w:val="22"/>
-        </w:rPr>
-        <w:t>ven</w:t>
-      </w:r>
-      <w:proofErr w:type="spellEnd"/>
-      <w:r>
-        <w:rPr>
-          <w:rFonts w:ascii="Arial" w:hAnsi="Arial" w:cs="Arial"/>
-          <w:sz w:val="22"/>
-          <w:szCs w:val="22"/>
-        </w:rPr>
-        <w:t xml:space="preserve"># + s#, a report can be prepared that will provide a list of stock items supplied by a given vendor.  The index, i.e., s#, can be accessed to produce a report that will provide a list of vendor numbers who supplies a given stock item.  Notice that this discussion of the primary and indexes for the vendor inventory table is similar to that for the major student table.  Most "help me" designs follow this pattern.  </w:t>
+        <w:t xml:space="preserve">Using the composite primary key of the vendor inventory table, i.e., ven# + s#, a report can be prepared that will provide a list of stock items supplied by a given vendor.  The index, i.e., s#, can be accessed to produce a report that will provide a list of vendor numbers who supplies a given stock item.  Notice that this discussion of the primary and indexes for the vendor inventory table is similar to that for the major student table.  Most "help me" designs follow this pattern.  </w:t>
       </w:r>
       <w:r>
         <w:rPr>
@@ -23105,21 +22439,7 @@
               <w:rPr>
                 <w:rFonts w:ascii="Arial" w:hAnsi="Arial" w:cs="Arial"/>
               </w:rPr>
-              <w:t xml:space="preserve">Order by the composite key </w:t>
-            </w:r>
-            <w:proofErr w:type="spellStart"/>
-            <w:r>
-              <w:rPr>
-                <w:rFonts w:ascii="Arial" w:hAnsi="Arial" w:cs="Arial"/>
-              </w:rPr>
-              <w:t>ven</w:t>
-            </w:r>
-            <w:proofErr w:type="spellEnd"/>
-            <w:r>
-              <w:rPr>
-                <w:rFonts w:ascii="Arial" w:hAnsi="Arial" w:cs="Arial"/>
-              </w:rPr>
-              <w:t># + s#</w:t>
+              <w:t>Order by the composite key ven# + s#</w:t>
             </w:r>
           </w:p>
         </w:tc>
@@ -23182,33 +22502,11 @@
                 <w:rFonts w:ascii="Arial" w:hAnsi="Arial" w:cs="Arial"/>
               </w:rPr>
             </w:pPr>
-            <w:proofErr w:type="spellStart"/>
-            <w:r>
-              <w:rPr>
-                <w:rFonts w:ascii="Arial" w:hAnsi="Arial" w:cs="Arial"/>
-              </w:rPr>
-              <w:t>Ven</w:t>
-            </w:r>
-            <w:proofErr w:type="spellEnd"/>
-            <w:r>
-              <w:rPr>
-                <w:rFonts w:ascii="Arial" w:hAnsi="Arial" w:cs="Arial"/>
-              </w:rPr>
-              <w:t xml:space="preserve">#   S#    </w:t>
-            </w:r>
-            <w:proofErr w:type="spellStart"/>
-            <w:r>
-              <w:rPr>
-                <w:rFonts w:ascii="Arial" w:hAnsi="Arial" w:cs="Arial"/>
-              </w:rPr>
-              <w:t>mfg</w:t>
-            </w:r>
-            <w:proofErr w:type="spellEnd"/>
-            <w:r>
-              <w:rPr>
-                <w:rFonts w:ascii="Arial" w:hAnsi="Arial" w:cs="Arial"/>
-              </w:rPr>
-              <w:t xml:space="preserve">-code </w:t>
+            <w:r>
+              <w:rPr>
+                <w:rFonts w:ascii="Arial" w:hAnsi="Arial" w:cs="Arial"/>
+              </w:rPr>
+              <w:t xml:space="preserve">Ven#   S#    mfg-code </w:t>
             </w:r>
           </w:p>
           <w:p>
@@ -23320,21 +22618,7 @@
               <w:rPr>
                 <w:rFonts w:ascii="Arial" w:hAnsi="Arial" w:cs="Arial"/>
               </w:rPr>
-              <w:t xml:space="preserve">    18     765   </w:t>
-            </w:r>
-            <w:proofErr w:type="spellStart"/>
-            <w:r>
-              <w:rPr>
-                <w:rFonts w:ascii="Arial" w:hAnsi="Arial" w:cs="Arial"/>
-              </w:rPr>
-              <w:t>ic</w:t>
-            </w:r>
-            <w:proofErr w:type="spellEnd"/>
-            <w:r>
-              <w:rPr>
-                <w:rFonts w:ascii="Arial" w:hAnsi="Arial" w:cs="Arial"/>
-              </w:rPr>
-              <w:t xml:space="preserve"> lite</w:t>
+              <w:t xml:space="preserve">    18     765   ic lite</w:t>
             </w:r>
           </w:p>
         </w:tc>
@@ -23349,33 +22633,11 @@
                 <w:rFonts w:ascii="Arial" w:hAnsi="Arial" w:cs="Arial"/>
               </w:rPr>
             </w:pPr>
-            <w:proofErr w:type="spellStart"/>
-            <w:r>
-              <w:rPr>
-                <w:rFonts w:ascii="Arial" w:hAnsi="Arial" w:cs="Arial"/>
-              </w:rPr>
-              <w:t>Ven</w:t>
-            </w:r>
-            <w:proofErr w:type="spellEnd"/>
-            <w:r>
-              <w:rPr>
-                <w:rFonts w:ascii="Arial" w:hAnsi="Arial" w:cs="Arial"/>
-              </w:rPr>
-              <w:t xml:space="preserve">#  S#  </w:t>
-            </w:r>
-            <w:proofErr w:type="spellStart"/>
-            <w:r>
-              <w:rPr>
-                <w:rFonts w:ascii="Arial" w:hAnsi="Arial" w:cs="Arial"/>
-              </w:rPr>
-              <w:t>mfg</w:t>
-            </w:r>
-            <w:proofErr w:type="spellEnd"/>
-            <w:r>
-              <w:rPr>
-                <w:rFonts w:ascii="Arial" w:hAnsi="Arial" w:cs="Arial"/>
-              </w:rPr>
-              <w:t xml:space="preserve">-code </w:t>
+            <w:r>
+              <w:rPr>
+                <w:rFonts w:ascii="Arial" w:hAnsi="Arial" w:cs="Arial"/>
+              </w:rPr>
+              <w:t xml:space="preserve">Ven#  S#  mfg-code </w:t>
             </w:r>
           </w:p>
           <w:p>
@@ -23473,21 +22735,7 @@
               <w:rPr>
                 <w:rFonts w:ascii="Arial" w:hAnsi="Arial" w:cs="Arial"/>
               </w:rPr>
-              <w:t xml:space="preserve">18   765 </w:t>
-            </w:r>
-            <w:proofErr w:type="spellStart"/>
-            <w:r>
-              <w:rPr>
-                <w:rFonts w:ascii="Arial" w:hAnsi="Arial" w:cs="Arial"/>
-              </w:rPr>
-              <w:t>ic</w:t>
-            </w:r>
-            <w:proofErr w:type="spellEnd"/>
-            <w:r>
-              <w:rPr>
-                <w:rFonts w:ascii="Arial" w:hAnsi="Arial" w:cs="Arial"/>
-              </w:rPr>
-              <w:t xml:space="preserve"> lite</w:t>
+              <w:t>18   765 ic lite</w:t>
             </w:r>
           </w:p>
           <w:p>
@@ -23552,115 +22800,7 @@
           <w:sz w:val="22"/>
           <w:szCs w:val="22"/>
         </w:rPr>
-        <w:t xml:space="preserve">Notice that that the help-me (intersection) table illustrated in the above example can store other data than the primary keys of the related tables. Storing the </w:t>
-      </w:r>
-      <w:proofErr w:type="spellStart"/>
-      <w:r>
-        <w:rPr>
-          <w:rFonts w:ascii="Arial" w:hAnsi="Arial" w:cs="Arial"/>
-          <w:sz w:val="22"/>
-          <w:szCs w:val="22"/>
-        </w:rPr>
-        <w:t>mfg</w:t>
-      </w:r>
-      <w:proofErr w:type="spellEnd"/>
-      <w:r>
-        <w:rPr>
-          <w:rFonts w:ascii="Arial" w:hAnsi="Arial" w:cs="Arial"/>
-          <w:sz w:val="22"/>
-          <w:szCs w:val="22"/>
-        </w:rPr>
-        <w:t xml:space="preserve">-code for a given inventory is a sound business practice. Users can cross reference our stock number to a vendor's </w:t>
-      </w:r>
-      <w:proofErr w:type="spellStart"/>
-      <w:r>
-        <w:rPr>
-          <w:rFonts w:ascii="Arial" w:hAnsi="Arial" w:cs="Arial"/>
-          <w:sz w:val="22"/>
-          <w:szCs w:val="22"/>
-        </w:rPr>
-        <w:t>mfg</w:t>
-      </w:r>
-      <w:proofErr w:type="spellEnd"/>
-      <w:r>
-        <w:rPr>
-          <w:rFonts w:ascii="Arial" w:hAnsi="Arial" w:cs="Arial"/>
-          <w:sz w:val="22"/>
-          <w:szCs w:val="22"/>
-        </w:rPr>
-        <w:t xml:space="preserve">-code listed on a vendor's shipping slip that arrives in our company's receiving room. The receiving department can inquire and inventory item by </w:t>
-      </w:r>
-      <w:proofErr w:type="spellStart"/>
-      <w:r>
-        <w:rPr>
-          <w:rFonts w:ascii="Arial" w:hAnsi="Arial" w:cs="Arial"/>
-          <w:sz w:val="22"/>
-          <w:szCs w:val="22"/>
-        </w:rPr>
-        <w:t>mfg</w:t>
-      </w:r>
-      <w:proofErr w:type="spellEnd"/>
-      <w:r>
-        <w:rPr>
-          <w:rFonts w:ascii="Arial" w:hAnsi="Arial" w:cs="Arial"/>
-          <w:sz w:val="22"/>
-          <w:szCs w:val="22"/>
-        </w:rPr>
-        <w:t xml:space="preserve">-code and assign our own stock number.  Since two vendors may use the same </w:t>
-      </w:r>
-      <w:proofErr w:type="spellStart"/>
-      <w:r>
-        <w:rPr>
-          <w:rFonts w:ascii="Arial" w:hAnsi="Arial" w:cs="Arial"/>
-          <w:sz w:val="22"/>
-          <w:szCs w:val="22"/>
-        </w:rPr>
-        <w:t>mfg</w:t>
-      </w:r>
-      <w:proofErr w:type="spellEnd"/>
-      <w:r>
-        <w:rPr>
-          <w:rFonts w:ascii="Arial" w:hAnsi="Arial" w:cs="Arial"/>
-          <w:sz w:val="22"/>
-          <w:szCs w:val="22"/>
-        </w:rPr>
-        <w:t xml:space="preserve">-code, the </w:t>
-      </w:r>
-      <w:proofErr w:type="spellStart"/>
-      <w:r>
-        <w:rPr>
-          <w:rFonts w:ascii="Arial" w:hAnsi="Arial" w:cs="Arial"/>
-          <w:sz w:val="22"/>
-          <w:szCs w:val="22"/>
-        </w:rPr>
-        <w:t>mfg</w:t>
-      </w:r>
-      <w:proofErr w:type="spellEnd"/>
-      <w:r>
-        <w:rPr>
-          <w:rFonts w:ascii="Arial" w:hAnsi="Arial" w:cs="Arial"/>
-          <w:sz w:val="22"/>
-          <w:szCs w:val="22"/>
-        </w:rPr>
-        <w:t xml:space="preserve">-code is stored in the inventory vendor table and not the inventory table. The </w:t>
-      </w:r>
-      <w:proofErr w:type="spellStart"/>
-      <w:r>
-        <w:rPr>
-          <w:rFonts w:ascii="Arial" w:hAnsi="Arial" w:cs="Arial"/>
-          <w:sz w:val="22"/>
-          <w:szCs w:val="22"/>
-        </w:rPr>
-        <w:t>mfg</w:t>
-      </w:r>
-      <w:proofErr w:type="spellEnd"/>
-      <w:r>
-        <w:rPr>
-          <w:rFonts w:ascii="Arial" w:hAnsi="Arial" w:cs="Arial"/>
-          <w:sz w:val="22"/>
-          <w:szCs w:val="22"/>
-        </w:rPr>
-        <w:t>-code is dependent upon the combination of the vendor and the stock number, not the stock number by itself.</w:t>
+        <w:t>Notice that that the help-me (intersection) table illustrated in the above example can store other data than the primary keys of the related tables. Storing the mfg-code for a given inventory is a sound business practice. Users can cross reference our stock number to a vendor's mfg-code listed on a vendor's shipping slip that arrives in our company's receiving room. The receiving department can inquire and inventory item by mfg-code and assign our own stock number.  Since two vendors may use the same mfg-code, the mfg-code is stored in the inventory vendor table and not the inventory table. The mfg-code is dependent upon the combination of the vendor and the stock number, not the stock number by itself.</w:t>
       </w:r>
     </w:p>
     <w:p>
@@ -24095,25 +23235,7 @@
           <w:szCs w:val="22"/>
         </w:rPr>
         <w:lastRenderedPageBreak/>
-        <w:t xml:space="preserve">Determine the seasonality of sales for a given stock number using the </w:t>
-      </w:r>
-      <w:proofErr w:type="spellStart"/>
-      <w:r>
-        <w:rPr>
-          <w:rFonts w:ascii="Arial" w:hAnsi="Arial" w:cs="Arial"/>
-          <w:sz w:val="22"/>
-          <w:szCs w:val="22"/>
-        </w:rPr>
-        <w:t>inv</w:t>
-      </w:r>
-      <w:proofErr w:type="spellEnd"/>
-      <w:r>
-        <w:rPr>
-          <w:rFonts w:ascii="Arial" w:hAnsi="Arial" w:cs="Arial"/>
-          <w:sz w:val="22"/>
-          <w:szCs w:val="22"/>
-        </w:rPr>
-        <w:t>-date index for performance.</w:t>
+        <w:t>Determine the seasonality of sales for a given stock number using the inv-date index for performance.</w:t>
       </w:r>
     </w:p>
     <w:p>
@@ -24839,25 +23961,7 @@
           <w:sz w:val="22"/>
           <w:szCs w:val="22"/>
         </w:rPr>
-        <w:t xml:space="preserve"> the </w:t>
-      </w:r>
-      <w:proofErr w:type="spellStart"/>
-      <w:r>
-        <w:rPr>
-          <w:rFonts w:ascii="Arial" w:hAnsi="Arial" w:cs="Arial"/>
-          <w:sz w:val="22"/>
-          <w:szCs w:val="22"/>
-        </w:rPr>
-        <w:t>non key</w:t>
-      </w:r>
-      <w:proofErr w:type="spellEnd"/>
-      <w:r>
-        <w:rPr>
-          <w:rFonts w:ascii="Arial" w:hAnsi="Arial" w:cs="Arial"/>
-          <w:sz w:val="22"/>
-          <w:szCs w:val="22"/>
-        </w:rPr>
-        <w:t xml:space="preserve"> which will be other than primary key</w:t>
+        <w:t xml:space="preserve"> the non key which will be other than primary key</w:t>
       </w:r>
       <w:r>
         <w:rPr>
@@ -25198,25 +24302,7 @@
           <w:sz w:val="22"/>
           <w:szCs w:val="22"/>
         </w:rPr>
-        <w:t xml:space="preserve">Online transaction processing is a set of systems which supports high-transaction-oriented applications. OLTP. It is used main in those fields where large number of client transactions </w:t>
-      </w:r>
-      <w:proofErr w:type="spellStart"/>
-      <w:r>
-        <w:rPr>
-          <w:rFonts w:ascii="Arial" w:hAnsi="Arial" w:cs="Arial"/>
-          <w:sz w:val="22"/>
-          <w:szCs w:val="22"/>
-        </w:rPr>
-        <w:t>proccesd</w:t>
-      </w:r>
-      <w:proofErr w:type="spellEnd"/>
-      <w:r>
-        <w:rPr>
-          <w:rFonts w:ascii="Arial" w:hAnsi="Arial" w:cs="Arial"/>
-          <w:sz w:val="22"/>
-          <w:szCs w:val="22"/>
-        </w:rPr>
-        <w:t xml:space="preserve"> like bank, airlines and retailers.</w:t>
+        <w:t>Online transaction processing is a set of systems which supports high-transaction-oriented applications. OLTP. It is used main in those fields where large number of client transactions proccesd like bank, airlines and retailers.</w:t>
       </w:r>
     </w:p>
     <w:p>
@@ -25433,6 +24519,46 @@
           <w:szCs w:val="22"/>
         </w:rPr>
       </w:pPr>
+      <w:r>
+        <w:rPr>
+          <w:rFonts w:ascii="Arial" w:hAnsi="Arial" w:cs="Arial"/>
+          <w:sz w:val="22"/>
+          <w:szCs w:val="22"/>
+        </w:rPr>
+        <w:t xml:space="preserve">OLAP stands for </w:t>
+      </w:r>
+      <w:r>
+        <w:rPr>
+          <w:rFonts w:ascii="Arial" w:hAnsi="Arial" w:cs="Arial"/>
+          <w:sz w:val="22"/>
+          <w:szCs w:val="22"/>
+        </w:rPr>
+        <w:t xml:space="preserve">online </w:t>
+      </w:r>
+      <w:r>
+        <w:rPr>
+          <w:rFonts w:ascii="Arial" w:hAnsi="Arial" w:cs="Arial"/>
+          <w:sz w:val="22"/>
+          <w:szCs w:val="22"/>
+        </w:rPr>
+        <w:t>analytical processing, this helps user to selectively</w:t>
+      </w:r>
+      <w:r>
+        <w:rPr>
+          <w:rFonts w:ascii="Arial" w:hAnsi="Arial" w:cs="Arial"/>
+          <w:sz w:val="22"/>
+          <w:szCs w:val="22"/>
+        </w:rPr>
+        <w:t xml:space="preserve"> extract data and </w:t>
+      </w:r>
+      <w:r>
+        <w:rPr>
+          <w:rFonts w:ascii="Arial" w:hAnsi="Arial" w:cs="Arial"/>
+          <w:sz w:val="22"/>
+          <w:szCs w:val="22"/>
+        </w:rPr>
+        <w:t>view data in a various directions.</w:t>
+      </w:r>
     </w:p>
     <w:p>
       <w:pPr>
@@ -25449,8 +24575,6 @@
           <w:szCs w:val="22"/>
         </w:rPr>
       </w:pPr>
-      <w:bookmarkStart w:id="54" w:name="_GoBack"/>
-      <w:bookmarkEnd w:id="54"/>
     </w:p>
     <w:p>
       <w:pPr>
@@ -25752,6 +24876,30 @@
                 <w:szCs w:val="22"/>
               </w:rPr>
             </w:pPr>
+            <w:r>
+              <w:rPr>
+                <w:rFonts w:ascii="Arial" w:hAnsi="Arial" w:cs="Arial"/>
+                <w:sz w:val="22"/>
+                <w:szCs w:val="22"/>
+              </w:rPr>
+              <w:t>It</w:t>
+            </w:r>
+            <w:r>
+              <w:rPr>
+                <w:rFonts w:ascii="Arial" w:hAnsi="Arial" w:cs="Arial"/>
+                <w:sz w:val="22"/>
+                <w:szCs w:val="22"/>
+              </w:rPr>
+              <w:t xml:space="preserve"> is preliminary stage of data processing which helps us to create a summary of historical data and enables us to use that data for future. Here history means a event has happened whether a month ago or a minute. Example like reports that provide historical insights regarding the company’s production, financial, operation slaes, </w:t>
+            </w:r>
+            <w:r>
+              <w:rPr>
+                <w:rFonts w:ascii="Arial" w:hAnsi="Arial" w:cs="Arial"/>
+                <w:sz w:val="22"/>
+                <w:szCs w:val="22"/>
+              </w:rPr>
+              <w:t>finance inventory and customers.</w:t>
+            </w:r>
           </w:p>
           <w:p>
             <w:pPr>
@@ -25812,6 +24960,39 @@
                 <w:szCs w:val="22"/>
               </w:rPr>
             </w:pPr>
+            <w:r>
+              <w:rPr>
+                <w:rFonts w:ascii="Arial" w:hAnsi="Arial" w:cs="Arial"/>
+                <w:sz w:val="22"/>
+                <w:szCs w:val="22"/>
+              </w:rPr>
+              <w:t>Predictive analysis allow us to predict what might happen in the future. It provides companies with actionable insights based on data.</w:t>
+            </w:r>
+          </w:p>
+          <w:p>
+            <w:pPr>
+              <w:rPr>
+                <w:rFonts w:ascii="Arial" w:hAnsi="Arial" w:cs="Arial"/>
+                <w:sz w:val="22"/>
+                <w:szCs w:val="22"/>
+              </w:rPr>
+            </w:pPr>
+            <w:r>
+              <w:rPr>
+                <w:rFonts w:ascii="Arial" w:hAnsi="Arial" w:cs="Arial"/>
+                <w:sz w:val="22"/>
+                <w:szCs w:val="22"/>
+              </w:rPr>
+              <w:t xml:space="preserve">Example </w:t>
+            </w:r>
+            <w:r>
+              <w:rPr>
+                <w:rFonts w:ascii="Arial" w:hAnsi="Arial" w:cs="Arial"/>
+                <w:sz w:val="22"/>
+                <w:szCs w:val="22"/>
+              </w:rPr>
+              <w:t>most common use of predictive analytics to produce a credit score which are used by financial services to determine the probability of customers making future credit payments.</w:t>
+            </w:r>
           </w:p>
           <w:p>
             <w:pPr>
@@ -25872,6 +25053,34 @@
                 <w:szCs w:val="22"/>
               </w:rPr>
             </w:pPr>
+            <w:r>
+              <w:rPr>
+                <w:rFonts w:ascii="Arial" w:hAnsi="Arial" w:cs="Arial"/>
+                <w:sz w:val="22"/>
+                <w:szCs w:val="22"/>
+              </w:rPr>
+              <w:t>It provides advice based on prediction. Showcases solutions to a problem and the impact of considering a solution on future trend.</w:t>
+            </w:r>
+          </w:p>
+          <w:p>
+            <w:pPr>
+              <w:rPr>
+                <w:rFonts w:ascii="Arial" w:hAnsi="Arial" w:cs="Arial"/>
+                <w:sz w:val="22"/>
+                <w:szCs w:val="22"/>
+              </w:rPr>
+            </w:pPr>
+            <w:r>
+              <w:rPr>
+                <w:rFonts w:ascii="Arial" w:hAnsi="Arial" w:cs="Arial"/>
+                <w:sz w:val="22"/>
+                <w:szCs w:val="22"/>
+              </w:rPr>
+              <w:lastRenderedPageBreak/>
+              <w:t>Example it could be used to predict whether an article on a particular topic will be popular with readers based on data about searches.</w:t>
+            </w:r>
+            <w:bookmarkStart w:id="54" w:name="_GoBack"/>
+            <w:bookmarkEnd w:id="54"/>
           </w:p>
           <w:p>
             <w:pPr>
@@ -26099,7 +25308,6 @@
                 <w:sz w:val="22"/>
                 <w:szCs w:val="22"/>
               </w:rPr>
-              <w:lastRenderedPageBreak/>
               <w:t>Predictive Analytics</w:t>
             </w:r>
           </w:p>
@@ -26788,7 +25996,6 @@
           <w:sz w:val="22"/>
           <w:szCs w:val="22"/>
         </w:rPr>
-        <w:lastRenderedPageBreak/>
         <w:br w:type="page"/>
       </w:r>
     </w:p>
@@ -28731,25 +27938,7 @@
           <w:sz w:val="22"/>
           <w:szCs w:val="22"/>
         </w:rPr>
-        <w:t xml:space="preserve">. Why is a foreign </w:t>
-      </w:r>
-      <w:proofErr w:type="gramStart"/>
-      <w:r>
-        <w:rPr>
-          <w:rFonts w:ascii="Arial" w:hAnsi="Arial" w:cs="Arial"/>
-          <w:sz w:val="22"/>
-          <w:szCs w:val="22"/>
-        </w:rPr>
-        <w:t>keys</w:t>
-      </w:r>
-      <w:proofErr w:type="gramEnd"/>
-      <w:r>
-        <w:rPr>
-          <w:rFonts w:ascii="Arial" w:hAnsi="Arial" w:cs="Arial"/>
-          <w:sz w:val="22"/>
-          <w:szCs w:val="22"/>
-        </w:rPr>
-        <w:t xml:space="preserve"> often used in a help-me or intersection table?</w:t>
+        <w:t>. Why is a foreign keys often used in a help-me or intersection table?</w:t>
       </w:r>
       <w:r>
         <w:rPr>
@@ -30929,21 +30118,7 @@
               <w:rPr>
                 <w:rFonts w:ascii="Arial" w:hAnsi="Arial" w:cs="Arial"/>
               </w:rPr>
-              <w:t xml:space="preserve">4) Perform math on  </w:t>
-            </w:r>
-            <w:proofErr w:type="spellStart"/>
-            <w:r>
-              <w:rPr>
-                <w:rFonts w:ascii="Arial" w:hAnsi="Arial" w:cs="Arial"/>
-              </w:rPr>
-              <w:t>Quan</w:t>
-            </w:r>
-            <w:proofErr w:type="spellEnd"/>
-            <w:r>
-              <w:rPr>
-                <w:rFonts w:ascii="Arial" w:hAnsi="Arial" w:cs="Arial"/>
-              </w:rPr>
-              <w:t>-Ship * (Price-Ship – Cost-Ship_</w:t>
+              <w:t>4) Perform math on  Quan-Ship * (Price-Ship – Cost-Ship_</w:t>
             </w:r>
           </w:p>
         </w:tc>
@@ -31395,25 +30570,7 @@
           <w:sz w:val="20"/>
           <w:szCs w:val="20"/>
         </w:rPr>
-        <w:t>ER Model - Basic Concepts (</w:t>
-      </w:r>
-      <w:proofErr w:type="spellStart"/>
-      <w:r>
-        <w:rPr>
-          <w:rFonts w:ascii="Arial" w:hAnsi="Arial" w:cs="Arial"/>
-          <w:sz w:val="20"/>
-          <w:szCs w:val="20"/>
-        </w:rPr>
-        <w:t>TutorialsPoint</w:t>
-      </w:r>
-      <w:proofErr w:type="spellEnd"/>
-      <w:r>
-        <w:rPr>
-          <w:rFonts w:ascii="Arial" w:hAnsi="Arial" w:cs="Arial"/>
-          <w:sz w:val="20"/>
-          <w:szCs w:val="20"/>
-        </w:rPr>
-        <w:t>)</w:t>
+        <w:t>ER Model - Basic Concepts (TutorialsPoint)</w:t>
       </w:r>
       <w:r>
         <w:rPr>
@@ -31457,18 +30614,8 @@
           <w:sz w:val="20"/>
           <w:szCs w:val="20"/>
         </w:rPr>
-        <w:t xml:space="preserve"> Representation (</w:t>
-      </w:r>
-      <w:proofErr w:type="spellStart"/>
-      <w:r>
-        <w:rPr>
-          <w:rFonts w:ascii="Arial" w:hAnsi="Arial" w:cs="Arial"/>
-          <w:sz w:val="20"/>
-          <w:szCs w:val="20"/>
-        </w:rPr>
-        <w:t>TutorialsPoint</w:t>
-      </w:r>
-      <w:proofErr w:type="spellEnd"/>
+        <w:t xml:space="preserve"> Representation (TutorialsPoint</w:t>
+      </w:r>
       <w:r>
         <w:rPr>
           <w:rFonts w:ascii="Arial" w:hAnsi="Arial" w:cs="Arial"/>
@@ -31503,25 +30650,7 @@
           <w:sz w:val="20"/>
           <w:szCs w:val="20"/>
         </w:rPr>
-        <w:t>Generalization, Specialization and Aggregation (</w:t>
-      </w:r>
-      <w:proofErr w:type="spellStart"/>
-      <w:r>
-        <w:rPr>
-          <w:rFonts w:ascii="Arial" w:hAnsi="Arial" w:cs="Arial"/>
-          <w:sz w:val="20"/>
-          <w:szCs w:val="20"/>
-        </w:rPr>
-        <w:t>TutorialsPoint</w:t>
-      </w:r>
-      <w:proofErr w:type="spellEnd"/>
-      <w:r>
-        <w:rPr>
-          <w:rFonts w:ascii="Arial" w:hAnsi="Arial" w:cs="Arial"/>
-          <w:sz w:val="20"/>
-          <w:szCs w:val="20"/>
-        </w:rPr>
-        <w:t>)</w:t>
+        <w:t>Generalization, Specialization and Aggregation (TutorialsPoint)</w:t>
       </w:r>
       <w:r>
         <w:rPr>
@@ -32215,25 +31344,7 @@
           <w:sz w:val="22"/>
           <w:szCs w:val="22"/>
         </w:rPr>
-        <w:t xml:space="preserve">But, what </w:t>
-      </w:r>
-      <w:proofErr w:type="gramStart"/>
-      <w:r>
-        <w:rPr>
-          <w:rFonts w:ascii="Arial" w:hAnsi="Arial" w:cs="Arial"/>
-          <w:sz w:val="22"/>
-          <w:szCs w:val="22"/>
-        </w:rPr>
-        <w:t>a</w:t>
-      </w:r>
-      <w:proofErr w:type="gramEnd"/>
-      <w:r>
-        <w:rPr>
-          <w:rFonts w:ascii="Arial" w:hAnsi="Arial" w:cs="Arial"/>
-          <w:sz w:val="22"/>
-          <w:szCs w:val="22"/>
-        </w:rPr>
-        <w:t xml:space="preserve"> about the student's grade, credits for a course, semester, and course and section number? These are nouns. How many times are these nouns mentioned? This is very important information that needs to be stored. Later on we will realize that these nouns are simply details of a data to be stored in a student transcript. a non-key filed.   </w:t>
+        <w:t xml:space="preserve">But, what a about the student's grade, credits for a course, semester, and course and section number? These are nouns. How many times are these nouns mentioned? This is very important information that needs to be stored. Later on we will realize that these nouns are simply details of a data to be stored in a student transcript. a non-key filed.   </w:t>
       </w:r>
     </w:p>
     <w:p>
@@ -32450,25 +31561,7 @@
           <w:sz w:val="22"/>
           <w:szCs w:val="22"/>
         </w:rPr>
-        <w:t xml:space="preserve">Some </w:t>
-      </w:r>
-      <w:proofErr w:type="gramStart"/>
-      <w:r>
-        <w:rPr>
-          <w:rFonts w:ascii="Arial" w:hAnsi="Arial" w:cs="Arial"/>
-          <w:sz w:val="22"/>
-          <w:szCs w:val="22"/>
-        </w:rPr>
-        <w:t>users</w:t>
-      </w:r>
-      <w:proofErr w:type="gramEnd"/>
-      <w:r>
-        <w:rPr>
-          <w:rFonts w:ascii="Arial" w:hAnsi="Arial" w:cs="Arial"/>
-          <w:sz w:val="22"/>
-          <w:szCs w:val="22"/>
-        </w:rPr>
-        <w:t xml:space="preserve"> designers initially </w:t>
+        <w:t xml:space="preserve">Some users designers initially </w:t>
       </w:r>
       <w:r>
         <w:rPr>
@@ -33092,25 +32185,7 @@
           <w:sz w:val="22"/>
           <w:szCs w:val="22"/>
         </w:rPr>
-        <w:t xml:space="preserve">There are three basic elements in an ER Diagram: entity, attribute, relationship. There are more elements which are based on the main elements. They are weak entity, multi valued attribute, derived attribute, weak relationship, and recursive relationship. Cardinality and </w:t>
-      </w:r>
-      <w:proofErr w:type="spellStart"/>
-      <w:r>
-        <w:rPr>
-          <w:rFonts w:ascii="Arial" w:hAnsi="Arial" w:cs="Arial"/>
-          <w:sz w:val="22"/>
-          <w:szCs w:val="22"/>
-        </w:rPr>
-        <w:t>ordinality</w:t>
-      </w:r>
-      <w:proofErr w:type="spellEnd"/>
-      <w:r>
-        <w:rPr>
-          <w:rFonts w:ascii="Arial" w:hAnsi="Arial" w:cs="Arial"/>
-          <w:sz w:val="22"/>
-          <w:szCs w:val="22"/>
-        </w:rPr>
-        <w:t xml:space="preserve"> are two other notations used in ER diagrams to further define relationships.</w:t>
+        <w:t>There are three basic elements in an ER Diagram: entity, attribute, relationship. There are more elements which are based on the main elements. They are weak entity, multi valued attribute, derived attribute, weak relationship, and recursive relationship. Cardinality and ordinality are two other notations used in ER diagrams to further define relationships.</w:t>
       </w:r>
     </w:p>
     <w:p>
@@ -34196,25 +33271,7 @@
           <w:sz w:val="22"/>
           <w:szCs w:val="22"/>
         </w:rPr>
-        <w:t xml:space="preserve"> For example, a supervisor is an employee, but most employees have a supervisor, which is simply another </w:t>
-      </w:r>
-      <w:proofErr w:type="gramStart"/>
-      <w:r>
-        <w:rPr>
-          <w:rFonts w:ascii="Arial" w:hAnsi="Arial" w:cs="Arial"/>
-          <w:sz w:val="22"/>
-          <w:szCs w:val="22"/>
-        </w:rPr>
-        <w:t>employee  See</w:t>
-      </w:r>
-      <w:proofErr w:type="gramEnd"/>
-      <w:r>
-        <w:rPr>
-          <w:rFonts w:ascii="Arial" w:hAnsi="Arial" w:cs="Arial"/>
-          <w:sz w:val="22"/>
-          <w:szCs w:val="22"/>
-        </w:rPr>
-        <w:t xml:space="preserve"> examples of SQL Self joins</w:t>
+        <w:t xml:space="preserve"> For example, a supervisor is an employee, but most employees have a supervisor, which is simply another employee  See examples of SQL Self joins</w:t>
       </w:r>
     </w:p>
     <w:p>
@@ -34364,25 +33421,7 @@
           <w:sz w:val="22"/>
           <w:szCs w:val="22"/>
         </w:rPr>
-        <w:t xml:space="preserve"> describes the minimum and maximum of a relationship between two tables </w:t>
-      </w:r>
-      <w:proofErr w:type="gramStart"/>
-      <w:r>
-        <w:rPr>
-          <w:rFonts w:ascii="Arial" w:hAnsi="Arial" w:cs="Arial"/>
-          <w:sz w:val="22"/>
-          <w:szCs w:val="22"/>
-        </w:rPr>
-        <w:t>To</w:t>
-      </w:r>
-      <w:proofErr w:type="gramEnd"/>
-      <w:r>
-        <w:rPr>
-          <w:rFonts w:ascii="Arial" w:hAnsi="Arial" w:cs="Arial"/>
-          <w:sz w:val="22"/>
-          <w:szCs w:val="22"/>
-        </w:rPr>
-        <w:t xml:space="preserve"> summarize </w:t>
+        <w:t xml:space="preserve"> describes the minimum and maximum of a relationship between two tables To summarize </w:t>
       </w:r>
       <w:r>
         <w:rPr>
@@ -34687,25 +33726,7 @@
           <w:sz w:val="22"/>
           <w:szCs w:val="22"/>
         </w:rPr>
-        <w:t xml:space="preserve">For </w:t>
-      </w:r>
-      <w:proofErr w:type="gramStart"/>
-      <w:r>
-        <w:rPr>
-          <w:rFonts w:ascii="Arial" w:hAnsi="Arial" w:cs="Arial"/>
-          <w:sz w:val="22"/>
-          <w:szCs w:val="22"/>
-        </w:rPr>
-        <w:t>example</w:t>
-      </w:r>
-      <w:proofErr w:type="gramEnd"/>
-      <w:r>
-        <w:rPr>
-          <w:rFonts w:ascii="Arial" w:hAnsi="Arial" w:cs="Arial"/>
-          <w:sz w:val="22"/>
-          <w:szCs w:val="22"/>
-        </w:rPr>
-        <w:t xml:space="preserve"> one email account may have no contacts or may have many contacts. T</w:t>
+        <w:t>For example one email account may have no contacts or may have many contacts. T</w:t>
       </w:r>
       <w:r>
         <w:rPr>
@@ -35211,64 +34232,34 @@
           <w:sz w:val="22"/>
           <w:szCs w:val="22"/>
         </w:rPr>
-        <w:t xml:space="preserve">Generalization Specialization and Aggregation in DBMS are abstraction mechanisms used to model information. The abstraction is the mechanism used to hide the superfluous details of a set of objects. For example, vehicle is </w:t>
-      </w:r>
-      <w:proofErr w:type="spellStart"/>
-      <w:proofErr w:type="gramStart"/>
-      <w:r>
-        <w:rPr>
-          <w:rFonts w:ascii="Arial" w:hAnsi="Arial" w:cs="Arial"/>
-          <w:sz w:val="22"/>
-          <w:szCs w:val="22"/>
-        </w:rPr>
-        <w:t>a</w:t>
-      </w:r>
-      <w:proofErr w:type="spellEnd"/>
-      <w:proofErr w:type="gramEnd"/>
-      <w:r>
-        <w:rPr>
-          <w:rFonts w:ascii="Arial" w:hAnsi="Arial" w:cs="Arial"/>
-          <w:sz w:val="22"/>
-          <w:szCs w:val="22"/>
-        </w:rPr>
-        <w:t xml:space="preserve"> abstraction, that includes the types car, jeep and bus.</w:t>
-      </w:r>
-    </w:p>
-    <w:p>
-      <w:pPr>
-        <w:rPr>
-          <w:rFonts w:ascii="Arial" w:hAnsi="Arial" w:cs="Arial"/>
-          <w:sz w:val="22"/>
-          <w:szCs w:val="22"/>
-        </w:rPr>
-      </w:pPr>
-    </w:p>
-    <w:p>
-      <w:pPr>
-        <w:rPr>
-          <w:rFonts w:ascii="Arial" w:hAnsi="Arial" w:cs="Arial"/>
-          <w:sz w:val="22"/>
-          <w:szCs w:val="22"/>
-        </w:rPr>
-      </w:pPr>
-      <w:r>
-        <w:rPr>
-          <w:rFonts w:ascii="Arial" w:hAnsi="Arial" w:cs="Arial"/>
-          <w:sz w:val="22"/>
-          <w:szCs w:val="22"/>
-        </w:rPr>
-        <w:t xml:space="preserve">So, the two abstraction mechanisms used to model </w:t>
-      </w:r>
-      <w:proofErr w:type="gramStart"/>
-      <w:r>
-        <w:rPr>
-          <w:rFonts w:ascii="Arial" w:hAnsi="Arial" w:cs="Arial"/>
-          <w:sz w:val="22"/>
-          <w:szCs w:val="22"/>
-        </w:rPr>
-        <w:t>information :</w:t>
-      </w:r>
-      <w:proofErr w:type="gramEnd"/>
+        <w:t>Generalization Specialization and Aggregation in DBMS are abstraction mechanisms used to model information. The abstraction is the mechanism used to hide the superfluous details of a set of objects. For example, vehicle is a abstraction, that includes the types car, jeep and bus.</w:t>
+      </w:r>
+    </w:p>
+    <w:p>
+      <w:pPr>
+        <w:rPr>
+          <w:rFonts w:ascii="Arial" w:hAnsi="Arial" w:cs="Arial"/>
+          <w:sz w:val="22"/>
+          <w:szCs w:val="22"/>
+        </w:rPr>
+      </w:pPr>
+    </w:p>
+    <w:p>
+      <w:pPr>
+        <w:rPr>
+          <w:rFonts w:ascii="Arial" w:hAnsi="Arial" w:cs="Arial"/>
+          <w:sz w:val="22"/>
+          <w:szCs w:val="22"/>
+        </w:rPr>
+      </w:pPr>
+      <w:r>
+        <w:rPr>
+          <w:rFonts w:ascii="Arial" w:hAnsi="Arial" w:cs="Arial"/>
+          <w:sz w:val="22"/>
+          <w:szCs w:val="22"/>
+        </w:rPr>
+        <w:t>So, the two abstraction mechanisms used to model information :</w:t>
+      </w:r>
     </w:p>
     <w:p>
       <w:pPr>
@@ -35640,9 +34631,18 @@
           <w:szCs w:val="22"/>
         </w:rPr>
         <w:lastRenderedPageBreak/>
-        <w:t xml:space="preserve">Example of </w:t>
-      </w:r>
-      <w:proofErr w:type="gramStart"/>
+        <w:t>Example of Generalization :</w:t>
+      </w:r>
+    </w:p>
+    <w:p>
+      <w:pPr>
+        <w:pStyle w:val="NormalWeb"/>
+        <w:rPr>
+          <w:rFonts w:ascii="Arial" w:hAnsi="Arial" w:cs="Arial"/>
+          <w:sz w:val="22"/>
+          <w:szCs w:val="22"/>
+        </w:rPr>
+      </w:pPr>
       <w:r>
         <w:rPr>
           <w:rStyle w:val="Strong"/>
@@ -35650,26 +34650,6 @@
           <w:sz w:val="22"/>
           <w:szCs w:val="22"/>
         </w:rPr>
-        <w:t>Generalization :</w:t>
-      </w:r>
-      <w:proofErr w:type="gramEnd"/>
-    </w:p>
-    <w:p>
-      <w:pPr>
-        <w:pStyle w:val="NormalWeb"/>
-        <w:rPr>
-          <w:rFonts w:ascii="Arial" w:hAnsi="Arial" w:cs="Arial"/>
-          <w:sz w:val="22"/>
-          <w:szCs w:val="22"/>
-        </w:rPr>
-      </w:pPr>
-      <w:r>
-        <w:rPr>
-          <w:rStyle w:val="Strong"/>
-          <w:rFonts w:ascii="Arial" w:hAnsi="Arial" w:cs="Arial"/>
-          <w:sz w:val="22"/>
-          <w:szCs w:val="22"/>
-        </w:rPr>
         <w:t>For example, </w:t>
       </w:r>
       <w:r>
@@ -35678,43 +34658,7 @@
           <w:sz w:val="22"/>
           <w:szCs w:val="22"/>
         </w:rPr>
-        <w:t xml:space="preserve">a </w:t>
-      </w:r>
-      <w:proofErr w:type="spellStart"/>
-      <w:r>
-        <w:rPr>
-          <w:rFonts w:ascii="Arial" w:hAnsi="Arial" w:cs="Arial"/>
-          <w:sz w:val="22"/>
-          <w:szCs w:val="22"/>
-        </w:rPr>
-        <w:t>Part_Time</w:t>
-      </w:r>
-      <w:proofErr w:type="spellEnd"/>
-      <w:r>
-        <w:rPr>
-          <w:rFonts w:ascii="Arial" w:hAnsi="Arial" w:cs="Arial"/>
-          <w:sz w:val="22"/>
-          <w:szCs w:val="22"/>
-        </w:rPr>
-        <w:t xml:space="preserve"> Employee and </w:t>
-      </w:r>
-      <w:proofErr w:type="spellStart"/>
-      <w:r>
-        <w:rPr>
-          <w:rFonts w:ascii="Arial" w:hAnsi="Arial" w:cs="Arial"/>
-          <w:sz w:val="22"/>
-          <w:szCs w:val="22"/>
-        </w:rPr>
-        <w:t>Full_Time</w:t>
-      </w:r>
-      <w:proofErr w:type="spellEnd"/>
-      <w:r>
-        <w:rPr>
-          <w:rFonts w:ascii="Arial" w:hAnsi="Arial" w:cs="Arial"/>
-          <w:sz w:val="22"/>
-          <w:szCs w:val="22"/>
-        </w:rPr>
-        <w:t xml:space="preserve"> Employee entity sets can be generalized as EMPLOYEE entity sets;</w:t>
+        <w:t>a Part_Time Employee and Full_Time Employee entity sets can be generalized as EMPLOYEE entity sets;</w:t>
       </w:r>
       <w:r>
         <w:rPr>
@@ -35723,25 +34667,7 @@
           <w:szCs w:val="22"/>
         </w:rPr>
         <w:br/>
-        <w:t xml:space="preserve">The </w:t>
-      </w:r>
-      <w:proofErr w:type="spellStart"/>
-      <w:r>
-        <w:rPr>
-          <w:rFonts w:ascii="Arial" w:hAnsi="Arial" w:cs="Arial"/>
-          <w:sz w:val="22"/>
-          <w:szCs w:val="22"/>
-        </w:rPr>
-        <w:t>Full_Time_Employee</w:t>
-      </w:r>
-      <w:proofErr w:type="spellEnd"/>
-      <w:r>
-        <w:rPr>
-          <w:rFonts w:ascii="Arial" w:hAnsi="Arial" w:cs="Arial"/>
-          <w:sz w:val="22"/>
-          <w:szCs w:val="22"/>
-        </w:rPr>
-        <w:t xml:space="preserve"> is a generalization of the entity set Faculty and Staff;</w:t>
+        <w:t>The Full_Time_Employee is a generalization of the entity set Faculty and Staff;</w:t>
       </w:r>
       <w:r>
         <w:rPr>
@@ -35750,25 +34676,7 @@
           <w:szCs w:val="22"/>
         </w:rPr>
         <w:br/>
-        <w:t xml:space="preserve">The </w:t>
-      </w:r>
-      <w:proofErr w:type="spellStart"/>
-      <w:r>
-        <w:rPr>
-          <w:rFonts w:ascii="Arial" w:hAnsi="Arial" w:cs="Arial"/>
-          <w:sz w:val="22"/>
-          <w:szCs w:val="22"/>
-        </w:rPr>
-        <w:t>Part_Time_Employee</w:t>
-      </w:r>
-      <w:proofErr w:type="spellEnd"/>
-      <w:r>
-        <w:rPr>
-          <w:rFonts w:ascii="Arial" w:hAnsi="Arial" w:cs="Arial"/>
-          <w:sz w:val="22"/>
-          <w:szCs w:val="22"/>
-        </w:rPr>
-        <w:t xml:space="preserve"> is a generalization of the entity set Teaching and Casual.</w:t>
+        <w:t>The Part_Time_Employee is a generalization of the entity set Teaching and Casual.</w:t>
       </w:r>
     </w:p>
     <w:p>
@@ -35866,25 +34774,7 @@
           <w:sz w:val="22"/>
           <w:szCs w:val="22"/>
         </w:rPr>
-        <w:t xml:space="preserve">The design would normally be implemented using five tables. The Employee table will store attributes that are common to all employees, e.g., employee number, name and date of hire.  The Full </w:t>
-      </w:r>
-      <w:proofErr w:type="gramStart"/>
-      <w:r>
-        <w:rPr>
-          <w:rFonts w:ascii="Arial" w:hAnsi="Arial" w:cs="Arial"/>
-          <w:sz w:val="22"/>
-          <w:szCs w:val="22"/>
-        </w:rPr>
-        <w:t>time</w:t>
-      </w:r>
-      <w:proofErr w:type="gramEnd"/>
-      <w:r>
-        <w:rPr>
-          <w:rFonts w:ascii="Arial" w:hAnsi="Arial" w:cs="Arial"/>
-          <w:sz w:val="22"/>
-          <w:szCs w:val="22"/>
-        </w:rPr>
-        <w:t xml:space="preserve">-Employee table will store attributes which are common to all full time employees, e.g., salary. The Faculty and Staff tables will store information to all Faculty or Staff members.  </w:t>
+        <w:t xml:space="preserve">The design would normally be implemented using five tables. The Employee table will store attributes that are common to all employees, e.g., employee number, name and date of hire.  The Full time-Employee table will store attributes which are common to all full time employees, e.g., salary. The Faculty and Staff tables will store information to all Faculty or Staff members.  </w:t>
       </w:r>
     </w:p>
     <w:p>
@@ -35966,25 +34856,7 @@
           <w:sz w:val="22"/>
           <w:szCs w:val="22"/>
         </w:rPr>
-        <w:t xml:space="preserve">n entity Person is derived by aggregating the characteristics name, </w:t>
-      </w:r>
-      <w:proofErr w:type="spellStart"/>
-      <w:r>
-        <w:rPr>
-          <w:rFonts w:ascii="Arial" w:hAnsi="Arial" w:cs="Arial"/>
-          <w:sz w:val="22"/>
-          <w:szCs w:val="22"/>
-        </w:rPr>
-        <w:t>house_no</w:t>
-      </w:r>
-      <w:proofErr w:type="spellEnd"/>
-      <w:r>
-        <w:rPr>
-          <w:rFonts w:ascii="Arial" w:hAnsi="Arial" w:cs="Arial"/>
-          <w:sz w:val="22"/>
-          <w:szCs w:val="22"/>
-        </w:rPr>
-        <w:t>., city and social security number(SSN).</w:t>
+        <w:t>n entity Person is derived by aggregating the characteristics name, house_no., city and social security number(SSN).</w:t>
       </w:r>
     </w:p>
     <w:p>
@@ -36054,16 +34926,7 @@
           <w:sz w:val="22"/>
           <w:szCs w:val="22"/>
         </w:rPr>
-        <w:t xml:space="preserve"> or has a course syllabus, e.g., the course syllabus is owned by the </w:t>
-      </w:r>
-      <w:proofErr w:type="gramStart"/>
-      <w:r>
-        <w:rPr>
-          <w:rFonts w:ascii="Arial" w:hAnsi="Arial" w:cs="Arial"/>
-          <w:sz w:val="22"/>
-          <w:szCs w:val="22"/>
-        </w:rPr>
-        <w:t>teacher.</w:t>
+        <w:t xml:space="preserve"> or has a course syllabus, e.g., the course syllabus is owned by the teacher.</w:t>
       </w:r>
       <w:r>
         <w:rPr>
@@ -36073,7 +34936,6 @@
         </w:rPr>
         <w:t>.</w:t>
       </w:r>
-      <w:proofErr w:type="gramEnd"/>
     </w:p>
     <w:p>
       <w:pPr>
@@ -36514,51 +35376,15 @@
           <w:sz w:val="22"/>
           <w:szCs w:val="22"/>
         </w:rPr>
-        <w:t xml:space="preserve">tables or </w:t>
-      </w:r>
-      <w:proofErr w:type="spellStart"/>
-      <w:r>
-        <w:rPr>
-          <w:rFonts w:ascii="Arial" w:hAnsi="Arial" w:cs="Arial"/>
-          <w:sz w:val="22"/>
-          <w:szCs w:val="22"/>
-        </w:rPr>
-        <w:t>c</w:t>
-      </w:r>
-      <w:r>
-        <w:rPr>
-          <w:rFonts w:ascii="Arial" w:hAnsi="Arial" w:cs="Arial"/>
-          <w:sz w:val="22"/>
-          <w:szCs w:val="22"/>
-        </w:rPr>
-        <w:t>ass</w:t>
-      </w:r>
-      <w:proofErr w:type="spellEnd"/>
-      <w:r>
-        <w:rPr>
-          <w:rFonts w:ascii="Arial" w:hAnsi="Arial" w:cs="Arial"/>
-          <w:sz w:val="22"/>
-          <w:szCs w:val="22"/>
-        </w:rPr>
-        <w:t>(</w:t>
-      </w:r>
-      <w:proofErr w:type="spellStart"/>
-      <w:r>
-        <w:rPr>
-          <w:rFonts w:ascii="Arial" w:hAnsi="Arial" w:cs="Arial"/>
-          <w:sz w:val="22"/>
-          <w:szCs w:val="22"/>
-        </w:rPr>
-        <w:t>es</w:t>
-      </w:r>
-      <w:proofErr w:type="spellEnd"/>
-      <w:r>
-        <w:rPr>
-          <w:rFonts w:ascii="Arial" w:hAnsi="Arial" w:cs="Arial"/>
-          <w:sz w:val="22"/>
-          <w:szCs w:val="22"/>
-        </w:rPr>
-        <w:t xml:space="preserve">) to the containing </w:t>
+        <w:t>tables or c</w:t>
+      </w:r>
+      <w:r>
+        <w:rPr>
+          <w:rFonts w:ascii="Arial" w:hAnsi="Arial" w:cs="Arial"/>
+          <w:sz w:val="22"/>
+          <w:szCs w:val="22"/>
+        </w:rPr>
+        <w:t xml:space="preserve">ass(es) to the containing </w:t>
       </w:r>
       <w:r>
         <w:rPr>
@@ -39367,25 +38193,7 @@
           <w:sz w:val="22"/>
           <w:szCs w:val="22"/>
         </w:rPr>
-        <w:t xml:space="preserve"> Assume that you are designing a database that will store investment information for a stock </w:t>
-      </w:r>
-      <w:proofErr w:type="gramStart"/>
-      <w:r>
-        <w:rPr>
-          <w:rFonts w:ascii="Arial" w:hAnsi="Arial" w:cs="Arial"/>
-          <w:sz w:val="22"/>
-          <w:szCs w:val="22"/>
-        </w:rPr>
-        <w:t>broker  for</w:t>
-      </w:r>
-      <w:proofErr w:type="gramEnd"/>
-      <w:r>
-        <w:rPr>
-          <w:rFonts w:ascii="Arial" w:hAnsi="Arial" w:cs="Arial"/>
-          <w:sz w:val="22"/>
-          <w:szCs w:val="22"/>
-        </w:rPr>
-        <w:t xml:space="preserve"> the various types of stock, bonds and other investment alternatives  </w:t>
+        <w:t xml:space="preserve"> Assume that you are designing a database that will store investment information for a stock broker  for the various types of stock, bonds and other investment alternatives  </w:t>
       </w:r>
       <w:r>
         <w:rPr>
@@ -39745,7 +38553,7 @@
         <w:noProof/>
         <w:color w:val="17365D" w:themeColor="text2" w:themeShade="BF"/>
       </w:rPr>
-      <w:t>35</w:t>
+      <w:t>38</w:t>
     </w:r>
     <w:r>
       <w:rPr>
@@ -41161,6 +39969,7 @@
     <w:lsdException w:name="HTML Sample" w:semiHidden="1" w:unhideWhenUsed="1"/>
     <w:lsdException w:name="HTML Typewriter" w:semiHidden="1" w:unhideWhenUsed="1"/>
     <w:lsdException w:name="HTML Variable" w:semiHidden="1" w:unhideWhenUsed="1"/>
+    <w:lsdException w:name="Normal Table" w:semiHidden="1" w:unhideWhenUsed="1"/>
     <w:lsdException w:name="annotation subject" w:semiHidden="1" w:unhideWhenUsed="1"/>
     <w:lsdException w:name="No List" w:semiHidden="1" w:uiPriority="99" w:unhideWhenUsed="1"/>
     <w:lsdException w:name="Outline List 1" w:semiHidden="1" w:unhideWhenUsed="1"/>
@@ -41207,7 +40016,9 @@
     <w:lsdException w:name="Table Subtle 2" w:semiHidden="1" w:unhideWhenUsed="1"/>
     <w:lsdException w:name="Table Web 1" w:semiHidden="1" w:unhideWhenUsed="1"/>
     <w:lsdException w:name="Table Web 2" w:semiHidden="1" w:unhideWhenUsed="1"/>
+    <w:lsdException w:name="Table Web 3" w:semiHidden="1" w:unhideWhenUsed="1"/>
     <w:lsdException w:name="Balloon Text" w:semiHidden="1" w:uiPriority="99" w:unhideWhenUsed="1"/>
+    <w:lsdException w:name="Table Theme" w:semiHidden="1" w:unhideWhenUsed="1"/>
     <w:lsdException w:name="Placeholder Text" w:semiHidden="1" w:uiPriority="99"/>
     <w:lsdException w:name="No Spacing" w:uiPriority="1" w:qFormat="1"/>
     <w:lsdException w:name="Light Shading" w:uiPriority="60"/>
@@ -42241,7 +41052,7 @@
 </file>
 
 <file path=customXml/itemProps2.xml><?xml version="1.0" encoding="utf-8"?>
-<ds:datastoreItem xmlns:ds="http://schemas.openxmlformats.org/officeDocument/2006/customXml" ds:itemID="{E57BDC9B-8D2C-F947-8043-A2F251C09588}">
+<ds:datastoreItem xmlns:ds="http://schemas.openxmlformats.org/officeDocument/2006/customXml" ds:itemID="{D01297D1-2C79-014D-9273-91FB989932FC}">
   <ds:schemaRefs>
     <ds:schemaRef ds:uri="http://schemas.openxmlformats.org/officeDocument/2006/bibliography"/>
   </ds:schemaRefs>

--- a/Assignment 3 Theory Spring 2018.docx
+++ b/Assignment 3 Theory Spring 2018.docx
@@ -8,11 +8,47 @@
           <w:b/>
         </w:rPr>
       </w:pPr>
+      <w:proofErr w:type="spellStart"/>
       <w:r>
         <w:rPr>
           <w:b/>
         </w:rPr>
-        <w:t>tso omvs sessions(3)</w:t>
+        <w:t>tso</w:t>
+      </w:r>
+      <w:proofErr w:type="spellEnd"/>
+      <w:r>
+        <w:rPr>
+          <w:b/>
+        </w:rPr>
+        <w:t xml:space="preserve"> </w:t>
+      </w:r>
+      <w:proofErr w:type="spellStart"/>
+      <w:r>
+        <w:rPr>
+          <w:b/>
+        </w:rPr>
+        <w:t>omvs</w:t>
+      </w:r>
+      <w:proofErr w:type="spellEnd"/>
+      <w:r>
+        <w:rPr>
+          <w:b/>
+        </w:rPr>
+        <w:t xml:space="preserve"> </w:t>
+      </w:r>
+      <w:proofErr w:type="gramStart"/>
+      <w:r>
+        <w:rPr>
+          <w:b/>
+        </w:rPr>
+        <w:t>sessions(</w:t>
+      </w:r>
+      <w:proofErr w:type="gramEnd"/>
+      <w:r>
+        <w:rPr>
+          <w:b/>
+        </w:rPr>
+        <w:t>3)</w:t>
       </w:r>
     </w:p>
     <w:sdt>
@@ -277,7 +313,7 @@
                   </wp:anchor>
                 </w:drawing>
               </mc:Choice>
-              <mc:Fallback xmlns:w16se="http://schemas.microsoft.com/office/word/2015/wordml/symex" xmlns:cx1="http://schemas.microsoft.com/office/drawing/2015/9/8/chartex" xmlns:cx="http://schemas.microsoft.com/office/drawing/2014/chartex">
+              <mc:Fallback xmlns:cx="http://schemas.microsoft.com/office/drawing/2014/chartex" xmlns:cx1="http://schemas.microsoft.com/office/drawing/2015/9/8/chartex" xmlns:w16se="http://schemas.microsoft.com/office/word/2015/wordml/symex">
                 <w:pict>
                   <v:group w14:anchorId="3B6D9EB5" id="Group 149" o:spid="_x0000_s1026" style="position:absolute;margin-left:0;margin-top:0;width:8in;height:95.7pt;z-index:251790336;mso-width-percent:941;mso-height-percent:121;mso-top-percent:23;mso-position-horizontal:center;mso-position-horizontal-relative:page;mso-position-vertical-relative:page;mso-width-percent:941;mso-height-percent:121;mso-top-percent:23" coordorigin="" coordsize="73152,12161" o:gfxdata="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">
                     <v:shape id="Rectangle 51" o:spid="_x0000_s1027" style="position:absolute;width:73152;height:11303;visibility:visible;mso-wrap-style:square;v-text-anchor:middle" coordsize="7312660,1129665" o:gfxdata="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" path="m,l7312660,r,1129665l3619500,733425,,1091565,,xe" fillcolor="#4f81bd [3204]" stroked="f" strokeweight="2pt">
@@ -10101,13 +10137,23 @@
         </w:rPr>
         <w:t xml:space="preserve">It is not the intention of this assignment to be "not picky". </w:t>
       </w:r>
-      <w:r>
-        <w:rPr>
-          <w:rFonts w:ascii="Arial" w:hAnsi="Arial" w:cs="Arial"/>
-          <w:sz w:val="22"/>
-          <w:szCs w:val="22"/>
-        </w:rPr>
-        <w:t xml:space="preserve">Parital credit will be awarded as appropriate. </w:t>
+      <w:proofErr w:type="spellStart"/>
+      <w:r>
+        <w:rPr>
+          <w:rFonts w:ascii="Arial" w:hAnsi="Arial" w:cs="Arial"/>
+          <w:sz w:val="22"/>
+          <w:szCs w:val="22"/>
+        </w:rPr>
+        <w:t>Parital</w:t>
+      </w:r>
+      <w:proofErr w:type="spellEnd"/>
+      <w:r>
+        <w:rPr>
+          <w:rFonts w:ascii="Arial" w:hAnsi="Arial" w:cs="Arial"/>
+          <w:sz w:val="22"/>
+          <w:szCs w:val="22"/>
+        </w:rPr>
+        <w:t xml:space="preserve"> credit will be awarded as appropriate. </w:t>
       </w:r>
     </w:p>
     <w:p>
@@ -11082,7 +11128,25 @@
           <w:sz w:val="22"/>
           <w:szCs w:val="22"/>
         </w:rPr>
-        <w:t xml:space="preserve">While the assignments have a recommended due date, the instructor does not penalized your assignment grade if you are slightly late. </w:t>
+        <w:t xml:space="preserve">While the assignments have a recommended due date, the instructor does not </w:t>
+      </w:r>
+      <w:proofErr w:type="gramStart"/>
+      <w:r>
+        <w:rPr>
+          <w:rFonts w:ascii="Arial" w:hAnsi="Arial" w:cs="Arial"/>
+          <w:sz w:val="22"/>
+          <w:szCs w:val="22"/>
+        </w:rPr>
+        <w:t>penalized</w:t>
+      </w:r>
+      <w:proofErr w:type="gramEnd"/>
+      <w:r>
+        <w:rPr>
+          <w:rFonts w:ascii="Arial" w:hAnsi="Arial" w:cs="Arial"/>
+          <w:sz w:val="22"/>
+          <w:szCs w:val="22"/>
+        </w:rPr>
+        <w:t xml:space="preserve"> your assignment grade if you are slightly late. </w:t>
       </w:r>
       <w:r>
         <w:rPr>
@@ -11713,10 +11777,12 @@
       <w:r>
         <w:t xml:space="preserve">Content </w:t>
       </w:r>
+      <w:proofErr w:type="gramStart"/>
       <w:r>
         <w:t>Questions</w:t>
       </w:r>
       <w:bookmarkEnd w:id="11"/>
+      <w:proofErr w:type="gramEnd"/>
       <w:r>
         <w:t xml:space="preserve"> </w:t>
       </w:r>
@@ -11763,7 +11829,25 @@
           <w:sz w:val="22"/>
           <w:szCs w:val="22"/>
         </w:rPr>
-        <w:t xml:space="preserve"> also be provided</w:t>
+        <w:t xml:space="preserve"> also </w:t>
+      </w:r>
+      <w:proofErr w:type="gramStart"/>
+      <w:r>
+        <w:rPr>
+          <w:rFonts w:ascii="Arial" w:hAnsi="Arial" w:cs="Arial"/>
+          <w:sz w:val="22"/>
+          <w:szCs w:val="22"/>
+        </w:rPr>
+        <w:t>be</w:t>
+      </w:r>
+      <w:proofErr w:type="gramEnd"/>
+      <w:r>
+        <w:rPr>
+          <w:rFonts w:ascii="Arial" w:hAnsi="Arial" w:cs="Arial"/>
+          <w:sz w:val="22"/>
+          <w:szCs w:val="22"/>
+        </w:rPr>
+        <w:t xml:space="preserve"> provided</w:t>
       </w:r>
       <w:r>
         <w:rPr>
@@ -12026,7 +12110,25 @@
           <w:sz w:val="22"/>
           <w:szCs w:val="22"/>
         </w:rPr>
-        <w:t xml:space="preserve">While a database may store vast amounts of data, they significantly differ from flat tables in the both the manner in which the data is organized and designed. While issues such as: referential and transactional integrity,  concurrency, data recovery and data independence user interfaces are important features of databases, the most critical determinant of a data base's success is how we organize, store and access the data. </w:t>
+        <w:t xml:space="preserve">While a database may store vast amounts of data, they significantly differ from flat tables in the both the manner in which the data is organized and designed. While issues such as: referential and transactional </w:t>
+      </w:r>
+      <w:proofErr w:type="gramStart"/>
+      <w:r>
+        <w:rPr>
+          <w:rFonts w:ascii="Arial" w:hAnsi="Arial" w:cs="Arial"/>
+          <w:sz w:val="22"/>
+          <w:szCs w:val="22"/>
+        </w:rPr>
+        <w:t>integrity,  concurrency</w:t>
+      </w:r>
+      <w:proofErr w:type="gramEnd"/>
+      <w:r>
+        <w:rPr>
+          <w:rFonts w:ascii="Arial" w:hAnsi="Arial" w:cs="Arial"/>
+          <w:sz w:val="22"/>
+          <w:szCs w:val="22"/>
+        </w:rPr>
+        <w:t xml:space="preserve">, data recovery and data independence user interfaces are important features of databases, the most critical determinant of a data base's success is how we organize, store and access the data. </w:t>
       </w:r>
     </w:p>
     <w:p>
@@ -12363,7 +12465,25 @@
           <w:sz w:val="22"/>
           <w:szCs w:val="22"/>
         </w:rPr>
-        <w:t>entities, attributes, domains, and constraints are common, it does no matter the type of database, e.g., hierarchical, network, or relational, or what type of dataset, e.g., sequential, relative, index, etc.,  is physically used  Normalization, Bachman and ERD diagrams will be the starting point.</w:t>
+        <w:t>entities, attributes, domains, and constraints are common, it does no matter the type of database, e.g., hierarchical, network, or relational, or what type of dataset, e.g., sequential, relative, index, etc.</w:t>
+      </w:r>
+      <w:proofErr w:type="gramStart"/>
+      <w:r>
+        <w:rPr>
+          <w:rFonts w:ascii="Arial" w:hAnsi="Arial" w:cs="Arial"/>
+          <w:sz w:val="22"/>
+          <w:szCs w:val="22"/>
+        </w:rPr>
+        <w:t>,  is</w:t>
+      </w:r>
+      <w:proofErr w:type="gramEnd"/>
+      <w:r>
+        <w:rPr>
+          <w:rFonts w:ascii="Arial" w:hAnsi="Arial" w:cs="Arial"/>
+          <w:sz w:val="22"/>
+          <w:szCs w:val="22"/>
+        </w:rPr>
+        <w:t xml:space="preserve"> physically used  Normalization, Bachman and ERD diagrams will be the starting point.</w:t>
       </w:r>
     </w:p>
     <w:p>
@@ -13373,7 +13493,25 @@
           <w:sz w:val="22"/>
           <w:szCs w:val="22"/>
         </w:rPr>
-        <w:t xml:space="preserve"> Codd's rules of normalization a database</w:t>
+        <w:t xml:space="preserve"> </w:t>
+      </w:r>
+      <w:proofErr w:type="spellStart"/>
+      <w:r>
+        <w:rPr>
+          <w:rFonts w:ascii="Arial" w:hAnsi="Arial" w:cs="Arial"/>
+          <w:sz w:val="22"/>
+          <w:szCs w:val="22"/>
+        </w:rPr>
+        <w:t>Codd's</w:t>
+      </w:r>
+      <w:proofErr w:type="spellEnd"/>
+      <w:r>
+        <w:rPr>
+          <w:rFonts w:ascii="Arial" w:hAnsi="Arial" w:cs="Arial"/>
+          <w:sz w:val="22"/>
+          <w:szCs w:val="22"/>
+        </w:rPr>
+        <w:t xml:space="preserve"> rules of normalization a database</w:t>
       </w:r>
       <w:r>
         <w:rPr>
@@ -14808,7 +14946,7 @@
               </wp:anchor>
             </w:drawing>
           </mc:Choice>
-          <mc:Fallback xmlns:w16se="http://schemas.microsoft.com/office/word/2015/wordml/symex" xmlns:cx1="http://schemas.microsoft.com/office/drawing/2015/9/8/chartex" xmlns:cx="http://schemas.microsoft.com/office/drawing/2014/chartex">
+          <mc:Fallback xmlns:cx="http://schemas.microsoft.com/office/drawing/2014/chartex" xmlns:cx1="http://schemas.microsoft.com/office/drawing/2015/9/8/chartex" xmlns:w16se="http://schemas.microsoft.com/office/word/2015/wordml/symex">
             <w:pict>
               <v:shapetype w14:anchorId="793BDE34" id="_x0000_t32" coordsize="21600,21600" o:spt="32" o:oned="t" path="m,l21600,21600e" filled="f">
                 <v:path arrowok="t" fillok="f" o:connecttype="none"/>
@@ -14881,7 +15019,7 @@
               </wp:anchor>
             </w:drawing>
           </mc:Choice>
-          <mc:Fallback xmlns:w16se="http://schemas.microsoft.com/office/word/2015/wordml/symex" xmlns:cx1="http://schemas.microsoft.com/office/drawing/2015/9/8/chartex" xmlns:cx="http://schemas.microsoft.com/office/drawing/2014/chartex">
+          <mc:Fallback xmlns:cx="http://schemas.microsoft.com/office/drawing/2014/chartex" xmlns:cx1="http://schemas.microsoft.com/office/drawing/2015/9/8/chartex" xmlns:w16se="http://schemas.microsoft.com/office/word/2015/wordml/symex">
             <w:pict>
               <v:shape w14:anchorId="304E3052" id="Straight Arrow Connector 3" o:spid="_x0000_s1026" type="#_x0000_t32" style="position:absolute;margin-left:15.15pt;margin-top:25.2pt;width:60.75pt;height:.75pt;flip:y;z-index:251794432;visibility:visible;mso-wrap-style:square;mso-wrap-distance-left:9pt;mso-wrap-distance-top:0;mso-wrap-distance-right:9pt;mso-wrap-distance-bottom:0;mso-position-horizontal:absolute;mso-position-horizontal-relative:text;mso-position-vertical:absolute;mso-position-vertical-relative:text" o:gfxdata="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" strokecolor="red" strokeweight="2pt">
                 <v:stroke endarrow="block"/>
@@ -15014,8 +15152,18 @@
           <w:sz w:val="22"/>
           <w:szCs w:val="22"/>
         </w:rPr>
-        <w:t xml:space="preserve">  The invoice number can be used to uniquely identify the invoice header.  There is only one invoice # 1 and that invoice represented a transaction with customer packy</w:t>
-      </w:r>
+        <w:t xml:space="preserve">  The invoice number can be used to uniquely identify the invoice header.  There is only one invoice # 1 and that invoice represented a transaction with customer </w:t>
+      </w:r>
+      <w:proofErr w:type="spellStart"/>
+      <w:r>
+        <w:rPr>
+          <w:rFonts w:ascii="Arial" w:hAnsi="Arial" w:cs="Arial"/>
+          <w:sz w:val="22"/>
+          <w:szCs w:val="22"/>
+        </w:rPr>
+        <w:t>packy</w:t>
+      </w:r>
+      <w:proofErr w:type="spellEnd"/>
       <w:r>
         <w:rPr>
           <w:rFonts w:ascii="Arial" w:hAnsi="Arial" w:cs="Arial"/>
@@ -15137,7 +15285,7 @@
               </wp:anchor>
             </w:drawing>
           </mc:Choice>
-          <mc:Fallback xmlns:w16se="http://schemas.microsoft.com/office/word/2015/wordml/symex" xmlns:cx1="http://schemas.microsoft.com/office/drawing/2015/9/8/chartex" xmlns:cx="http://schemas.microsoft.com/office/drawing/2014/chartex">
+          <mc:Fallback xmlns:cx="http://schemas.microsoft.com/office/drawing/2014/chartex" xmlns:cx1="http://schemas.microsoft.com/office/drawing/2015/9/8/chartex" xmlns:w16se="http://schemas.microsoft.com/office/word/2015/wordml/symex">
             <w:pict>
               <v:line w14:anchorId="30874C8D" id="Straight Connector 6" o:spid="_x0000_s1026" style="position:absolute;z-index:251793408;visibility:visible;mso-wrap-style:square;mso-width-percent:0;mso-height-percent:0;mso-wrap-distance-left:9pt;mso-wrap-distance-top:0;mso-wrap-distance-right:9pt;mso-wrap-distance-bottom:0;mso-position-horizontal:absolute;mso-position-horizontal-relative:text;mso-position-vertical:absolute;mso-position-vertical-relative:text;mso-width-percent:0;mso-height-percent:0;mso-width-relative:page;mso-height-relative:page" from="50.4pt,65.9pt" to="50.4pt,65.9pt" o:gfxdata="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" o:allowincell="f"/>
             </w:pict>
@@ -15158,7 +15306,115 @@
           <w:sz w:val="22"/>
           <w:szCs w:val="22"/>
         </w:rPr>
-        <w:t xml:space="preserve">Consider the Non-Key columns of the INVOPICE ITEM TABLE. Non-key columns are any other columns besides the candidate primary key column STOCK#.  Therefore, the Non-Key columns of the INVOICE ITEM TABLE are s# (Stock Number), desc(Description), quan (Quantity Sold), sp (List Price) and tprice (Total Price (quan times sp)).     </w:t>
+        <w:t xml:space="preserve">Consider the Non-Key columns of the INVOPICE ITEM TABLE. Non-key columns are any other columns besides the candidate primary key column STOCK#.  Therefore, the Non-Key columns of the INVOICE ITEM TABLE are s# (Stock Number), </w:t>
+      </w:r>
+      <w:proofErr w:type="spellStart"/>
+      <w:r>
+        <w:rPr>
+          <w:rFonts w:ascii="Arial" w:hAnsi="Arial" w:cs="Arial"/>
+          <w:sz w:val="22"/>
+          <w:szCs w:val="22"/>
+        </w:rPr>
+        <w:t>desc</w:t>
+      </w:r>
+      <w:proofErr w:type="spellEnd"/>
+      <w:r>
+        <w:rPr>
+          <w:rFonts w:ascii="Arial" w:hAnsi="Arial" w:cs="Arial"/>
+          <w:sz w:val="22"/>
+          <w:szCs w:val="22"/>
+        </w:rPr>
+        <w:t xml:space="preserve">(Description), </w:t>
+      </w:r>
+      <w:proofErr w:type="spellStart"/>
+      <w:r>
+        <w:rPr>
+          <w:rFonts w:ascii="Arial" w:hAnsi="Arial" w:cs="Arial"/>
+          <w:sz w:val="22"/>
+          <w:szCs w:val="22"/>
+        </w:rPr>
+        <w:t>quan</w:t>
+      </w:r>
+      <w:proofErr w:type="spellEnd"/>
+      <w:r>
+        <w:rPr>
+          <w:rFonts w:ascii="Arial" w:hAnsi="Arial" w:cs="Arial"/>
+          <w:sz w:val="22"/>
+          <w:szCs w:val="22"/>
+        </w:rPr>
+        <w:t xml:space="preserve"> (Quantity Sold), </w:t>
+      </w:r>
+      <w:proofErr w:type="spellStart"/>
+      <w:r>
+        <w:rPr>
+          <w:rFonts w:ascii="Arial" w:hAnsi="Arial" w:cs="Arial"/>
+          <w:sz w:val="22"/>
+          <w:szCs w:val="22"/>
+        </w:rPr>
+        <w:t>sp</w:t>
+      </w:r>
+      <w:proofErr w:type="spellEnd"/>
+      <w:r>
+        <w:rPr>
+          <w:rFonts w:ascii="Arial" w:hAnsi="Arial" w:cs="Arial"/>
+          <w:sz w:val="22"/>
+          <w:szCs w:val="22"/>
+        </w:rPr>
+        <w:t xml:space="preserve"> (List Price) and </w:t>
+      </w:r>
+      <w:proofErr w:type="spellStart"/>
+      <w:r>
+        <w:rPr>
+          <w:rFonts w:ascii="Arial" w:hAnsi="Arial" w:cs="Arial"/>
+          <w:sz w:val="22"/>
+          <w:szCs w:val="22"/>
+        </w:rPr>
+        <w:t>tprice</w:t>
+      </w:r>
+      <w:proofErr w:type="spellEnd"/>
+      <w:r>
+        <w:rPr>
+          <w:rFonts w:ascii="Arial" w:hAnsi="Arial" w:cs="Arial"/>
+          <w:sz w:val="22"/>
+          <w:szCs w:val="22"/>
+        </w:rPr>
+        <w:t xml:space="preserve"> (Total Price (</w:t>
+      </w:r>
+      <w:proofErr w:type="spellStart"/>
+      <w:r>
+        <w:rPr>
+          <w:rFonts w:ascii="Arial" w:hAnsi="Arial" w:cs="Arial"/>
+          <w:sz w:val="22"/>
+          <w:szCs w:val="22"/>
+        </w:rPr>
+        <w:t>quan</w:t>
+      </w:r>
+      <w:proofErr w:type="spellEnd"/>
+      <w:r>
+        <w:rPr>
+          <w:rFonts w:ascii="Arial" w:hAnsi="Arial" w:cs="Arial"/>
+          <w:sz w:val="22"/>
+          <w:szCs w:val="22"/>
+        </w:rPr>
+        <w:t xml:space="preserve"> times </w:t>
+      </w:r>
+      <w:proofErr w:type="spellStart"/>
+      <w:r>
+        <w:rPr>
+          <w:rFonts w:ascii="Arial" w:hAnsi="Arial" w:cs="Arial"/>
+          <w:sz w:val="22"/>
+          <w:szCs w:val="22"/>
+        </w:rPr>
+        <w:t>sp</w:t>
+      </w:r>
+      <w:proofErr w:type="spellEnd"/>
+      <w:r>
+        <w:rPr>
+          <w:rFonts w:ascii="Arial" w:hAnsi="Arial" w:cs="Arial"/>
+          <w:sz w:val="22"/>
+          <w:szCs w:val="22"/>
+        </w:rPr>
+        <w:t xml:space="preserve">)).     </w:t>
       </w:r>
     </w:p>
     <w:p>
@@ -15384,7 +15640,27 @@
           <w:sz w:val="22"/>
           <w:szCs w:val="22"/>
         </w:rPr>
-        <w:t xml:space="preserve">This would mean that only one line item could be stored per invoice.  As you can see invoice # 1 has two line items: hand grenades and panty hose.  </w:t>
+        <w:t xml:space="preserve">This would mean that only </w:t>
+      </w:r>
+      <w:proofErr w:type="gramStart"/>
+      <w:r>
+        <w:rPr>
+          <w:rFonts w:ascii="Arial" w:hAnsi="Arial" w:cs="Arial"/>
+          <w:b/>
+          <w:sz w:val="22"/>
+          <w:szCs w:val="22"/>
+        </w:rPr>
+        <w:t>one line</w:t>
+      </w:r>
+      <w:proofErr w:type="gramEnd"/>
+      <w:r>
+        <w:rPr>
+          <w:rFonts w:ascii="Arial" w:hAnsi="Arial" w:cs="Arial"/>
+          <w:b/>
+          <w:sz w:val="22"/>
+          <w:szCs w:val="22"/>
+        </w:rPr>
+        <w:t xml:space="preserve"> item could be stored per invoice.  As you can see invoice # 1 has two line items: hand grenades and panty hose.  </w:t>
       </w:r>
     </w:p>
     <w:p>
@@ -15571,7 +15847,25 @@
           <w:sz w:val="22"/>
           <w:szCs w:val="22"/>
         </w:rPr>
-        <w:t xml:space="preserve">Using the existing data fields as a composite key may not provide the answer to uniquely identifying a row.  Sometimes we might have to make up our own key field.  In my applications I have identified an invoice item row with the composite key invoice number + invoice line number.  In other situations assigning an arbitrary unique reference number may be the only alternative.  </w:t>
+        <w:t xml:space="preserve">Using the existing data fields as a composite key may not provide the answer to uniquely identifying a row.  Sometimes we might have to make up our own key field.  In my applications I have identified an invoice item row with the composite key invoice number + invoice line number.  In other </w:t>
+      </w:r>
+      <w:proofErr w:type="gramStart"/>
+      <w:r>
+        <w:rPr>
+          <w:rFonts w:ascii="Arial" w:hAnsi="Arial" w:cs="Arial"/>
+          <w:sz w:val="22"/>
+          <w:szCs w:val="22"/>
+        </w:rPr>
+        <w:t>situations</w:t>
+      </w:r>
+      <w:proofErr w:type="gramEnd"/>
+      <w:r>
+        <w:rPr>
+          <w:rFonts w:ascii="Arial" w:hAnsi="Arial" w:cs="Arial"/>
+          <w:sz w:val="22"/>
+          <w:szCs w:val="22"/>
+        </w:rPr>
+        <w:t xml:space="preserve"> assigning an arbitrary unique reference number may be the only alternative.  </w:t>
       </w:r>
     </w:p>
     <w:p>
@@ -15730,7 +16024,25 @@
           <w:sz w:val="22"/>
           <w:szCs w:val="22"/>
         </w:rPr>
-        <w:t>more storage space than an integer auto-increment inter key, but this issue may be is overblown.</w:t>
+        <w:t xml:space="preserve">more storage space than an integer auto-increment inter key, but this issue may be </w:t>
+      </w:r>
+      <w:proofErr w:type="gramStart"/>
+      <w:r>
+        <w:rPr>
+          <w:rFonts w:ascii="Arial" w:hAnsi="Arial" w:cs="Arial"/>
+          <w:sz w:val="22"/>
+          <w:szCs w:val="22"/>
+        </w:rPr>
+        <w:t>is</w:t>
+      </w:r>
+      <w:proofErr w:type="gramEnd"/>
+      <w:r>
+        <w:rPr>
+          <w:rFonts w:ascii="Arial" w:hAnsi="Arial" w:cs="Arial"/>
+          <w:sz w:val="22"/>
+          <w:szCs w:val="22"/>
+        </w:rPr>
+        <w:t xml:space="preserve"> overblown.</w:t>
       </w:r>
       <w:r>
         <w:rPr>
@@ -16641,7 +16953,25 @@
           <w:sz w:val="22"/>
           <w:szCs w:val="22"/>
         </w:rPr>
-        <w:t>2. Describe the inter-table relationships between the tables.  These inter-table relationships depict logical design paths that programmers will use to access the data base rows in order to share data.  In this example, the interrelationship will produce an invoice.  The table interrelationship is a generic design concept.  How they are implemented is dependent upon the database model that you are using.  In a network data base table interrelationships are called sets.  In a hierarchical data base they may be implemented as external or logical databases.  In a relational database they be called foreign keys or even organized into a view.  In a relational data base, these interrelationship paths are used by the SQL JOIN commands</w:t>
+        <w:t xml:space="preserve">2. Describe the inter-table relationships between the tables.  These inter-table relationships depict logical design paths that programmers will use to access the data base rows in order to share data.  In this example, the interrelationship will produce an invoice.  The table interrelationship is a generic design concept.  How they are implemented is dependent upon the database model that you are using.  In a network data base table interrelationships are called sets.  In a hierarchical data </w:t>
+      </w:r>
+      <w:proofErr w:type="gramStart"/>
+      <w:r>
+        <w:rPr>
+          <w:rFonts w:ascii="Arial" w:hAnsi="Arial" w:cs="Arial"/>
+          <w:sz w:val="22"/>
+          <w:szCs w:val="22"/>
+        </w:rPr>
+        <w:t>base</w:t>
+      </w:r>
+      <w:proofErr w:type="gramEnd"/>
+      <w:r>
+        <w:rPr>
+          <w:rFonts w:ascii="Arial" w:hAnsi="Arial" w:cs="Arial"/>
+          <w:sz w:val="22"/>
+          <w:szCs w:val="22"/>
+        </w:rPr>
+        <w:t xml:space="preserve"> they may be implemented as external or logical databases.  In a relational database they be called foreign keys or even organized into a view.  In a relational data base, these interrelationship paths are used by the SQL JOIN commands</w:t>
       </w:r>
     </w:p>
     <w:p>
@@ -16720,7 +17050,15 @@
       <w:bookmarkStart w:id="29" w:name="_Toc504135207"/>
       <w:r>
         <w:lastRenderedPageBreak/>
-        <w:t>2.6 Pros of a Normalized or De-normalized Database Design</w:t>
+        <w:t>2.6 Pros of a Normalized or De-</w:t>
+      </w:r>
+      <w:proofErr w:type="gramStart"/>
+      <w:r>
+        <w:t>normalized</w:t>
+      </w:r>
+      <w:proofErr w:type="gramEnd"/>
+      <w:r>
+        <w:t xml:space="preserve"> Database Design</w:t>
       </w:r>
       <w:bookmarkEnd w:id="29"/>
       <w:r>
@@ -16748,15 +17086,33 @@
           <w:sz w:val="22"/>
           <w:szCs w:val="22"/>
         </w:rPr>
-        <w:t>Pros and Cons of a Normalized database design.</w:t>
-      </w:r>
-      <w:r>
-        <w:rPr>
-          <w:rFonts w:ascii="Arial" w:hAnsi="Arial" w:cs="Arial"/>
-          <w:sz w:val="22"/>
-          <w:szCs w:val="22"/>
-        </w:rPr>
-        <w:t>- http://www.ovaistariq.net/199/databases-normalization-or-denormalization-which-is-the-better-technique/#.WRcXYNy1vcs</w:t>
+        <w:t xml:space="preserve">Pros and Cons of a Normalized database </w:t>
+      </w:r>
+      <w:proofErr w:type="gramStart"/>
+      <w:r>
+        <w:rPr>
+          <w:rFonts w:ascii="Arial" w:hAnsi="Arial" w:cs="Arial"/>
+          <w:sz w:val="22"/>
+          <w:szCs w:val="22"/>
+        </w:rPr>
+        <w:t>design.</w:t>
+      </w:r>
+      <w:r>
+        <w:rPr>
+          <w:rFonts w:ascii="Arial" w:hAnsi="Arial" w:cs="Arial"/>
+          <w:sz w:val="22"/>
+          <w:szCs w:val="22"/>
+        </w:rPr>
+        <w:t>-</w:t>
+      </w:r>
+      <w:proofErr w:type="gramEnd"/>
+      <w:r>
+        <w:rPr>
+          <w:rFonts w:ascii="Arial" w:hAnsi="Arial" w:cs="Arial"/>
+          <w:sz w:val="22"/>
+          <w:szCs w:val="22"/>
+        </w:rPr>
+        <w:t xml:space="preserve"> http://www.ovaistariq.net/199/databases-normalization-or-denormalization-which-is-the-better-technique/#.WRcXYNy1vcs</w:t>
       </w:r>
     </w:p>
     <w:p>
@@ -17108,7 +17464,25 @@
           <w:sz w:val="22"/>
           <w:szCs w:val="22"/>
         </w:rPr>
-        <w:t>. Tables contain codes instead of real data: Repeated data is stored as odes codes rather than meaningful data, e.g., employee class "M1" instead of "management Level 1 Class".  . Therefore, there is always a need to go to the lookup table for the value.</w:t>
+        <w:t>. Tables contain codes instead of real data: Repeated data is stored as odes codes rather than meaningful data, e.g., employee class "M1" instead of "management Level 1 Class</w:t>
+      </w:r>
+      <w:proofErr w:type="gramStart"/>
+      <w:r>
+        <w:rPr>
+          <w:rFonts w:ascii="Arial" w:hAnsi="Arial" w:cs="Arial"/>
+          <w:sz w:val="22"/>
+          <w:szCs w:val="22"/>
+        </w:rPr>
+        <w:t>".  .</w:t>
+      </w:r>
+      <w:proofErr w:type="gramEnd"/>
+      <w:r>
+        <w:rPr>
+          <w:rFonts w:ascii="Arial" w:hAnsi="Arial" w:cs="Arial"/>
+          <w:sz w:val="22"/>
+          <w:szCs w:val="22"/>
+        </w:rPr>
+        <w:t xml:space="preserve"> Therefore, there is always a need to go to the lookup table for the value.</w:t>
       </w:r>
     </w:p>
     <w:p>
@@ -17187,13 +17561,21 @@
       </w:pPr>
       <w:bookmarkStart w:id="31" w:name="_Toc504135209"/>
       <w:r>
-        <w:t>2.6.2 Pros and Cons of De-n</w:t>
+        <w:t>2.6.2 Pros and Cons of De-</w:t>
+      </w:r>
+      <w:proofErr w:type="gramStart"/>
+      <w:r>
+        <w:t>n</w:t>
       </w:r>
       <w:r>
         <w:t>ormaliz</w:t>
       </w:r>
       <w:r>
-        <w:t>ed Database Design</w:t>
+        <w:t>ed</w:t>
+      </w:r>
+      <w:proofErr w:type="gramEnd"/>
+      <w:r>
+        <w:t xml:space="preserve"> Database Design</w:t>
       </w:r>
       <w:bookmarkEnd w:id="31"/>
       <w:r>
@@ -17962,7 +18344,25 @@
           <w:sz w:val="22"/>
           <w:szCs w:val="22"/>
         </w:rPr>
-        <w:t xml:space="preserve">,20 overly summarized,  2) the data is old, 3) not timely, 4) includes duplicates or evil twins from multiple sources, 5) may have inaccurate sources, and 6) does not include appropriate time-space or data origin identifier, that may be required to make good decisions. Most descriptive analytics are generated by batch processing and are more often used to search for marketing, product or customer opportunities. </w:t>
+        <w:t xml:space="preserve">,20 overly </w:t>
+      </w:r>
+      <w:proofErr w:type="gramStart"/>
+      <w:r>
+        <w:rPr>
+          <w:rFonts w:ascii="Arial" w:hAnsi="Arial" w:cs="Arial"/>
+          <w:sz w:val="22"/>
+          <w:szCs w:val="22"/>
+        </w:rPr>
+        <w:t>summarized,  2</w:t>
+      </w:r>
+      <w:proofErr w:type="gramEnd"/>
+      <w:r>
+        <w:rPr>
+          <w:rFonts w:ascii="Arial" w:hAnsi="Arial" w:cs="Arial"/>
+          <w:sz w:val="22"/>
+          <w:szCs w:val="22"/>
+        </w:rPr>
+        <w:t xml:space="preserve">) the data is old, 3) not timely, 4) includes duplicates or evil twins from multiple sources, 5) may have inaccurate sources, and 6) does not include appropriate time-space or data origin identifier, that may be required to make good decisions. Most descriptive analytics are generated by batch processing and are more often used to search for marketing, product or customer opportunities. </w:t>
       </w:r>
     </w:p>
     <w:p>
@@ -18207,7 +18607,25 @@
           <w:sz w:val="22"/>
           <w:szCs w:val="22"/>
         </w:rPr>
-        <w:t xml:space="preserve">Since 9-11 the design and data collection used for U.S. Government Terrorist data has been improved by adding more data sources and increasing the granularity of data to predict a future terrorist attacks. While the results of this data warehouse redesign continues to be improved to predicted WHY something has happen, predictive analysis is limited to prevent a terrorist attack. As stated previously has stated, Prescriptive Analytics requires a data warehouse that may warn that the terrorist attack may occur as new real time data is added to the data warehouse. </w:t>
+        <w:t xml:space="preserve">Since 9-11 the design and data collection used for U.S. Government Terrorist data has been improved by adding more data sources and increasing the granularity of data to predict a future terrorist attacks. While the results of this data warehouse redesign continues to be improved to predicted WHY something has </w:t>
+      </w:r>
+      <w:proofErr w:type="gramStart"/>
+      <w:r>
+        <w:rPr>
+          <w:rFonts w:ascii="Arial" w:hAnsi="Arial" w:cs="Arial"/>
+          <w:sz w:val="22"/>
+          <w:szCs w:val="22"/>
+        </w:rPr>
+        <w:t>happen</w:t>
+      </w:r>
+      <w:proofErr w:type="gramEnd"/>
+      <w:r>
+        <w:rPr>
+          <w:rFonts w:ascii="Arial" w:hAnsi="Arial" w:cs="Arial"/>
+          <w:sz w:val="22"/>
+          <w:szCs w:val="22"/>
+        </w:rPr>
+        <w:t xml:space="preserve">, predictive analysis is limited to prevent a terrorist attack. As stated previously has stated, Prescriptive Analytics requires a data warehouse that may warn that the terrorist attack may occur as new real time data is added to the data warehouse. </w:t>
       </w:r>
     </w:p>
     <w:p>
@@ -18427,7 +18845,25 @@
           <w:sz w:val="22"/>
           <w:szCs w:val="22"/>
         </w:rPr>
-        <w:t xml:space="preserve">Jeff Jonas (IBM researcher) has designed a Contextual Computing Schema based on the IBM z/13 Platform Processing Model (2016) that is designed for National Defense. If you want to learn more about this area I highly recommend that consult the following sources. </w:t>
+        <w:t xml:space="preserve">Jeff Jonas (IBM researcher) has designed a Contextual Computing Schema based on the IBM z/13 Platform Processing Model (2016) that is designed for National Defense. If you want to learn more about this </w:t>
+      </w:r>
+      <w:proofErr w:type="gramStart"/>
+      <w:r>
+        <w:rPr>
+          <w:rFonts w:ascii="Arial" w:hAnsi="Arial" w:cs="Arial"/>
+          <w:sz w:val="22"/>
+          <w:szCs w:val="22"/>
+        </w:rPr>
+        <w:t>area</w:t>
+      </w:r>
+      <w:proofErr w:type="gramEnd"/>
+      <w:r>
+        <w:rPr>
+          <w:rFonts w:ascii="Arial" w:hAnsi="Arial" w:cs="Arial"/>
+          <w:sz w:val="22"/>
+          <w:szCs w:val="22"/>
+        </w:rPr>
+        <w:t xml:space="preserve"> I highly recommend that consult the following sources. </w:t>
       </w:r>
       <w:r>
         <w:rPr>
@@ -18550,7 +18986,27 @@
           <w:sz w:val="22"/>
           <w:szCs w:val="22"/>
         </w:rPr>
-        <w:t>Empowering governments through contextual computing  -http://www-935.ibm.com/services/multimedia/GBE03597USEN.pdf</w:t>
+        <w:t xml:space="preserve">Empowering governments through contextual </w:t>
+      </w:r>
+      <w:proofErr w:type="gramStart"/>
+      <w:r>
+        <w:rPr>
+          <w:rFonts w:ascii="Arial" w:hAnsi="Arial" w:cs="Arial"/>
+          <w:b/>
+          <w:sz w:val="22"/>
+          <w:szCs w:val="22"/>
+        </w:rPr>
+        <w:t>computing  -</w:t>
+      </w:r>
+      <w:proofErr w:type="gramEnd"/>
+      <w:r>
+        <w:rPr>
+          <w:rFonts w:ascii="Arial" w:hAnsi="Arial" w:cs="Arial"/>
+          <w:b/>
+          <w:sz w:val="22"/>
+          <w:szCs w:val="22"/>
+        </w:rPr>
+        <w:t>http://www-935.ibm.com/services/multimedia/GBE03597USEN.pdf</w:t>
       </w:r>
     </w:p>
     <w:p>
@@ -18703,7 +19159,25 @@
           <w:sz w:val="22"/>
           <w:szCs w:val="22"/>
         </w:rPr>
-        <w:t>Jonas is developing a Prescriptive Data Model to support real time data analytics based on how we make decisions to put together a picture puzzle.  Assume that you are provide a 200 piece puzzle, but you do not know what the finished puzzle looks like. Each piece of puzzle represents small container of information that relates to a given entity or finished puzzle. In previous discussions and entity was a person, transaction, place, time or event</w:t>
+        <w:t xml:space="preserve">Jonas is developing a Prescriptive Data Model to support real time data analytics based on how we make decisions to put together a picture puzzle.  Assume that you are provide a </w:t>
+      </w:r>
+      <w:proofErr w:type="gramStart"/>
+      <w:r>
+        <w:rPr>
+          <w:rFonts w:ascii="Arial" w:hAnsi="Arial" w:cs="Arial"/>
+          <w:sz w:val="22"/>
+          <w:szCs w:val="22"/>
+        </w:rPr>
+        <w:t>200 piece</w:t>
+      </w:r>
+      <w:proofErr w:type="gramEnd"/>
+      <w:r>
+        <w:rPr>
+          <w:rFonts w:ascii="Arial" w:hAnsi="Arial" w:cs="Arial"/>
+          <w:sz w:val="22"/>
+          <w:szCs w:val="22"/>
+        </w:rPr>
+        <w:t xml:space="preserve"> puzzle, but you do not know what the finished puzzle looks like. Each piece of puzzle represents small container of information that relates to a given entity or finished puzzle. In previous discussions and entity was a person, transaction, place, time or event</w:t>
       </w:r>
       <w:r>
         <w:rPr>
@@ -18796,7 +19270,25 @@
           <w:sz w:val="22"/>
           <w:szCs w:val="22"/>
         </w:rPr>
-        <w:t xml:space="preserve">contextual information to make a decision. Likewise, Jonas Contextual Data Model will permitted future data scientists to predict and take actions to prevent terrorist's attacks. As future data becomes available the model supports minimal processing power and timely requirements which may make reduce the cost of the preventing terror attacks comparable to "buying a vowel". </w:t>
+        <w:t xml:space="preserve">contextual information to make a decision. Likewise, Jonas Contextual Data Model will </w:t>
+      </w:r>
+      <w:proofErr w:type="gramStart"/>
+      <w:r>
+        <w:rPr>
+          <w:rFonts w:ascii="Arial" w:hAnsi="Arial" w:cs="Arial"/>
+          <w:sz w:val="22"/>
+          <w:szCs w:val="22"/>
+        </w:rPr>
+        <w:t>permitted</w:t>
+      </w:r>
+      <w:proofErr w:type="gramEnd"/>
+      <w:r>
+        <w:rPr>
+          <w:rFonts w:ascii="Arial" w:hAnsi="Arial" w:cs="Arial"/>
+          <w:sz w:val="22"/>
+          <w:szCs w:val="22"/>
+        </w:rPr>
+        <w:t xml:space="preserve"> future data scientists to predict and take actions to prevent terrorist's attacks. As future data becomes available the model supports minimal processing power and timely requirements which may make reduce the cost of the preventing terror attacks comparable to "buying a vowel". </w:t>
       </w:r>
     </w:p>
     <w:p>
@@ -19348,7 +19840,25 @@
           <w:sz w:val="22"/>
           <w:szCs w:val="22"/>
         </w:rPr>
-        <w:t xml:space="preserve">There is a design problem illustrated by the previous example.  While the data is grouped by major there is nothing that ensures that within a major the student's names would be alphabetically ordered.  Using a composite index would correct this problem.  In most databases the composite key fields do not have to be contiguous (side by side) data fields in the rows.  However, Contiguous columns for this example, e.g., CREATE INDEX MYINDEX ON STUDENT(MAJOR, SNAME).  </w:t>
+        <w:t xml:space="preserve">There is a design problem illustrated by the previous example.  While the data is grouped by major there is nothing that ensures that within a major the student's names would be alphabetically ordered.  Using a composite index would correct this problem.  In most databases the composite key fields do not have to be contiguous (side by side) data fields in the rows.  However, Contiguous columns for this example, e.g., CREATE INDEX MYINDEX ON </w:t>
+      </w:r>
+      <w:proofErr w:type="gramStart"/>
+      <w:r>
+        <w:rPr>
+          <w:rFonts w:ascii="Arial" w:hAnsi="Arial" w:cs="Arial"/>
+          <w:sz w:val="22"/>
+          <w:szCs w:val="22"/>
+        </w:rPr>
+        <w:t>STUDENT(</w:t>
+      </w:r>
+      <w:proofErr w:type="gramEnd"/>
+      <w:r>
+        <w:rPr>
+          <w:rFonts w:ascii="Arial" w:hAnsi="Arial" w:cs="Arial"/>
+          <w:sz w:val="22"/>
+          <w:szCs w:val="22"/>
+        </w:rPr>
+        <w:t xml:space="preserve">MAJOR, SNAME).  </w:t>
       </w:r>
       <w:r>
         <w:rPr>
@@ -19459,13 +19969,28 @@
           <w:rFonts w:ascii="Arial" w:hAnsi="Arial" w:cs="Arial"/>
           <w:b/>
         </w:rPr>
-        <w:t xml:space="preserve">for column(s) other than the column(s) selected for the Primary Key. </w:t>
-      </w:r>
-      <w:r>
-        <w:rPr>
-          <w:rFonts w:ascii="Arial" w:hAnsi="Arial" w:cs="Arial"/>
-        </w:rPr>
-        <w:t xml:space="preserve">.  </w:t>
+        <w:t>for column(s) other than the column(s) selected for the Primary Key</w:t>
+      </w:r>
+      <w:proofErr w:type="gramStart"/>
+      <w:r>
+        <w:rPr>
+          <w:rFonts w:ascii="Arial" w:hAnsi="Arial" w:cs="Arial"/>
+          <w:b/>
+        </w:rPr>
+        <w:t xml:space="preserve">. </w:t>
+      </w:r>
+      <w:r>
+        <w:rPr>
+          <w:rFonts w:ascii="Arial" w:hAnsi="Arial" w:cs="Arial"/>
+        </w:rPr>
+        <w:t>.</w:t>
+      </w:r>
+      <w:proofErr w:type="gramEnd"/>
+      <w:r>
+        <w:rPr>
+          <w:rFonts w:ascii="Arial" w:hAnsi="Arial" w:cs="Arial"/>
+        </w:rPr>
+        <w:t xml:space="preserve">  </w:t>
       </w:r>
     </w:p>
     <w:p/>
@@ -19625,7 +20150,25 @@
           <w:sz w:val="22"/>
           <w:szCs w:val="22"/>
         </w:rPr>
-        <w:t xml:space="preserve"> has to be updated</w:t>
+        <w:t xml:space="preserve"> </w:t>
+      </w:r>
+      <w:proofErr w:type="gramStart"/>
+      <w:r>
+        <w:rPr>
+          <w:rFonts w:ascii="Arial" w:hAnsi="Arial" w:cs="Arial"/>
+          <w:sz w:val="22"/>
+          <w:szCs w:val="22"/>
+        </w:rPr>
+        <w:t>has</w:t>
+      </w:r>
+      <w:proofErr w:type="gramEnd"/>
+      <w:r>
+        <w:rPr>
+          <w:rFonts w:ascii="Arial" w:hAnsi="Arial" w:cs="Arial"/>
+          <w:sz w:val="22"/>
+          <w:szCs w:val="22"/>
+        </w:rPr>
+        <w:t xml:space="preserve"> to be updated</w:t>
       </w:r>
       <w:r>
         <w:rPr>
@@ -19959,7 +20502,25 @@
           <w:sz w:val="22"/>
           <w:szCs w:val="22"/>
         </w:rPr>
-        <w:t xml:space="preserve"> Designing an index for a stock number stored in the invoice item table will group all the sales together of a given stock number.  An alternative to this design strategy is to store YTD sales in the inventory row.  That would be acceptable but would not provide us with as much valuable information. Using table interrelationships one can determine not only how many panty hose were sold but also: </w:t>
+        <w:t xml:space="preserve"> Designing an index for a stock number stored in the invoice item table will group all the sales together of a given stock number.  An alternative to this design strategy is to store YTD sales in the inventory row.  That would be acceptable but would not provide us with as much valuable information. Using table interrelationships one can determine not only how many panty hose </w:t>
+      </w:r>
+      <w:proofErr w:type="gramStart"/>
+      <w:r>
+        <w:rPr>
+          <w:rFonts w:ascii="Arial" w:hAnsi="Arial" w:cs="Arial"/>
+          <w:sz w:val="22"/>
+          <w:szCs w:val="22"/>
+        </w:rPr>
+        <w:t>were</w:t>
+      </w:r>
+      <w:proofErr w:type="gramEnd"/>
+      <w:r>
+        <w:rPr>
+          <w:rFonts w:ascii="Arial" w:hAnsi="Arial" w:cs="Arial"/>
+          <w:sz w:val="22"/>
+          <w:szCs w:val="22"/>
+        </w:rPr>
+        <w:t xml:space="preserve"> sold but also: </w:t>
       </w:r>
     </w:p>
     <w:p>
@@ -19987,7 +20548,25 @@
           <w:sz w:val="22"/>
           <w:szCs w:val="22"/>
         </w:rPr>
-        <w:t>1. Who purchased panty hose? The invoice number of the invoice item table can be used to retrieve information stored the invoice header table. How much quantity, i.e., q-ship, did the customer buy and on which date did that customer purchased it, i.e., inv-date?  The customer number, i.e., c#, stored in the invoice header table will provide a link to a customer's information?</w:t>
+        <w:t xml:space="preserve">1. Who purchased panty hose? The invoice number of the invoice item table can be used to retrieve information stored the invoice header table. How much quantity, i.e., q-ship, did the customer buy and on which date did that customer purchased it, i.e., </w:t>
+      </w:r>
+      <w:proofErr w:type="spellStart"/>
+      <w:r>
+        <w:rPr>
+          <w:rFonts w:ascii="Arial" w:hAnsi="Arial" w:cs="Arial"/>
+          <w:sz w:val="22"/>
+          <w:szCs w:val="22"/>
+        </w:rPr>
+        <w:t>inv</w:t>
+      </w:r>
+      <w:proofErr w:type="spellEnd"/>
+      <w:r>
+        <w:rPr>
+          <w:rFonts w:ascii="Arial" w:hAnsi="Arial" w:cs="Arial"/>
+          <w:sz w:val="22"/>
+          <w:szCs w:val="22"/>
+        </w:rPr>
+        <w:t>-date?  The customer number, i.e., c#, stored in the invoice header table will provide a link to a customer's information?</w:t>
       </w:r>
     </w:p>
     <w:p>
@@ -20023,7 +20602,25 @@
           <w:sz w:val="22"/>
           <w:szCs w:val="22"/>
         </w:rPr>
-        <w:t xml:space="preserve">2. On which date, i.e., inv-date, were items shipped for any customer? Is there a seasonal pattern of sales for this stock number?  </w:t>
+        <w:t xml:space="preserve">2. On which date, i.e., </w:t>
+      </w:r>
+      <w:proofErr w:type="spellStart"/>
+      <w:r>
+        <w:rPr>
+          <w:rFonts w:ascii="Arial" w:hAnsi="Arial" w:cs="Arial"/>
+          <w:sz w:val="22"/>
+          <w:szCs w:val="22"/>
+        </w:rPr>
+        <w:t>inv</w:t>
+      </w:r>
+      <w:proofErr w:type="spellEnd"/>
+      <w:r>
+        <w:rPr>
+          <w:rFonts w:ascii="Arial" w:hAnsi="Arial" w:cs="Arial"/>
+          <w:sz w:val="22"/>
+          <w:szCs w:val="22"/>
+        </w:rPr>
+        <w:t xml:space="preserve">-date, were items shipped for any customer? Is there a seasonal pattern of sales for this stock number?  </w:t>
       </w:r>
     </w:p>
     <w:p>
@@ -20086,7 +20683,25 @@
           <w:sz w:val="22"/>
           <w:szCs w:val="22"/>
         </w:rPr>
-        <w:t xml:space="preserve"> Designing an index for the invoice date, i.e., inv-date, would order invoices by date for sales to any customer.  This, as the accountants would say "would give appropriate cut off for a given month's sales."  In other words, producing a report in the by the order of the invoice date key would be produce a sales journal.  </w:t>
+        <w:t xml:space="preserve"> Designing an index for the invoice date, i.e., </w:t>
+      </w:r>
+      <w:proofErr w:type="spellStart"/>
+      <w:r>
+        <w:rPr>
+          <w:rFonts w:ascii="Arial" w:hAnsi="Arial" w:cs="Arial"/>
+          <w:sz w:val="22"/>
+          <w:szCs w:val="22"/>
+        </w:rPr>
+        <w:t>inv</w:t>
+      </w:r>
+      <w:proofErr w:type="spellEnd"/>
+      <w:r>
+        <w:rPr>
+          <w:rFonts w:ascii="Arial" w:hAnsi="Arial" w:cs="Arial"/>
+          <w:sz w:val="22"/>
+          <w:szCs w:val="22"/>
+        </w:rPr>
+        <w:t xml:space="preserve">-date, would order invoices by date for sales to any customer.  This, as the accountants would say "would give appropriate cut off for a given month's sales."  In other words, producing a report in the by the order of the invoice date key would be produce a sales journal.  </w:t>
       </w:r>
     </w:p>
     <w:p>
@@ -20272,7 +20887,43 @@
           <w:sz w:val="22"/>
           <w:szCs w:val="22"/>
         </w:rPr>
-        <w:t xml:space="preserve">To ensure that invoices are ordered by date, when first group by customer then the index must be designed as a composite key: c# + inv-date. This improved key will be illustrated in a later discussion.  </w:t>
+        <w:t xml:space="preserve">To ensure that invoices are ordered by date, when first group by customer then the index must be designed as a composite key: </w:t>
+      </w:r>
+      <w:proofErr w:type="spellStart"/>
+      <w:r>
+        <w:rPr>
+          <w:rFonts w:ascii="Arial" w:hAnsi="Arial" w:cs="Arial"/>
+          <w:sz w:val="22"/>
+          <w:szCs w:val="22"/>
+        </w:rPr>
+        <w:t>c#</w:t>
+      </w:r>
+      <w:proofErr w:type="spellEnd"/>
+      <w:r>
+        <w:rPr>
+          <w:rFonts w:ascii="Arial" w:hAnsi="Arial" w:cs="Arial"/>
+          <w:sz w:val="22"/>
+          <w:szCs w:val="22"/>
+        </w:rPr>
+        <w:t xml:space="preserve"> + </w:t>
+      </w:r>
+      <w:proofErr w:type="spellStart"/>
+      <w:r>
+        <w:rPr>
+          <w:rFonts w:ascii="Arial" w:hAnsi="Arial" w:cs="Arial"/>
+          <w:sz w:val="22"/>
+          <w:szCs w:val="22"/>
+        </w:rPr>
+        <w:t>inv</w:t>
+      </w:r>
+      <w:proofErr w:type="spellEnd"/>
+      <w:r>
+        <w:rPr>
+          <w:rFonts w:ascii="Arial" w:hAnsi="Arial" w:cs="Arial"/>
+          <w:sz w:val="22"/>
+          <w:szCs w:val="22"/>
+        </w:rPr>
+        <w:t xml:space="preserve">-date. This improved key will be illustrated in a later discussion.  </w:t>
       </w:r>
     </w:p>
     <w:p>
@@ -20435,11 +21086,19 @@
                 <w:rFonts w:ascii="Arial" w:hAnsi="Arial" w:cs="Arial"/>
               </w:rPr>
             </w:pPr>
-            <w:r>
-              <w:rPr>
-                <w:rFonts w:ascii="Arial" w:hAnsi="Arial" w:cs="Arial"/>
-              </w:rPr>
-              <w:t>50  99    1/3/98    xyz</w:t>
+            <w:proofErr w:type="gramStart"/>
+            <w:r>
+              <w:rPr>
+                <w:rFonts w:ascii="Arial" w:hAnsi="Arial" w:cs="Arial"/>
+              </w:rPr>
+              <w:t>50  99</w:t>
+            </w:r>
+            <w:proofErr w:type="gramEnd"/>
+            <w:r>
+              <w:rPr>
+                <w:rFonts w:ascii="Arial" w:hAnsi="Arial" w:cs="Arial"/>
+              </w:rPr>
+              <w:t xml:space="preserve">    1/3/98    xyz</w:t>
             </w:r>
           </w:p>
           <w:p>
@@ -20449,12 +21108,28 @@
                 <w:rFonts w:ascii="Arial" w:hAnsi="Arial" w:cs="Arial"/>
               </w:rPr>
             </w:pPr>
-            <w:r>
-              <w:rPr>
-                <w:rFonts w:ascii="Arial" w:hAnsi="Arial" w:cs="Arial"/>
-              </w:rPr>
-              <w:t>51  77    1/3/98    fff</w:t>
-            </w:r>
+            <w:proofErr w:type="gramStart"/>
+            <w:r>
+              <w:rPr>
+                <w:rFonts w:ascii="Arial" w:hAnsi="Arial" w:cs="Arial"/>
+              </w:rPr>
+              <w:t>51  77</w:t>
+            </w:r>
+            <w:proofErr w:type="gramEnd"/>
+            <w:r>
+              <w:rPr>
+                <w:rFonts w:ascii="Arial" w:hAnsi="Arial" w:cs="Arial"/>
+              </w:rPr>
+              <w:t xml:space="preserve">    1/3/98    </w:t>
+            </w:r>
+            <w:proofErr w:type="spellStart"/>
+            <w:r>
+              <w:rPr>
+                <w:rFonts w:ascii="Arial" w:hAnsi="Arial" w:cs="Arial"/>
+              </w:rPr>
+              <w:t>fff</w:t>
+            </w:r>
+            <w:proofErr w:type="spellEnd"/>
           </w:p>
           <w:p>
             <w:pPr>
@@ -20463,11 +21138,33 @@
                 <w:rFonts w:ascii="Arial" w:hAnsi="Arial" w:cs="Arial"/>
               </w:rPr>
             </w:pPr>
-            <w:r>
-              <w:rPr>
-                <w:rFonts w:ascii="Arial" w:hAnsi="Arial" w:cs="Arial"/>
-              </w:rPr>
-              <w:t xml:space="preserve">52  99    1/5/98    fgf </w:t>
+            <w:proofErr w:type="gramStart"/>
+            <w:r>
+              <w:rPr>
+                <w:rFonts w:ascii="Arial" w:hAnsi="Arial" w:cs="Arial"/>
+              </w:rPr>
+              <w:t>52  99</w:t>
+            </w:r>
+            <w:proofErr w:type="gramEnd"/>
+            <w:r>
+              <w:rPr>
+                <w:rFonts w:ascii="Arial" w:hAnsi="Arial" w:cs="Arial"/>
+              </w:rPr>
+              <w:t xml:space="preserve">    1/5/98    </w:t>
+            </w:r>
+            <w:proofErr w:type="spellStart"/>
+            <w:r>
+              <w:rPr>
+                <w:rFonts w:ascii="Arial" w:hAnsi="Arial" w:cs="Arial"/>
+              </w:rPr>
+              <w:t>fgf</w:t>
+            </w:r>
+            <w:proofErr w:type="spellEnd"/>
+            <w:r>
+              <w:rPr>
+                <w:rFonts w:ascii="Arial" w:hAnsi="Arial" w:cs="Arial"/>
+              </w:rPr>
+              <w:t xml:space="preserve"> </w:t>
             </w:r>
           </w:p>
           <w:p>
@@ -20477,11 +21174,33 @@
                 <w:rFonts w:ascii="Arial" w:hAnsi="Arial" w:cs="Arial"/>
               </w:rPr>
             </w:pPr>
-            <w:r>
-              <w:rPr>
-                <w:rFonts w:ascii="Arial" w:hAnsi="Arial" w:cs="Arial"/>
-              </w:rPr>
-              <w:t xml:space="preserve">53  99    1/4/98    dfd </w:t>
+            <w:proofErr w:type="gramStart"/>
+            <w:r>
+              <w:rPr>
+                <w:rFonts w:ascii="Arial" w:hAnsi="Arial" w:cs="Arial"/>
+              </w:rPr>
+              <w:t>53  99</w:t>
+            </w:r>
+            <w:proofErr w:type="gramEnd"/>
+            <w:r>
+              <w:rPr>
+                <w:rFonts w:ascii="Arial" w:hAnsi="Arial" w:cs="Arial"/>
+              </w:rPr>
+              <w:t xml:space="preserve">    1/4/98    </w:t>
+            </w:r>
+            <w:proofErr w:type="spellStart"/>
+            <w:r>
+              <w:rPr>
+                <w:rFonts w:ascii="Arial" w:hAnsi="Arial" w:cs="Arial"/>
+              </w:rPr>
+              <w:t>dfd</w:t>
+            </w:r>
+            <w:proofErr w:type="spellEnd"/>
+            <w:r>
+              <w:rPr>
+                <w:rFonts w:ascii="Arial" w:hAnsi="Arial" w:cs="Arial"/>
+              </w:rPr>
+              <w:t xml:space="preserve"> </w:t>
             </w:r>
           </w:p>
           <w:p>
@@ -20491,12 +21210,28 @@
                 <w:rFonts w:ascii="Arial" w:hAnsi="Arial" w:cs="Arial"/>
               </w:rPr>
             </w:pPr>
-            <w:r>
-              <w:rPr>
-                <w:rFonts w:ascii="Arial" w:hAnsi="Arial" w:cs="Arial"/>
-              </w:rPr>
-              <w:t>54  77    1/9/98    sdd</w:t>
-            </w:r>
+            <w:proofErr w:type="gramStart"/>
+            <w:r>
+              <w:rPr>
+                <w:rFonts w:ascii="Arial" w:hAnsi="Arial" w:cs="Arial"/>
+              </w:rPr>
+              <w:t>54  77</w:t>
+            </w:r>
+            <w:proofErr w:type="gramEnd"/>
+            <w:r>
+              <w:rPr>
+                <w:rFonts w:ascii="Arial" w:hAnsi="Arial" w:cs="Arial"/>
+              </w:rPr>
+              <w:t xml:space="preserve">    1/9/98    </w:t>
+            </w:r>
+            <w:proofErr w:type="spellStart"/>
+            <w:r>
+              <w:rPr>
+                <w:rFonts w:ascii="Arial" w:hAnsi="Arial" w:cs="Arial"/>
+              </w:rPr>
+              <w:t>sdd</w:t>
+            </w:r>
+            <w:proofErr w:type="spellEnd"/>
           </w:p>
           <w:p>
             <w:pPr>
@@ -20509,8 +21244,16 @@
               <w:rPr>
                 <w:rFonts w:ascii="Arial" w:hAnsi="Arial" w:cs="Arial"/>
               </w:rPr>
-              <w:t>55  99    1/8/98    sds</w:t>
-            </w:r>
+              <w:t xml:space="preserve">55  99    1/8/98    </w:t>
+            </w:r>
+            <w:proofErr w:type="spellStart"/>
+            <w:r>
+              <w:rPr>
+                <w:rFonts w:ascii="Arial" w:hAnsi="Arial" w:cs="Arial"/>
+              </w:rPr>
+              <w:t>sds</w:t>
+            </w:r>
+            <w:proofErr w:type="spellEnd"/>
           </w:p>
         </w:tc>
         <w:tc>
@@ -20550,8 +21293,16 @@
               <w:rPr>
                 <w:rFonts w:ascii="Arial" w:hAnsi="Arial" w:cs="Arial"/>
               </w:rPr>
-              <w:t>51 77 1/3/98   fff</w:t>
-            </w:r>
+              <w:t xml:space="preserve">51 77 1/3/98   </w:t>
+            </w:r>
+            <w:proofErr w:type="spellStart"/>
+            <w:r>
+              <w:rPr>
+                <w:rFonts w:ascii="Arial" w:hAnsi="Arial" w:cs="Arial"/>
+              </w:rPr>
+              <w:t>fff</w:t>
+            </w:r>
+            <w:proofErr w:type="spellEnd"/>
           </w:p>
           <w:p>
             <w:pPr>
@@ -20564,7 +21315,21 @@
               <w:rPr>
                 <w:rFonts w:ascii="Arial" w:hAnsi="Arial" w:cs="Arial"/>
               </w:rPr>
-              <w:t xml:space="preserve">53 99 1/4/98   dfd  </w:t>
+              <w:t xml:space="preserve">53 99 1/4/98   </w:t>
+            </w:r>
+            <w:proofErr w:type="spellStart"/>
+            <w:r>
+              <w:rPr>
+                <w:rFonts w:ascii="Arial" w:hAnsi="Arial" w:cs="Arial"/>
+              </w:rPr>
+              <w:t>dfd</w:t>
+            </w:r>
+            <w:proofErr w:type="spellEnd"/>
+            <w:r>
+              <w:rPr>
+                <w:rFonts w:ascii="Arial" w:hAnsi="Arial" w:cs="Arial"/>
+              </w:rPr>
+              <w:t xml:space="preserve">  </w:t>
             </w:r>
           </w:p>
           <w:p>
@@ -20578,8 +21343,16 @@
               <w:rPr>
                 <w:rFonts w:ascii="Arial" w:hAnsi="Arial" w:cs="Arial"/>
               </w:rPr>
-              <w:t>52 99 1/5/98   fgf</w:t>
-            </w:r>
+              <w:t xml:space="preserve">52 99 1/5/98   </w:t>
+            </w:r>
+            <w:proofErr w:type="spellStart"/>
+            <w:r>
+              <w:rPr>
+                <w:rFonts w:ascii="Arial" w:hAnsi="Arial" w:cs="Arial"/>
+              </w:rPr>
+              <w:t>fgf</w:t>
+            </w:r>
+            <w:proofErr w:type="spellEnd"/>
           </w:p>
           <w:p>
             <w:pPr>
@@ -20592,8 +21365,16 @@
               <w:rPr>
                 <w:rFonts w:ascii="Arial" w:hAnsi="Arial" w:cs="Arial"/>
               </w:rPr>
-              <w:t>54 77 1/9/98   sdd</w:t>
-            </w:r>
+              <w:t xml:space="preserve">54 77 1/9/98   </w:t>
+            </w:r>
+            <w:proofErr w:type="spellStart"/>
+            <w:r>
+              <w:rPr>
+                <w:rFonts w:ascii="Arial" w:hAnsi="Arial" w:cs="Arial"/>
+              </w:rPr>
+              <w:t>sdd</w:t>
+            </w:r>
+            <w:proofErr w:type="spellEnd"/>
           </w:p>
           <w:p>
             <w:pPr>
@@ -20606,8 +21387,16 @@
               <w:rPr>
                 <w:rFonts w:ascii="Arial" w:hAnsi="Arial" w:cs="Arial"/>
               </w:rPr>
-              <w:t>55 99 1/8/98   sds</w:t>
-            </w:r>
+              <w:t xml:space="preserve">55 99 1/8/98   </w:t>
+            </w:r>
+            <w:proofErr w:type="spellStart"/>
+            <w:r>
+              <w:rPr>
+                <w:rFonts w:ascii="Arial" w:hAnsi="Arial" w:cs="Arial"/>
+              </w:rPr>
+              <w:t>sds</w:t>
+            </w:r>
+            <w:proofErr w:type="spellEnd"/>
           </w:p>
         </w:tc>
         <w:tc>
@@ -20635,12 +21424,28 @@
                 <w:rFonts w:ascii="Arial" w:hAnsi="Arial" w:cs="Arial"/>
               </w:rPr>
             </w:pPr>
-            <w:r>
-              <w:rPr>
-                <w:rFonts w:ascii="Arial" w:hAnsi="Arial" w:cs="Arial"/>
-              </w:rPr>
-              <w:t>51  77  1/3/98   fff</w:t>
-            </w:r>
+            <w:proofErr w:type="gramStart"/>
+            <w:r>
+              <w:rPr>
+                <w:rFonts w:ascii="Arial" w:hAnsi="Arial" w:cs="Arial"/>
+              </w:rPr>
+              <w:t>51  77</w:t>
+            </w:r>
+            <w:proofErr w:type="gramEnd"/>
+            <w:r>
+              <w:rPr>
+                <w:rFonts w:ascii="Arial" w:hAnsi="Arial" w:cs="Arial"/>
+              </w:rPr>
+              <w:t xml:space="preserve">  1/3/98   </w:t>
+            </w:r>
+            <w:proofErr w:type="spellStart"/>
+            <w:r>
+              <w:rPr>
+                <w:rFonts w:ascii="Arial" w:hAnsi="Arial" w:cs="Arial"/>
+              </w:rPr>
+              <w:t>fff</w:t>
+            </w:r>
+            <w:proofErr w:type="spellEnd"/>
           </w:p>
           <w:p>
             <w:pPr>
@@ -20649,12 +21454,28 @@
                 <w:rFonts w:ascii="Arial" w:hAnsi="Arial" w:cs="Arial"/>
               </w:rPr>
             </w:pPr>
-            <w:r>
-              <w:rPr>
-                <w:rFonts w:ascii="Arial" w:hAnsi="Arial" w:cs="Arial"/>
-              </w:rPr>
-              <w:t>54  77  1/9/98   sdd</w:t>
-            </w:r>
+            <w:proofErr w:type="gramStart"/>
+            <w:r>
+              <w:rPr>
+                <w:rFonts w:ascii="Arial" w:hAnsi="Arial" w:cs="Arial"/>
+              </w:rPr>
+              <w:t>54  77</w:t>
+            </w:r>
+            <w:proofErr w:type="gramEnd"/>
+            <w:r>
+              <w:rPr>
+                <w:rFonts w:ascii="Arial" w:hAnsi="Arial" w:cs="Arial"/>
+              </w:rPr>
+              <w:t xml:space="preserve">  1/9/98   </w:t>
+            </w:r>
+            <w:proofErr w:type="spellStart"/>
+            <w:r>
+              <w:rPr>
+                <w:rFonts w:ascii="Arial" w:hAnsi="Arial" w:cs="Arial"/>
+              </w:rPr>
+              <w:t>sdd</w:t>
+            </w:r>
+            <w:proofErr w:type="spellEnd"/>
           </w:p>
           <w:p>
             <w:pPr>
@@ -20663,11 +21484,19 @@
                 <w:rFonts w:ascii="Arial" w:hAnsi="Arial" w:cs="Arial"/>
               </w:rPr>
             </w:pPr>
-            <w:r>
-              <w:rPr>
-                <w:rFonts w:ascii="Arial" w:hAnsi="Arial" w:cs="Arial"/>
-              </w:rPr>
-              <w:t xml:space="preserve">50  99  1/3/98   xyz </w:t>
+            <w:proofErr w:type="gramStart"/>
+            <w:r>
+              <w:rPr>
+                <w:rFonts w:ascii="Arial" w:hAnsi="Arial" w:cs="Arial"/>
+              </w:rPr>
+              <w:t>50  99</w:t>
+            </w:r>
+            <w:proofErr w:type="gramEnd"/>
+            <w:r>
+              <w:rPr>
+                <w:rFonts w:ascii="Arial" w:hAnsi="Arial" w:cs="Arial"/>
+              </w:rPr>
+              <w:t xml:space="preserve">  1/3/98   xyz </w:t>
             </w:r>
           </w:p>
           <w:p>
@@ -20677,12 +21506,28 @@
                 <w:rFonts w:ascii="Arial" w:hAnsi="Arial" w:cs="Arial"/>
               </w:rPr>
             </w:pPr>
-            <w:r>
-              <w:rPr>
-                <w:rFonts w:ascii="Arial" w:hAnsi="Arial" w:cs="Arial"/>
-              </w:rPr>
-              <w:t>52  99  1/5/98   fgf</w:t>
-            </w:r>
+            <w:proofErr w:type="gramStart"/>
+            <w:r>
+              <w:rPr>
+                <w:rFonts w:ascii="Arial" w:hAnsi="Arial" w:cs="Arial"/>
+              </w:rPr>
+              <w:t>52  99</w:t>
+            </w:r>
+            <w:proofErr w:type="gramEnd"/>
+            <w:r>
+              <w:rPr>
+                <w:rFonts w:ascii="Arial" w:hAnsi="Arial" w:cs="Arial"/>
+              </w:rPr>
+              <w:t xml:space="preserve">  1/5/98   </w:t>
+            </w:r>
+            <w:proofErr w:type="spellStart"/>
+            <w:r>
+              <w:rPr>
+                <w:rFonts w:ascii="Arial" w:hAnsi="Arial" w:cs="Arial"/>
+              </w:rPr>
+              <w:t>fgf</w:t>
+            </w:r>
+            <w:proofErr w:type="spellEnd"/>
           </w:p>
           <w:p>
             <w:pPr>
@@ -20691,11 +21536,33 @@
                 <w:rFonts w:ascii="Arial" w:hAnsi="Arial" w:cs="Arial"/>
               </w:rPr>
             </w:pPr>
-            <w:r>
-              <w:rPr>
-                <w:rFonts w:ascii="Arial" w:hAnsi="Arial" w:cs="Arial"/>
-              </w:rPr>
-              <w:t xml:space="preserve">53  99  1/4/98   dfd </w:t>
+            <w:proofErr w:type="gramStart"/>
+            <w:r>
+              <w:rPr>
+                <w:rFonts w:ascii="Arial" w:hAnsi="Arial" w:cs="Arial"/>
+              </w:rPr>
+              <w:t>53  99</w:t>
+            </w:r>
+            <w:proofErr w:type="gramEnd"/>
+            <w:r>
+              <w:rPr>
+                <w:rFonts w:ascii="Arial" w:hAnsi="Arial" w:cs="Arial"/>
+              </w:rPr>
+              <w:t xml:space="preserve">  1/4/98   </w:t>
+            </w:r>
+            <w:proofErr w:type="spellStart"/>
+            <w:r>
+              <w:rPr>
+                <w:rFonts w:ascii="Arial" w:hAnsi="Arial" w:cs="Arial"/>
+              </w:rPr>
+              <w:t>dfd</w:t>
+            </w:r>
+            <w:proofErr w:type="spellEnd"/>
+            <w:r>
+              <w:rPr>
+                <w:rFonts w:ascii="Arial" w:hAnsi="Arial" w:cs="Arial"/>
+              </w:rPr>
+              <w:t xml:space="preserve"> </w:t>
             </w:r>
           </w:p>
           <w:p>
@@ -20705,12 +21572,28 @@
                 <w:rFonts w:ascii="Arial" w:hAnsi="Arial" w:cs="Arial"/>
               </w:rPr>
             </w:pPr>
-            <w:r>
-              <w:rPr>
-                <w:rFonts w:ascii="Arial" w:hAnsi="Arial" w:cs="Arial"/>
-              </w:rPr>
-              <w:t>55  99  1/8/98   sds</w:t>
-            </w:r>
+            <w:proofErr w:type="gramStart"/>
+            <w:r>
+              <w:rPr>
+                <w:rFonts w:ascii="Arial" w:hAnsi="Arial" w:cs="Arial"/>
+              </w:rPr>
+              <w:t>55  99</w:t>
+            </w:r>
+            <w:proofErr w:type="gramEnd"/>
+            <w:r>
+              <w:rPr>
+                <w:rFonts w:ascii="Arial" w:hAnsi="Arial" w:cs="Arial"/>
+              </w:rPr>
+              <w:t xml:space="preserve">  1/8/98   </w:t>
+            </w:r>
+            <w:proofErr w:type="spellStart"/>
+            <w:r>
+              <w:rPr>
+                <w:rFonts w:ascii="Arial" w:hAnsi="Arial" w:cs="Arial"/>
+              </w:rPr>
+              <w:t>sds</w:t>
+            </w:r>
+            <w:proofErr w:type="spellEnd"/>
           </w:p>
           <w:p>
             <w:pPr>
@@ -20827,7 +21710,23 @@
           <w:rFonts w:ascii="Arial" w:hAnsi="Arial" w:cs="Arial"/>
           <w:b/>
         </w:rPr>
-        <w:t xml:space="preserve">                * ONE TO ONE RELATIONSHIPS   (1:1)</w:t>
+        <w:t xml:space="preserve">                * ONE TO ONE RELATIONSHIPS</w:t>
+      </w:r>
+      <w:proofErr w:type="gramStart"/>
+      <w:r>
+        <w:rPr>
+          <w:rFonts w:ascii="Arial" w:hAnsi="Arial" w:cs="Arial"/>
+          <w:b/>
+        </w:rPr>
+        <w:t xml:space="preserve">   (</w:t>
+      </w:r>
+      <w:proofErr w:type="gramEnd"/>
+      <w:r>
+        <w:rPr>
+          <w:rFonts w:ascii="Arial" w:hAnsi="Arial" w:cs="Arial"/>
+          <w:b/>
+        </w:rPr>
+        <w:t>1:1)</w:t>
       </w:r>
     </w:p>
     <w:p>
@@ -20843,7 +21742,23 @@
           <w:rFonts w:ascii="Arial" w:hAnsi="Arial" w:cs="Arial"/>
           <w:b/>
         </w:rPr>
-        <w:t xml:space="preserve">                * ONE TO MANY RELATIONSHIPS (1:N)</w:t>
+        <w:t xml:space="preserve">                * ONE TO MANY RELATIONSHIPS (</w:t>
+      </w:r>
+      <w:proofErr w:type="gramStart"/>
+      <w:r>
+        <w:rPr>
+          <w:rFonts w:ascii="Arial" w:hAnsi="Arial" w:cs="Arial"/>
+          <w:b/>
+        </w:rPr>
+        <w:t>1:N</w:t>
+      </w:r>
+      <w:proofErr w:type="gramEnd"/>
+      <w:r>
+        <w:rPr>
+          <w:rFonts w:ascii="Arial" w:hAnsi="Arial" w:cs="Arial"/>
+          <w:b/>
+        </w:rPr>
+        <w:t>)</w:t>
       </w:r>
     </w:p>
     <w:p>
@@ -21046,7 +21961,25 @@
           <w:sz w:val="22"/>
           <w:szCs w:val="22"/>
         </w:rPr>
-        <w:t xml:space="preserve">For every customer background row there is one customer a/r summary row.  If all the non-key fields are functionally dependent upon the customer number why should we separate the information into two different tables?  This may require more seek time to process the information and it may increase the number of file handles required by the operating system.  </w:t>
+        <w:t xml:space="preserve">For every customer background row there is one customer </w:t>
+      </w:r>
+      <w:proofErr w:type="spellStart"/>
+      <w:r>
+        <w:rPr>
+          <w:rFonts w:ascii="Arial" w:hAnsi="Arial" w:cs="Arial"/>
+          <w:sz w:val="22"/>
+          <w:szCs w:val="22"/>
+        </w:rPr>
+        <w:t>a/r</w:t>
+      </w:r>
+      <w:proofErr w:type="spellEnd"/>
+      <w:r>
+        <w:rPr>
+          <w:rFonts w:ascii="Arial" w:hAnsi="Arial" w:cs="Arial"/>
+          <w:sz w:val="22"/>
+          <w:szCs w:val="22"/>
+        </w:rPr>
+        <w:t xml:space="preserve"> summary row.  If all the non-key fields are functionally dependent upon the customer number why should we separate the information into two different tables?  This may require more seek time to process the information and it may increase the number of file handles required by the operating system.  </w:t>
       </w:r>
     </w:p>
     <w:p>
@@ -21102,7 +22035,25 @@
           <w:sz w:val="22"/>
           <w:szCs w:val="22"/>
         </w:rPr>
-        <w:t xml:space="preserve">There may be other design issues that may still overrule my objections to this 1:1 design that may be more important. In some systems that perform row locking and security by tables, there may be reasons to segregate the information into two different tables. For example, you may wish all employees to view customer background information, while only designated employees could view the summarized a/r table.  However, DB2 for example, can use a view to limit access to certain data fields.  </w:t>
+        <w:t xml:space="preserve">There may be other design issues that may still overrule my objections to this 1:1 design that may be more important. In some systems that perform row locking and security by tables, there may be reasons to segregate the information into two different tables. For example, you may wish all employees to view customer background information, while only designated employees could view the summarized </w:t>
+      </w:r>
+      <w:proofErr w:type="spellStart"/>
+      <w:r>
+        <w:rPr>
+          <w:rFonts w:ascii="Arial" w:hAnsi="Arial" w:cs="Arial"/>
+          <w:sz w:val="22"/>
+          <w:szCs w:val="22"/>
+        </w:rPr>
+        <w:t>a/r</w:t>
+      </w:r>
+      <w:proofErr w:type="spellEnd"/>
+      <w:r>
+        <w:rPr>
+          <w:rFonts w:ascii="Arial" w:hAnsi="Arial" w:cs="Arial"/>
+          <w:sz w:val="22"/>
+          <w:szCs w:val="22"/>
+        </w:rPr>
+        <w:t xml:space="preserve"> table.  However, DB2 for example, can use a view to limit access to certain data fields.  </w:t>
       </w:r>
     </w:p>
     <w:p>
@@ -21165,7 +22116,43 @@
           <w:sz w:val="22"/>
           <w:szCs w:val="22"/>
         </w:rPr>
-        <w:t xml:space="preserve"> "Don't you ever move or get married and change your name or address if a database is designed as described above." Each duplicated table must be updated. Frequently, one table is updated by one program, but the other tables will updated by a different program.  For example, the human resource program may update the employee table, but not the student table for a change of address.  If that employee is also a student they may never get their grades. Therefore, let's give you a good 1:1 solution.  </w:t>
+        <w:t xml:space="preserve"> "Don't you ever move or get married and change your name or address if a database is designed as described above." Each duplicated table must be updated. Frequently, one table is updated by one program, but the other tables will </w:t>
+      </w:r>
+      <w:proofErr w:type="gramStart"/>
+      <w:r>
+        <w:rPr>
+          <w:rFonts w:ascii="Arial" w:hAnsi="Arial" w:cs="Arial"/>
+          <w:sz w:val="22"/>
+          <w:szCs w:val="22"/>
+        </w:rPr>
+        <w:t>updated</w:t>
+      </w:r>
+      <w:proofErr w:type="gramEnd"/>
+      <w:r>
+        <w:rPr>
+          <w:rFonts w:ascii="Arial" w:hAnsi="Arial" w:cs="Arial"/>
+          <w:sz w:val="22"/>
+          <w:szCs w:val="22"/>
+        </w:rPr>
+        <w:t xml:space="preserve"> by a different program.  For example, the human resource program may update the employee table, but not the student table for a change of address.  If that employee is also a </w:t>
+      </w:r>
+      <w:proofErr w:type="gramStart"/>
+      <w:r>
+        <w:rPr>
+          <w:rFonts w:ascii="Arial" w:hAnsi="Arial" w:cs="Arial"/>
+          <w:sz w:val="22"/>
+          <w:szCs w:val="22"/>
+        </w:rPr>
+        <w:t>student</w:t>
+      </w:r>
+      <w:proofErr w:type="gramEnd"/>
+      <w:r>
+        <w:rPr>
+          <w:rFonts w:ascii="Arial" w:hAnsi="Arial" w:cs="Arial"/>
+          <w:sz w:val="22"/>
+          <w:szCs w:val="22"/>
+        </w:rPr>
+        <w:t xml:space="preserve"> they may never get their grades. Therefore, let's give you a good 1:1 solution.  </w:t>
       </w:r>
     </w:p>
     <w:p>
@@ -21283,7 +22270,25 @@
           <w:sz w:val="22"/>
           <w:szCs w:val="22"/>
         </w:rPr>
-        <w:t xml:space="preserve">If you want to know if Mary Smith is a faculty member, all you have to do is inquire the faculty table.  If you find a row (successful inquiry), then Mary is a faculty member. If you don't find a row (row not found), then Mary is not a faculty member.  Notice that the "row not found" condition is an important tool in this design.  </w:t>
+        <w:t>If you want to know if Mary Smith is a faculty member, all you have to do is inquire the faculty table.  If you find a row (successful inquiry), then Mary is a faculty member. If you don't find a row (</w:t>
+      </w:r>
+      <w:proofErr w:type="spellStart"/>
+      <w:r>
+        <w:rPr>
+          <w:rFonts w:ascii="Arial" w:hAnsi="Arial" w:cs="Arial"/>
+          <w:sz w:val="22"/>
+          <w:szCs w:val="22"/>
+        </w:rPr>
+        <w:t>row</w:t>
+      </w:r>
+      <w:proofErr w:type="spellEnd"/>
+      <w:r>
+        <w:rPr>
+          <w:rFonts w:ascii="Arial" w:hAnsi="Arial" w:cs="Arial"/>
+          <w:sz w:val="22"/>
+          <w:szCs w:val="22"/>
+        </w:rPr>
+        <w:t xml:space="preserve"> not found), then Mary is not a faculty member.  Notice that the "row not found" condition is an important tool in this design.  </w:t>
       </w:r>
     </w:p>
     <w:p>
@@ -21561,7 +22566,25 @@
           <w:sz w:val="22"/>
           <w:szCs w:val="22"/>
         </w:rPr>
-        <w:t xml:space="preserve">These are probably the most popular design relationships in data base design.  The first normalizing rule cited above applies this concept by separating repeating items, i.e., many, into a different table.  We have already discussed several 1:N relationships.  Consider the following examples.   </w:t>
+        <w:t xml:space="preserve">These are probably the most popular design relationships in data base design.  The first normalizing rule cited above applies this concept by separating repeating items, i.e., many, into a different table.  We have already discussed several </w:t>
+      </w:r>
+      <w:proofErr w:type="gramStart"/>
+      <w:r>
+        <w:rPr>
+          <w:rFonts w:ascii="Arial" w:hAnsi="Arial" w:cs="Arial"/>
+          <w:sz w:val="22"/>
+          <w:szCs w:val="22"/>
+        </w:rPr>
+        <w:t>1:N</w:t>
+      </w:r>
+      <w:proofErr w:type="gramEnd"/>
+      <w:r>
+        <w:rPr>
+          <w:rFonts w:ascii="Arial" w:hAnsi="Arial" w:cs="Arial"/>
+          <w:sz w:val="22"/>
+          <w:szCs w:val="22"/>
+        </w:rPr>
+        <w:t xml:space="preserve"> relationships.  Consider the following examples.   </w:t>
       </w:r>
     </w:p>
     <w:p>
@@ -21986,7 +23009,25 @@
           <w:sz w:val="22"/>
           <w:szCs w:val="22"/>
         </w:rPr>
-        <w:t>While a Many-to-Many relationship is conceptually valid, a relational database cannot physically implement this type of relationship. Therefore, the way to design a N:M relationship is to break it down into two 1:N relationships through the use of a "</w:t>
+        <w:t xml:space="preserve">While a Many-to-Many relationship is conceptually valid, a relational database cannot physically implement this type of relationship. Therefore, the way to design a N:M relationship is to break it down into two </w:t>
+      </w:r>
+      <w:proofErr w:type="gramStart"/>
+      <w:r>
+        <w:rPr>
+          <w:rFonts w:ascii="Arial" w:hAnsi="Arial" w:cs="Arial"/>
+          <w:sz w:val="22"/>
+          <w:szCs w:val="22"/>
+        </w:rPr>
+        <w:t>1:N</w:t>
+      </w:r>
+      <w:proofErr w:type="gramEnd"/>
+      <w:r>
+        <w:rPr>
+          <w:rFonts w:ascii="Arial" w:hAnsi="Arial" w:cs="Arial"/>
+          <w:sz w:val="22"/>
+          <w:szCs w:val="22"/>
+        </w:rPr>
+        <w:t xml:space="preserve"> relationships through the use of a "</w:t>
       </w:r>
       <w:r>
         <w:rPr>
@@ -22350,7 +23391,25 @@
           <w:sz w:val="22"/>
           <w:szCs w:val="22"/>
         </w:rPr>
-        <w:t xml:space="preserve">Using the composite primary key of the vendor inventory table, i.e., ven# + s#, a report can be prepared that will provide a list of stock items supplied by a given vendor.  The index, i.e., s#, can be accessed to produce a report that will provide a list of vendor numbers who supplies a given stock item.  Notice that this discussion of the primary and indexes for the vendor inventory table is similar to that for the major student table.  Most "help me" designs follow this pattern.  </w:t>
+        <w:t xml:space="preserve">Using the composite primary key of the vendor inventory table, i.e., </w:t>
+      </w:r>
+      <w:proofErr w:type="spellStart"/>
+      <w:r>
+        <w:rPr>
+          <w:rFonts w:ascii="Arial" w:hAnsi="Arial" w:cs="Arial"/>
+          <w:sz w:val="22"/>
+          <w:szCs w:val="22"/>
+        </w:rPr>
+        <w:t>ven</w:t>
+      </w:r>
+      <w:proofErr w:type="spellEnd"/>
+      <w:r>
+        <w:rPr>
+          <w:rFonts w:ascii="Arial" w:hAnsi="Arial" w:cs="Arial"/>
+          <w:sz w:val="22"/>
+          <w:szCs w:val="22"/>
+        </w:rPr>
+        <w:t xml:space="preserve"># + s#, a report can be prepared that will provide a list of stock items supplied by a given vendor.  The index, i.e., s#, can be accessed to produce a report that will provide a list of vendor numbers who supplies a given stock item.  Notice that this discussion of the primary and indexes for the vendor inventory table is similar to that for the major student table.  Most "help me" designs follow this pattern.  </w:t>
       </w:r>
       <w:r>
         <w:rPr>
@@ -22439,7 +23498,21 @@
               <w:rPr>
                 <w:rFonts w:ascii="Arial" w:hAnsi="Arial" w:cs="Arial"/>
               </w:rPr>
-              <w:t>Order by the composite key ven# + s#</w:t>
+              <w:t xml:space="preserve">Order by the composite key </w:t>
+            </w:r>
+            <w:proofErr w:type="spellStart"/>
+            <w:r>
+              <w:rPr>
+                <w:rFonts w:ascii="Arial" w:hAnsi="Arial" w:cs="Arial"/>
+              </w:rPr>
+              <w:t>ven</w:t>
+            </w:r>
+            <w:proofErr w:type="spellEnd"/>
+            <w:r>
+              <w:rPr>
+                <w:rFonts w:ascii="Arial" w:hAnsi="Arial" w:cs="Arial"/>
+              </w:rPr>
+              <w:t># + s#</w:t>
             </w:r>
           </w:p>
         </w:tc>
@@ -22502,11 +23575,33 @@
                 <w:rFonts w:ascii="Arial" w:hAnsi="Arial" w:cs="Arial"/>
               </w:rPr>
             </w:pPr>
-            <w:r>
-              <w:rPr>
-                <w:rFonts w:ascii="Arial" w:hAnsi="Arial" w:cs="Arial"/>
-              </w:rPr>
-              <w:t xml:space="preserve">Ven#   S#    mfg-code </w:t>
+            <w:proofErr w:type="spellStart"/>
+            <w:r>
+              <w:rPr>
+                <w:rFonts w:ascii="Arial" w:hAnsi="Arial" w:cs="Arial"/>
+              </w:rPr>
+              <w:t>Ven</w:t>
+            </w:r>
+            <w:proofErr w:type="spellEnd"/>
+            <w:r>
+              <w:rPr>
+                <w:rFonts w:ascii="Arial" w:hAnsi="Arial" w:cs="Arial"/>
+              </w:rPr>
+              <w:t xml:space="preserve">#   S#    </w:t>
+            </w:r>
+            <w:proofErr w:type="spellStart"/>
+            <w:r>
+              <w:rPr>
+                <w:rFonts w:ascii="Arial" w:hAnsi="Arial" w:cs="Arial"/>
+              </w:rPr>
+              <w:t>mfg</w:t>
+            </w:r>
+            <w:proofErr w:type="spellEnd"/>
+            <w:r>
+              <w:rPr>
+                <w:rFonts w:ascii="Arial" w:hAnsi="Arial" w:cs="Arial"/>
+              </w:rPr>
+              <w:t xml:space="preserve">-code </w:t>
             </w:r>
           </w:p>
           <w:p>
@@ -22618,7 +23713,21 @@
               <w:rPr>
                 <w:rFonts w:ascii="Arial" w:hAnsi="Arial" w:cs="Arial"/>
               </w:rPr>
-              <w:t xml:space="preserve">    18     765   ic lite</w:t>
+              <w:t xml:space="preserve">    18     765   </w:t>
+            </w:r>
+            <w:proofErr w:type="spellStart"/>
+            <w:r>
+              <w:rPr>
+                <w:rFonts w:ascii="Arial" w:hAnsi="Arial" w:cs="Arial"/>
+              </w:rPr>
+              <w:t>ic</w:t>
+            </w:r>
+            <w:proofErr w:type="spellEnd"/>
+            <w:r>
+              <w:rPr>
+                <w:rFonts w:ascii="Arial" w:hAnsi="Arial" w:cs="Arial"/>
+              </w:rPr>
+              <w:t xml:space="preserve"> lite</w:t>
             </w:r>
           </w:p>
         </w:tc>
@@ -22633,11 +23742,41 @@
                 <w:rFonts w:ascii="Arial" w:hAnsi="Arial" w:cs="Arial"/>
               </w:rPr>
             </w:pPr>
-            <w:r>
-              <w:rPr>
-                <w:rFonts w:ascii="Arial" w:hAnsi="Arial" w:cs="Arial"/>
-              </w:rPr>
-              <w:t xml:space="preserve">Ven#  S#  mfg-code </w:t>
+            <w:proofErr w:type="spellStart"/>
+            <w:r>
+              <w:rPr>
+                <w:rFonts w:ascii="Arial" w:hAnsi="Arial" w:cs="Arial"/>
+              </w:rPr>
+              <w:t>Ven</w:t>
+            </w:r>
+            <w:proofErr w:type="spellEnd"/>
+            <w:proofErr w:type="gramStart"/>
+            <w:r>
+              <w:rPr>
+                <w:rFonts w:ascii="Arial" w:hAnsi="Arial" w:cs="Arial"/>
+              </w:rPr>
+              <w:t>#  S</w:t>
+            </w:r>
+            <w:proofErr w:type="gramEnd"/>
+            <w:r>
+              <w:rPr>
+                <w:rFonts w:ascii="Arial" w:hAnsi="Arial" w:cs="Arial"/>
+              </w:rPr>
+              <w:t xml:space="preserve">#  </w:t>
+            </w:r>
+            <w:proofErr w:type="spellStart"/>
+            <w:r>
+              <w:rPr>
+                <w:rFonts w:ascii="Arial" w:hAnsi="Arial" w:cs="Arial"/>
+              </w:rPr>
+              <w:t>mfg</w:t>
+            </w:r>
+            <w:proofErr w:type="spellEnd"/>
+            <w:r>
+              <w:rPr>
+                <w:rFonts w:ascii="Arial" w:hAnsi="Arial" w:cs="Arial"/>
+              </w:rPr>
+              <w:t xml:space="preserve">-code </w:t>
             </w:r>
           </w:p>
           <w:p>
@@ -22651,7 +23790,21 @@
               <w:rPr>
                 <w:rFonts w:ascii="Arial" w:hAnsi="Arial" w:cs="Arial"/>
               </w:rPr>
-              <w:t>10    23  brown model 1</w:t>
+              <w:t xml:space="preserve">10    </w:t>
+            </w:r>
+            <w:proofErr w:type="gramStart"/>
+            <w:r>
+              <w:rPr>
+                <w:rFonts w:ascii="Arial" w:hAnsi="Arial" w:cs="Arial"/>
+              </w:rPr>
+              <w:t>23  brown</w:t>
+            </w:r>
+            <w:proofErr w:type="gramEnd"/>
+            <w:r>
+              <w:rPr>
+                <w:rFonts w:ascii="Arial" w:hAnsi="Arial" w:cs="Arial"/>
+              </w:rPr>
+              <w:t xml:space="preserve"> model 1</w:t>
             </w:r>
           </w:p>
           <w:p>
@@ -22665,8 +23818,16 @@
               <w:rPr>
                 <w:rFonts w:ascii="Arial" w:hAnsi="Arial" w:cs="Arial"/>
               </w:rPr>
-              <w:t>15   55  paper</w:t>
-            </w:r>
+              <w:t xml:space="preserve">15   </w:t>
+            </w:r>
+            <w:proofErr w:type="gramStart"/>
+            <w:r>
+              <w:rPr>
+                <w:rFonts w:ascii="Arial" w:hAnsi="Arial" w:cs="Arial"/>
+              </w:rPr>
+              <w:t>55  paper</w:t>
+            </w:r>
+            <w:proofErr w:type="gramEnd"/>
           </w:p>
           <w:p>
             <w:pPr>
@@ -22675,11 +23836,19 @@
                 <w:rFonts w:ascii="Arial" w:hAnsi="Arial" w:cs="Arial"/>
               </w:rPr>
             </w:pPr>
-            <w:r>
-              <w:rPr>
-                <w:rFonts w:ascii="Arial" w:hAnsi="Arial" w:cs="Arial"/>
-              </w:rPr>
-              <w:t xml:space="preserve">10  667 screw driver </w:t>
+            <w:proofErr w:type="gramStart"/>
+            <w:r>
+              <w:rPr>
+                <w:rFonts w:ascii="Arial" w:hAnsi="Arial" w:cs="Arial"/>
+              </w:rPr>
+              <w:t>10  667</w:t>
+            </w:r>
+            <w:proofErr w:type="gramEnd"/>
+            <w:r>
+              <w:rPr>
+                <w:rFonts w:ascii="Arial" w:hAnsi="Arial" w:cs="Arial"/>
+              </w:rPr>
+              <w:t xml:space="preserve"> screw driver </w:t>
             </w:r>
           </w:p>
           <w:p>
@@ -22689,11 +23858,19 @@
                 <w:rFonts w:ascii="Arial" w:hAnsi="Arial" w:cs="Arial"/>
               </w:rPr>
             </w:pPr>
-            <w:r>
-              <w:rPr>
-                <w:rFonts w:ascii="Arial" w:hAnsi="Arial" w:cs="Arial"/>
-              </w:rPr>
-              <w:t>15  667 big screw driver</w:t>
+            <w:proofErr w:type="gramStart"/>
+            <w:r>
+              <w:rPr>
+                <w:rFonts w:ascii="Arial" w:hAnsi="Arial" w:cs="Arial"/>
+              </w:rPr>
+              <w:t>15  667</w:t>
+            </w:r>
+            <w:proofErr w:type="gramEnd"/>
+            <w:r>
+              <w:rPr>
+                <w:rFonts w:ascii="Arial" w:hAnsi="Arial" w:cs="Arial"/>
+              </w:rPr>
+              <w:t xml:space="preserve"> big screw driver</w:t>
             </w:r>
           </w:p>
           <w:p>
@@ -22703,11 +23880,19 @@
                 <w:rFonts w:ascii="Arial" w:hAnsi="Arial" w:cs="Arial"/>
               </w:rPr>
             </w:pPr>
-            <w:r>
-              <w:rPr>
-                <w:rFonts w:ascii="Arial" w:hAnsi="Arial" w:cs="Arial"/>
-              </w:rPr>
-              <w:t>18  667 different screw driver</w:t>
+            <w:proofErr w:type="gramStart"/>
+            <w:r>
+              <w:rPr>
+                <w:rFonts w:ascii="Arial" w:hAnsi="Arial" w:cs="Arial"/>
+              </w:rPr>
+              <w:t>18  667</w:t>
+            </w:r>
+            <w:proofErr w:type="gramEnd"/>
+            <w:r>
+              <w:rPr>
+                <w:rFonts w:ascii="Arial" w:hAnsi="Arial" w:cs="Arial"/>
+              </w:rPr>
+              <w:t xml:space="preserve"> different screw driver</w:t>
             </w:r>
           </w:p>
           <w:p>
@@ -22721,7 +23906,21 @@
               <w:rPr>
                 <w:rFonts w:ascii="Arial" w:hAnsi="Arial" w:cs="Arial"/>
               </w:rPr>
-              <w:t>15   765 miller lite</w:t>
+              <w:t xml:space="preserve">15   765 </w:t>
+            </w:r>
+            <w:proofErr w:type="gramStart"/>
+            <w:r>
+              <w:rPr>
+                <w:rFonts w:ascii="Arial" w:hAnsi="Arial" w:cs="Arial"/>
+              </w:rPr>
+              <w:t>miller</w:t>
+            </w:r>
+            <w:proofErr w:type="gramEnd"/>
+            <w:r>
+              <w:rPr>
+                <w:rFonts w:ascii="Arial" w:hAnsi="Arial" w:cs="Arial"/>
+              </w:rPr>
+              <w:t xml:space="preserve"> lite</w:t>
             </w:r>
           </w:p>
           <w:p>
@@ -22735,7 +23934,21 @@
               <w:rPr>
                 <w:rFonts w:ascii="Arial" w:hAnsi="Arial" w:cs="Arial"/>
               </w:rPr>
-              <w:t>18   765 ic lite</w:t>
+              <w:t xml:space="preserve">18   765 </w:t>
+            </w:r>
+            <w:proofErr w:type="spellStart"/>
+            <w:r>
+              <w:rPr>
+                <w:rFonts w:ascii="Arial" w:hAnsi="Arial" w:cs="Arial"/>
+              </w:rPr>
+              <w:t>ic</w:t>
+            </w:r>
+            <w:proofErr w:type="spellEnd"/>
+            <w:r>
+              <w:rPr>
+                <w:rFonts w:ascii="Arial" w:hAnsi="Arial" w:cs="Arial"/>
+              </w:rPr>
+              <w:t xml:space="preserve"> lite</w:t>
             </w:r>
           </w:p>
           <w:p>
@@ -22800,7 +24013,115 @@
           <w:sz w:val="22"/>
           <w:szCs w:val="22"/>
         </w:rPr>
-        <w:t>Notice that that the help-me (intersection) table illustrated in the above example can store other data than the primary keys of the related tables. Storing the mfg-code for a given inventory is a sound business practice. Users can cross reference our stock number to a vendor's mfg-code listed on a vendor's shipping slip that arrives in our company's receiving room. The receiving department can inquire and inventory item by mfg-code and assign our own stock number.  Since two vendors may use the same mfg-code, the mfg-code is stored in the inventory vendor table and not the inventory table. The mfg-code is dependent upon the combination of the vendor and the stock number, not the stock number by itself.</w:t>
+        <w:t xml:space="preserve">Notice that that the help-me (intersection) table illustrated in the above example can store other data than the primary keys of the related tables. Storing the </w:t>
+      </w:r>
+      <w:proofErr w:type="spellStart"/>
+      <w:r>
+        <w:rPr>
+          <w:rFonts w:ascii="Arial" w:hAnsi="Arial" w:cs="Arial"/>
+          <w:sz w:val="22"/>
+          <w:szCs w:val="22"/>
+        </w:rPr>
+        <w:t>mfg</w:t>
+      </w:r>
+      <w:proofErr w:type="spellEnd"/>
+      <w:r>
+        <w:rPr>
+          <w:rFonts w:ascii="Arial" w:hAnsi="Arial" w:cs="Arial"/>
+          <w:sz w:val="22"/>
+          <w:szCs w:val="22"/>
+        </w:rPr>
+        <w:t xml:space="preserve">-code for a given inventory is a sound business practice. Users can cross reference our stock number to a vendor's </w:t>
+      </w:r>
+      <w:proofErr w:type="spellStart"/>
+      <w:r>
+        <w:rPr>
+          <w:rFonts w:ascii="Arial" w:hAnsi="Arial" w:cs="Arial"/>
+          <w:sz w:val="22"/>
+          <w:szCs w:val="22"/>
+        </w:rPr>
+        <w:t>mfg</w:t>
+      </w:r>
+      <w:proofErr w:type="spellEnd"/>
+      <w:r>
+        <w:rPr>
+          <w:rFonts w:ascii="Arial" w:hAnsi="Arial" w:cs="Arial"/>
+          <w:sz w:val="22"/>
+          <w:szCs w:val="22"/>
+        </w:rPr>
+        <w:t xml:space="preserve">-code listed on a vendor's shipping slip that arrives in our company's receiving room. The receiving department can inquire and inventory item by </w:t>
+      </w:r>
+      <w:proofErr w:type="spellStart"/>
+      <w:r>
+        <w:rPr>
+          <w:rFonts w:ascii="Arial" w:hAnsi="Arial" w:cs="Arial"/>
+          <w:sz w:val="22"/>
+          <w:szCs w:val="22"/>
+        </w:rPr>
+        <w:t>mfg</w:t>
+      </w:r>
+      <w:proofErr w:type="spellEnd"/>
+      <w:r>
+        <w:rPr>
+          <w:rFonts w:ascii="Arial" w:hAnsi="Arial" w:cs="Arial"/>
+          <w:sz w:val="22"/>
+          <w:szCs w:val="22"/>
+        </w:rPr>
+        <w:t xml:space="preserve">-code and assign our own stock number.  Since two vendors may use the same </w:t>
+      </w:r>
+      <w:proofErr w:type="spellStart"/>
+      <w:r>
+        <w:rPr>
+          <w:rFonts w:ascii="Arial" w:hAnsi="Arial" w:cs="Arial"/>
+          <w:sz w:val="22"/>
+          <w:szCs w:val="22"/>
+        </w:rPr>
+        <w:t>mfg</w:t>
+      </w:r>
+      <w:proofErr w:type="spellEnd"/>
+      <w:r>
+        <w:rPr>
+          <w:rFonts w:ascii="Arial" w:hAnsi="Arial" w:cs="Arial"/>
+          <w:sz w:val="22"/>
+          <w:szCs w:val="22"/>
+        </w:rPr>
+        <w:t xml:space="preserve">-code, the </w:t>
+      </w:r>
+      <w:proofErr w:type="spellStart"/>
+      <w:r>
+        <w:rPr>
+          <w:rFonts w:ascii="Arial" w:hAnsi="Arial" w:cs="Arial"/>
+          <w:sz w:val="22"/>
+          <w:szCs w:val="22"/>
+        </w:rPr>
+        <w:t>mfg</w:t>
+      </w:r>
+      <w:proofErr w:type="spellEnd"/>
+      <w:r>
+        <w:rPr>
+          <w:rFonts w:ascii="Arial" w:hAnsi="Arial" w:cs="Arial"/>
+          <w:sz w:val="22"/>
+          <w:szCs w:val="22"/>
+        </w:rPr>
+        <w:t xml:space="preserve">-code is stored in the inventory vendor table and not the inventory table. The </w:t>
+      </w:r>
+      <w:proofErr w:type="spellStart"/>
+      <w:r>
+        <w:rPr>
+          <w:rFonts w:ascii="Arial" w:hAnsi="Arial" w:cs="Arial"/>
+          <w:sz w:val="22"/>
+          <w:szCs w:val="22"/>
+        </w:rPr>
+        <w:t>mfg</w:t>
+      </w:r>
+      <w:proofErr w:type="spellEnd"/>
+      <w:r>
+        <w:rPr>
+          <w:rFonts w:ascii="Arial" w:hAnsi="Arial" w:cs="Arial"/>
+          <w:sz w:val="22"/>
+          <w:szCs w:val="22"/>
+        </w:rPr>
+        <w:t>-code is dependent upon the combination of the vendor and the stock number, not the stock number by itself.</w:t>
       </w:r>
     </w:p>
     <w:p>
@@ -23212,7 +24533,25 @@
           <w:sz w:val="22"/>
           <w:szCs w:val="22"/>
         </w:rPr>
-        <w:t xml:space="preserve">Determine how a given vendor's product line is performing using the V#-S#  index and joining the INVOICE ITEM Table </w:t>
+        <w:t>Determine how a given vendor's product line is performing using the V#-S</w:t>
+      </w:r>
+      <w:proofErr w:type="gramStart"/>
+      <w:r>
+        <w:rPr>
+          <w:rFonts w:ascii="Arial" w:hAnsi="Arial" w:cs="Arial"/>
+          <w:sz w:val="22"/>
+          <w:szCs w:val="22"/>
+        </w:rPr>
+        <w:t>#  index</w:t>
+      </w:r>
+      <w:proofErr w:type="gramEnd"/>
+      <w:r>
+        <w:rPr>
+          <w:rFonts w:ascii="Arial" w:hAnsi="Arial" w:cs="Arial"/>
+          <w:sz w:val="22"/>
+          <w:szCs w:val="22"/>
+        </w:rPr>
+        <w:t xml:space="preserve"> and joining the INVOICE ITEM Table </w:t>
       </w:r>
     </w:p>
     <w:p>
@@ -23235,7 +24574,25 @@
           <w:szCs w:val="22"/>
         </w:rPr>
         <w:lastRenderedPageBreak/>
-        <w:t>Determine the seasonality of sales for a given stock number using the inv-date index for performance.</w:t>
+        <w:t xml:space="preserve">Determine the seasonality of sales for a given stock number using the </w:t>
+      </w:r>
+      <w:proofErr w:type="spellStart"/>
+      <w:r>
+        <w:rPr>
+          <w:rFonts w:ascii="Arial" w:hAnsi="Arial" w:cs="Arial"/>
+          <w:sz w:val="22"/>
+          <w:szCs w:val="22"/>
+        </w:rPr>
+        <w:t>inv</w:t>
+      </w:r>
+      <w:proofErr w:type="spellEnd"/>
+      <w:r>
+        <w:rPr>
+          <w:rFonts w:ascii="Arial" w:hAnsi="Arial" w:cs="Arial"/>
+          <w:sz w:val="22"/>
+          <w:szCs w:val="22"/>
+        </w:rPr>
+        <w:t>-date index for performance.</w:t>
       </w:r>
     </w:p>
     <w:p>
@@ -23961,7 +25318,25 @@
           <w:sz w:val="22"/>
           <w:szCs w:val="22"/>
         </w:rPr>
-        <w:t xml:space="preserve"> the non key which will be other than primary key</w:t>
+        <w:t xml:space="preserve"> the </w:t>
+      </w:r>
+      <w:proofErr w:type="spellStart"/>
+      <w:r>
+        <w:rPr>
+          <w:rFonts w:ascii="Arial" w:hAnsi="Arial" w:cs="Arial"/>
+          <w:sz w:val="22"/>
+          <w:szCs w:val="22"/>
+        </w:rPr>
+        <w:t>non key</w:t>
+      </w:r>
+      <w:proofErr w:type="spellEnd"/>
+      <w:r>
+        <w:rPr>
+          <w:rFonts w:ascii="Arial" w:hAnsi="Arial" w:cs="Arial"/>
+          <w:sz w:val="22"/>
+          <w:szCs w:val="22"/>
+        </w:rPr>
+        <w:t xml:space="preserve"> which will be other than primary key</w:t>
       </w:r>
       <w:r>
         <w:rPr>
@@ -24302,7 +25677,25 @@
           <w:sz w:val="22"/>
           <w:szCs w:val="22"/>
         </w:rPr>
-        <w:t>Online transaction processing is a set of systems which supports high-transaction-oriented applications. OLTP. It is used main in those fields where large number of client transactions proccesd like bank, airlines and retailers.</w:t>
+        <w:t xml:space="preserve">Online transaction processing is a set of systems which supports high-transaction-oriented applications. OLTP. It is used main in those fields where large number of client transactions </w:t>
+      </w:r>
+      <w:proofErr w:type="spellStart"/>
+      <w:r>
+        <w:rPr>
+          <w:rFonts w:ascii="Arial" w:hAnsi="Arial" w:cs="Arial"/>
+          <w:sz w:val="22"/>
+          <w:szCs w:val="22"/>
+        </w:rPr>
+        <w:t>proccesd</w:t>
+      </w:r>
+      <w:proofErr w:type="spellEnd"/>
+      <w:r>
+        <w:rPr>
+          <w:rFonts w:ascii="Arial" w:hAnsi="Arial" w:cs="Arial"/>
+          <w:sz w:val="22"/>
+          <w:szCs w:val="22"/>
+        </w:rPr>
+        <w:t xml:space="preserve"> like bank, airlines and retailers.</w:t>
       </w:r>
     </w:p>
     <w:p>
@@ -24557,7 +25950,25 @@
           <w:sz w:val="22"/>
           <w:szCs w:val="22"/>
         </w:rPr>
-        <w:t>view data in a various directions.</w:t>
+        <w:t xml:space="preserve">view data in </w:t>
+      </w:r>
+      <w:proofErr w:type="gramStart"/>
+      <w:r>
+        <w:rPr>
+          <w:rFonts w:ascii="Arial" w:hAnsi="Arial" w:cs="Arial"/>
+          <w:sz w:val="22"/>
+          <w:szCs w:val="22"/>
+        </w:rPr>
+        <w:t>a various directions</w:t>
+      </w:r>
+      <w:proofErr w:type="gramEnd"/>
+      <w:r>
+        <w:rPr>
+          <w:rFonts w:ascii="Arial" w:hAnsi="Arial" w:cs="Arial"/>
+          <w:sz w:val="22"/>
+          <w:szCs w:val="22"/>
+        </w:rPr>
+        <w:t>.</w:t>
       </w:r>
     </w:p>
     <w:p>
@@ -24890,7 +26301,41 @@
                 <w:sz w:val="22"/>
                 <w:szCs w:val="22"/>
               </w:rPr>
-              <w:t xml:space="preserve"> is preliminary stage of data processing which helps us to create a summary of historical data and enables us to use that data for future. Here history means a event has happened whether a month ago or a minute. Example like reports that provide historical insights regarding the company’s production, financial, operation slaes, </w:t>
+              <w:t xml:space="preserve"> is preliminary stage of data processing which helps us to create a summary of historical data and enables us to use that data for future. Here history means </w:t>
+            </w:r>
+            <w:r>
+              <w:rPr>
+                <w:rFonts w:ascii="Arial" w:hAnsi="Arial" w:cs="Arial"/>
+                <w:sz w:val="22"/>
+                <w:szCs w:val="22"/>
+              </w:rPr>
+              <w:t>an</w:t>
+            </w:r>
+            <w:r>
+              <w:rPr>
+                <w:rFonts w:ascii="Arial" w:hAnsi="Arial" w:cs="Arial"/>
+                <w:sz w:val="22"/>
+                <w:szCs w:val="22"/>
+              </w:rPr>
+              <w:t xml:space="preserve"> event has happened whether a month ago or a minute. Example like reports that provide historical insights regarding the company’s production, financial, operation </w:t>
+            </w:r>
+            <w:proofErr w:type="spellStart"/>
+            <w:r>
+              <w:rPr>
+                <w:rFonts w:ascii="Arial" w:hAnsi="Arial" w:cs="Arial"/>
+                <w:sz w:val="22"/>
+                <w:szCs w:val="22"/>
+              </w:rPr>
+              <w:t>slaes</w:t>
+            </w:r>
+            <w:proofErr w:type="spellEnd"/>
+            <w:r>
+              <w:rPr>
+                <w:rFonts w:ascii="Arial" w:hAnsi="Arial" w:cs="Arial"/>
+                <w:sz w:val="22"/>
+                <w:szCs w:val="22"/>
+              </w:rPr>
+              <w:t xml:space="preserve">, </w:t>
             </w:r>
             <w:r>
               <w:rPr>
@@ -24966,7 +26411,25 @@
                 <w:sz w:val="22"/>
                 <w:szCs w:val="22"/>
               </w:rPr>
-              <w:t>Predictive analysis allow us to predict what might happen in the future. It provides companies with actionable insights based on data.</w:t>
+              <w:t xml:space="preserve">Predictive analysis </w:t>
+            </w:r>
+            <w:bookmarkStart w:id="54" w:name="_GoBack"/>
+            <w:bookmarkEnd w:id="54"/>
+            <w:r>
+              <w:rPr>
+                <w:rFonts w:ascii="Arial" w:hAnsi="Arial" w:cs="Arial"/>
+                <w:sz w:val="22"/>
+                <w:szCs w:val="22"/>
+              </w:rPr>
+              <w:t>allows</w:t>
+            </w:r>
+            <w:r>
+              <w:rPr>
+                <w:rFonts w:ascii="Arial" w:hAnsi="Arial" w:cs="Arial"/>
+                <w:sz w:val="22"/>
+                <w:szCs w:val="22"/>
+              </w:rPr>
+              <w:t xml:space="preserve"> us to predict what might happen in the future. It provides companies with actionable insights based on data.</w:t>
             </w:r>
           </w:p>
           <w:p>
@@ -25079,8 +26542,6 @@
               <w:lastRenderedPageBreak/>
               <w:t>Example it could be used to predict whether an article on a particular topic will be popular with readers based on data about searches.</w:t>
             </w:r>
-            <w:bookmarkStart w:id="54" w:name="_GoBack"/>
-            <w:bookmarkEnd w:id="54"/>
           </w:p>
           <w:p>
             <w:pPr>
@@ -25951,8 +27412,18 @@
           <w:sz w:val="22"/>
           <w:szCs w:val="22"/>
         </w:rPr>
-        <w:t>How to Choose a Primary Key - http://sqlmag.com/database-administration/sql-design-how-choose-primary-key</w:t>
-      </w:r>
+        <w:t xml:space="preserve">How to Choose a Primary </w:t>
+      </w:r>
+      <w:proofErr w:type="gramStart"/>
+      <w:r>
+        <w:rPr>
+          <w:rFonts w:ascii="Arial" w:hAnsi="Arial" w:cs="Arial"/>
+          <w:sz w:val="22"/>
+          <w:szCs w:val="22"/>
+        </w:rPr>
+        <w:t>Key - http://sqlmag.com/database-administration/sql-design-how-choose-primary-key</w:t>
+      </w:r>
+      <w:proofErr w:type="gramEnd"/>
     </w:p>
     <w:p>
       <w:pPr>
@@ -27264,7 +28735,25 @@
                 <w:sz w:val="22"/>
                 <w:szCs w:val="22"/>
               </w:rPr>
-              <w:t xml:space="preserve">Airplane Inventory - Airplane Extra Notes (An airplane may or may not have  Extra Descriptive notes  1:1) </w:t>
+              <w:t xml:space="preserve">Airplane Inventory - Airplane Extra Notes (An airplane may or may not </w:t>
+            </w:r>
+            <w:proofErr w:type="gramStart"/>
+            <w:r>
+              <w:rPr>
+                <w:rFonts w:ascii="Arial" w:hAnsi="Arial" w:cs="Arial"/>
+                <w:sz w:val="22"/>
+                <w:szCs w:val="22"/>
+              </w:rPr>
+              <w:t>have  Extra</w:t>
+            </w:r>
+            <w:proofErr w:type="gramEnd"/>
+            <w:r>
+              <w:rPr>
+                <w:rFonts w:ascii="Arial" w:hAnsi="Arial" w:cs="Arial"/>
+                <w:sz w:val="22"/>
+                <w:szCs w:val="22"/>
+              </w:rPr>
+              <w:t xml:space="preserve"> Descriptive notes  1:1) </w:t>
             </w:r>
           </w:p>
           <w:p>
@@ -27396,7 +28885,25 @@
                 <w:sz w:val="22"/>
                 <w:szCs w:val="22"/>
               </w:rPr>
-              <w:t xml:space="preserve">Airplane Types and Model Description  - Airplane Inventory ( A given airplane model and type may have many different airplanes in inventory (1:N)  </w:t>
+              <w:t xml:space="preserve">Airplane Types and Model </w:t>
+            </w:r>
+            <w:proofErr w:type="gramStart"/>
+            <w:r>
+              <w:rPr>
+                <w:rFonts w:ascii="Arial" w:hAnsi="Arial" w:cs="Arial"/>
+                <w:sz w:val="22"/>
+                <w:szCs w:val="22"/>
+              </w:rPr>
+              <w:t>Description  -</w:t>
+            </w:r>
+            <w:proofErr w:type="gramEnd"/>
+            <w:r>
+              <w:rPr>
+                <w:rFonts w:ascii="Arial" w:hAnsi="Arial" w:cs="Arial"/>
+                <w:sz w:val="22"/>
+                <w:szCs w:val="22"/>
+              </w:rPr>
+              <w:t xml:space="preserve"> Airplane Inventory ( A given airplane model and type may have many different airplanes in inventory (1:N)  </w:t>
             </w:r>
           </w:p>
           <w:p>
@@ -27519,7 +29026,25 @@
                 <w:sz w:val="22"/>
                 <w:szCs w:val="22"/>
               </w:rPr>
-              <w:t xml:space="preserve">Airline Flights - Destinations (A given airline flight may have many different destinations and stops and destination may be served by many different airline flights  N:M) </w:t>
+              <w:t xml:space="preserve">Airline Flights - Destinations (A given airline flight may have many different destinations and stops and destination may be served by many different airline </w:t>
+            </w:r>
+            <w:proofErr w:type="gramStart"/>
+            <w:r>
+              <w:rPr>
+                <w:rFonts w:ascii="Arial" w:hAnsi="Arial" w:cs="Arial"/>
+                <w:sz w:val="22"/>
+                <w:szCs w:val="22"/>
+              </w:rPr>
+              <w:t>flights  N</w:t>
+            </w:r>
+            <w:proofErr w:type="gramEnd"/>
+            <w:r>
+              <w:rPr>
+                <w:rFonts w:ascii="Arial" w:hAnsi="Arial" w:cs="Arial"/>
+                <w:sz w:val="22"/>
+                <w:szCs w:val="22"/>
+              </w:rPr>
+              <w:t xml:space="preserve">:M) </w:t>
             </w:r>
           </w:p>
           <w:p>
@@ -27938,7 +29463,25 @@
           <w:sz w:val="22"/>
           <w:szCs w:val="22"/>
         </w:rPr>
-        <w:t>. Why is a foreign keys often used in a help-me or intersection table?</w:t>
+        <w:t xml:space="preserve">. Why is a foreign </w:t>
+      </w:r>
+      <w:proofErr w:type="gramStart"/>
+      <w:r>
+        <w:rPr>
+          <w:rFonts w:ascii="Arial" w:hAnsi="Arial" w:cs="Arial"/>
+          <w:sz w:val="22"/>
+          <w:szCs w:val="22"/>
+        </w:rPr>
+        <w:t>keys</w:t>
+      </w:r>
+      <w:proofErr w:type="gramEnd"/>
+      <w:r>
+        <w:rPr>
+          <w:rFonts w:ascii="Arial" w:hAnsi="Arial" w:cs="Arial"/>
+          <w:sz w:val="22"/>
+          <w:szCs w:val="22"/>
+        </w:rPr>
+        <w:t xml:space="preserve"> often used in a help-me or intersection table?</w:t>
       </w:r>
       <w:r>
         <w:rPr>
@@ -28193,7 +29736,25 @@
           <w:sz w:val="22"/>
           <w:szCs w:val="22"/>
         </w:rPr>
-        <w:t xml:space="preserve">. List the disadvantages for creating an index or secondary key. .  (The answers are in this assignment document.) </w:t>
+        <w:t>. List the disadvantages for creating an index or secondary key</w:t>
+      </w:r>
+      <w:proofErr w:type="gramStart"/>
+      <w:r>
+        <w:rPr>
+          <w:rFonts w:ascii="Arial" w:hAnsi="Arial" w:cs="Arial"/>
+          <w:sz w:val="22"/>
+          <w:szCs w:val="22"/>
+        </w:rPr>
+        <w:t>. .</w:t>
+      </w:r>
+      <w:proofErr w:type="gramEnd"/>
+      <w:r>
+        <w:rPr>
+          <w:rFonts w:ascii="Arial" w:hAnsi="Arial" w:cs="Arial"/>
+          <w:sz w:val="22"/>
+          <w:szCs w:val="22"/>
+        </w:rPr>
+        <w:t xml:space="preserve">  (The answers are in this assignment document.) </w:t>
       </w:r>
       <w:r>
         <w:rPr>
@@ -30042,7 +31603,21 @@
               <w:rPr>
                 <w:rFonts w:ascii="Arial" w:hAnsi="Arial" w:cs="Arial"/>
               </w:rPr>
-              <w:t xml:space="preserve">SALE PERSON,  INVOICE, </w:t>
+              <w:t xml:space="preserve">SALE </w:t>
+            </w:r>
+            <w:proofErr w:type="gramStart"/>
+            <w:r>
+              <w:rPr>
+                <w:rFonts w:ascii="Arial" w:hAnsi="Arial" w:cs="Arial"/>
+              </w:rPr>
+              <w:t>PERSON,  INVOICE</w:t>
+            </w:r>
+            <w:proofErr w:type="gramEnd"/>
+            <w:r>
+              <w:rPr>
+                <w:rFonts w:ascii="Arial" w:hAnsi="Arial" w:cs="Arial"/>
+              </w:rPr>
+              <w:t xml:space="preserve">, </w:t>
             </w:r>
           </w:p>
           <w:p>
@@ -30118,7 +31693,21 @@
               <w:rPr>
                 <w:rFonts w:ascii="Arial" w:hAnsi="Arial" w:cs="Arial"/>
               </w:rPr>
-              <w:t>4) Perform math on  Quan-Ship * (Price-Ship – Cost-Ship_</w:t>
+              <w:t xml:space="preserve">4) Perform math on  </w:t>
+            </w:r>
+            <w:proofErr w:type="spellStart"/>
+            <w:r>
+              <w:rPr>
+                <w:rFonts w:ascii="Arial" w:hAnsi="Arial" w:cs="Arial"/>
+              </w:rPr>
+              <w:t>Quan</w:t>
+            </w:r>
+            <w:proofErr w:type="spellEnd"/>
+            <w:r>
+              <w:rPr>
+                <w:rFonts w:ascii="Arial" w:hAnsi="Arial" w:cs="Arial"/>
+              </w:rPr>
+              <w:t>-Ship * (Price-Ship – Cost-Ship_</w:t>
             </w:r>
           </w:p>
         </w:tc>
@@ -30570,7 +32159,25 @@
           <w:sz w:val="20"/>
           <w:szCs w:val="20"/>
         </w:rPr>
-        <w:t>ER Model - Basic Concepts (TutorialsPoint)</w:t>
+        <w:t>ER Model - Basic Concepts (</w:t>
+      </w:r>
+      <w:proofErr w:type="spellStart"/>
+      <w:r>
+        <w:rPr>
+          <w:rFonts w:ascii="Arial" w:hAnsi="Arial" w:cs="Arial"/>
+          <w:sz w:val="20"/>
+          <w:szCs w:val="20"/>
+        </w:rPr>
+        <w:t>TutorialsPoint</w:t>
+      </w:r>
+      <w:proofErr w:type="spellEnd"/>
+      <w:r>
+        <w:rPr>
+          <w:rFonts w:ascii="Arial" w:hAnsi="Arial" w:cs="Arial"/>
+          <w:sz w:val="20"/>
+          <w:szCs w:val="20"/>
+        </w:rPr>
+        <w:t>)</w:t>
       </w:r>
       <w:r>
         <w:rPr>
@@ -30614,8 +32221,18 @@
           <w:sz w:val="20"/>
           <w:szCs w:val="20"/>
         </w:rPr>
-        <w:t xml:space="preserve"> Representation (TutorialsPoint</w:t>
-      </w:r>
+        <w:t xml:space="preserve"> Representation (</w:t>
+      </w:r>
+      <w:proofErr w:type="spellStart"/>
+      <w:r>
+        <w:rPr>
+          <w:rFonts w:ascii="Arial" w:hAnsi="Arial" w:cs="Arial"/>
+          <w:sz w:val="20"/>
+          <w:szCs w:val="20"/>
+        </w:rPr>
+        <w:t>TutorialsPoint</w:t>
+      </w:r>
+      <w:proofErr w:type="spellEnd"/>
       <w:r>
         <w:rPr>
           <w:rFonts w:ascii="Arial" w:hAnsi="Arial" w:cs="Arial"/>
@@ -30650,7 +32267,25 @@
           <w:sz w:val="20"/>
           <w:szCs w:val="20"/>
         </w:rPr>
-        <w:t>Generalization, Specialization and Aggregation (TutorialsPoint)</w:t>
+        <w:t>Generalization, Specialization and Aggregation (</w:t>
+      </w:r>
+      <w:proofErr w:type="spellStart"/>
+      <w:r>
+        <w:rPr>
+          <w:rFonts w:ascii="Arial" w:hAnsi="Arial" w:cs="Arial"/>
+          <w:sz w:val="20"/>
+          <w:szCs w:val="20"/>
+        </w:rPr>
+        <w:t>TutorialsPoint</w:t>
+      </w:r>
+      <w:proofErr w:type="spellEnd"/>
+      <w:r>
+        <w:rPr>
+          <w:rFonts w:ascii="Arial" w:hAnsi="Arial" w:cs="Arial"/>
+          <w:sz w:val="20"/>
+          <w:szCs w:val="20"/>
+        </w:rPr>
+        <w:t>)</w:t>
       </w:r>
       <w:r>
         <w:rPr>
@@ -31344,7 +32979,25 @@
           <w:sz w:val="22"/>
           <w:szCs w:val="22"/>
         </w:rPr>
-        <w:t xml:space="preserve">But, what a about the student's grade, credits for a course, semester, and course and section number? These are nouns. How many times are these nouns mentioned? This is very important information that needs to be stored. Later on we will realize that these nouns are simply details of a data to be stored in a student transcript. a non-key filed.   </w:t>
+        <w:t xml:space="preserve">But, what </w:t>
+      </w:r>
+      <w:proofErr w:type="gramStart"/>
+      <w:r>
+        <w:rPr>
+          <w:rFonts w:ascii="Arial" w:hAnsi="Arial" w:cs="Arial"/>
+          <w:sz w:val="22"/>
+          <w:szCs w:val="22"/>
+        </w:rPr>
+        <w:t>a</w:t>
+      </w:r>
+      <w:proofErr w:type="gramEnd"/>
+      <w:r>
+        <w:rPr>
+          <w:rFonts w:ascii="Arial" w:hAnsi="Arial" w:cs="Arial"/>
+          <w:sz w:val="22"/>
+          <w:szCs w:val="22"/>
+        </w:rPr>
+        <w:t xml:space="preserve"> about the student's grade, credits for a course, semester, and course and section number? These are nouns. How many times are these nouns mentioned? This is very important information that needs to be stored. Later on we will realize that these nouns are simply details of a data to be stored in a student transcript. a non-key filed.   </w:t>
       </w:r>
     </w:p>
     <w:p>
@@ -31561,7 +33214,25 @@
           <w:sz w:val="22"/>
           <w:szCs w:val="22"/>
         </w:rPr>
-        <w:t xml:space="preserve">Some users designers initially </w:t>
+        <w:t xml:space="preserve">Some </w:t>
+      </w:r>
+      <w:proofErr w:type="gramStart"/>
+      <w:r>
+        <w:rPr>
+          <w:rFonts w:ascii="Arial" w:hAnsi="Arial" w:cs="Arial"/>
+          <w:sz w:val="22"/>
+          <w:szCs w:val="22"/>
+        </w:rPr>
+        <w:t>users</w:t>
+      </w:r>
+      <w:proofErr w:type="gramEnd"/>
+      <w:r>
+        <w:rPr>
+          <w:rFonts w:ascii="Arial" w:hAnsi="Arial" w:cs="Arial"/>
+          <w:sz w:val="22"/>
+          <w:szCs w:val="22"/>
+        </w:rPr>
+        <w:t xml:space="preserve"> designers initially </w:t>
       </w:r>
       <w:r>
         <w:rPr>
@@ -32185,7 +33856,25 @@
           <w:sz w:val="22"/>
           <w:szCs w:val="22"/>
         </w:rPr>
-        <w:t>There are three basic elements in an ER Diagram: entity, attribute, relationship. There are more elements which are based on the main elements. They are weak entity, multi valued attribute, derived attribute, weak relationship, and recursive relationship. Cardinality and ordinality are two other notations used in ER diagrams to further define relationships.</w:t>
+        <w:t xml:space="preserve">There are three basic elements in an ER Diagram: entity, attribute, relationship. There are more elements which are based on the main elements. They are weak entity, multi valued attribute, derived attribute, weak relationship, and recursive relationship. Cardinality and </w:t>
+      </w:r>
+      <w:proofErr w:type="spellStart"/>
+      <w:r>
+        <w:rPr>
+          <w:rFonts w:ascii="Arial" w:hAnsi="Arial" w:cs="Arial"/>
+          <w:sz w:val="22"/>
+          <w:szCs w:val="22"/>
+        </w:rPr>
+        <w:t>ordinality</w:t>
+      </w:r>
+      <w:proofErr w:type="spellEnd"/>
+      <w:r>
+        <w:rPr>
+          <w:rFonts w:ascii="Arial" w:hAnsi="Arial" w:cs="Arial"/>
+          <w:sz w:val="22"/>
+          <w:szCs w:val="22"/>
+        </w:rPr>
+        <w:t xml:space="preserve"> are two other notations used in ER diagrams to further define relationships.</w:t>
       </w:r>
     </w:p>
     <w:p>
@@ -32688,7 +34377,25 @@
           <w:sz w:val="22"/>
           <w:szCs w:val="22"/>
         </w:rPr>
-        <w:t xml:space="preserve">, e.g., Address is compose of Number, Street and City  </w:t>
+        <w:t xml:space="preserve">, e.g., Address is </w:t>
+      </w:r>
+      <w:proofErr w:type="gramStart"/>
+      <w:r>
+        <w:rPr>
+          <w:rFonts w:ascii="Arial" w:hAnsi="Arial" w:cs="Arial"/>
+          <w:sz w:val="22"/>
+          <w:szCs w:val="22"/>
+        </w:rPr>
+        <w:t>compose</w:t>
+      </w:r>
+      <w:proofErr w:type="gramEnd"/>
+      <w:r>
+        <w:rPr>
+          <w:rFonts w:ascii="Arial" w:hAnsi="Arial" w:cs="Arial"/>
+          <w:sz w:val="22"/>
+          <w:szCs w:val="22"/>
+        </w:rPr>
+        <w:t xml:space="preserve"> of Number, Street and City  </w:t>
       </w:r>
     </w:p>
     <w:p>
@@ -33271,7 +34978,25 @@
           <w:sz w:val="22"/>
           <w:szCs w:val="22"/>
         </w:rPr>
-        <w:t xml:space="preserve"> For example, a supervisor is an employee, but most employees have a supervisor, which is simply another employee  See examples of SQL Self joins</w:t>
+        <w:t xml:space="preserve"> For example, a supervisor is an employee, but most employees have a supervisor, which is simply another </w:t>
+      </w:r>
+      <w:proofErr w:type="gramStart"/>
+      <w:r>
+        <w:rPr>
+          <w:rFonts w:ascii="Arial" w:hAnsi="Arial" w:cs="Arial"/>
+          <w:sz w:val="22"/>
+          <w:szCs w:val="22"/>
+        </w:rPr>
+        <w:t>employee  See</w:t>
+      </w:r>
+      <w:proofErr w:type="gramEnd"/>
+      <w:r>
+        <w:rPr>
+          <w:rFonts w:ascii="Arial" w:hAnsi="Arial" w:cs="Arial"/>
+          <w:sz w:val="22"/>
+          <w:szCs w:val="22"/>
+        </w:rPr>
+        <w:t xml:space="preserve"> examples of SQL Self joins</w:t>
       </w:r>
     </w:p>
     <w:p>
@@ -33421,7 +35146,25 @@
           <w:sz w:val="22"/>
           <w:szCs w:val="22"/>
         </w:rPr>
-        <w:t xml:space="preserve"> describes the minimum and maximum of a relationship between two tables To summarize </w:t>
+        <w:t xml:space="preserve"> describes the minimum and maximum of a relationship between two tables </w:t>
+      </w:r>
+      <w:proofErr w:type="gramStart"/>
+      <w:r>
+        <w:rPr>
+          <w:rFonts w:ascii="Arial" w:hAnsi="Arial" w:cs="Arial"/>
+          <w:sz w:val="22"/>
+          <w:szCs w:val="22"/>
+        </w:rPr>
+        <w:t>To</w:t>
+      </w:r>
+      <w:proofErr w:type="gramEnd"/>
+      <w:r>
+        <w:rPr>
+          <w:rFonts w:ascii="Arial" w:hAnsi="Arial" w:cs="Arial"/>
+          <w:sz w:val="22"/>
+          <w:szCs w:val="22"/>
+        </w:rPr>
+        <w:t xml:space="preserve"> summarize </w:t>
       </w:r>
       <w:r>
         <w:rPr>
@@ -33718,15 +35461,51 @@
           <w:sz w:val="22"/>
           <w:szCs w:val="22"/>
         </w:rPr>
-        <w:t xml:space="preserve">numbers In an email system, for example, one account can have multiple contacts. The relationship, in this case, follows a “one to many” model. There are a number of notations used to present cardinality in ER diagrams. Chen, UML, Crow’s foot, Bachman are some of the popular notations. </w:t>
-      </w:r>
-      <w:r>
-        <w:rPr>
-          <w:rFonts w:ascii="Arial" w:hAnsi="Arial" w:cs="Arial"/>
-          <w:sz w:val="22"/>
-          <w:szCs w:val="22"/>
-        </w:rPr>
-        <w:t>For example one email account may have no contacts or may have many contacts. T</w:t>
+        <w:t xml:space="preserve">numbers </w:t>
+      </w:r>
+      <w:proofErr w:type="gramStart"/>
+      <w:r>
+        <w:rPr>
+          <w:rFonts w:ascii="Arial" w:hAnsi="Arial" w:cs="Arial"/>
+          <w:sz w:val="22"/>
+          <w:szCs w:val="22"/>
+        </w:rPr>
+        <w:t>In</w:t>
+      </w:r>
+      <w:proofErr w:type="gramEnd"/>
+      <w:r>
+        <w:rPr>
+          <w:rFonts w:ascii="Arial" w:hAnsi="Arial" w:cs="Arial"/>
+          <w:sz w:val="22"/>
+          <w:szCs w:val="22"/>
+        </w:rPr>
+        <w:t xml:space="preserve"> an email system, for example, one account can have multiple contacts. The relationship, in this case, follows a “one to many” model. There are a number of notations used to present cardinality in ER diagrams. Chen, UML, Crow’s foot, Bachman are some of the popular notations. </w:t>
+      </w:r>
+      <w:r>
+        <w:rPr>
+          <w:rFonts w:ascii="Arial" w:hAnsi="Arial" w:cs="Arial"/>
+          <w:sz w:val="22"/>
+          <w:szCs w:val="22"/>
+        </w:rPr>
+        <w:t xml:space="preserve">For </w:t>
+      </w:r>
+      <w:proofErr w:type="gramStart"/>
+      <w:r>
+        <w:rPr>
+          <w:rFonts w:ascii="Arial" w:hAnsi="Arial" w:cs="Arial"/>
+          <w:sz w:val="22"/>
+          <w:szCs w:val="22"/>
+        </w:rPr>
+        <w:t>example</w:t>
+      </w:r>
+      <w:proofErr w:type="gramEnd"/>
+      <w:r>
+        <w:rPr>
+          <w:rFonts w:ascii="Arial" w:hAnsi="Arial" w:cs="Arial"/>
+          <w:sz w:val="22"/>
+          <w:szCs w:val="22"/>
+        </w:rPr>
+        <w:t xml:space="preserve"> one email account may have no contacts or may have many contacts. T</w:t>
       </w:r>
       <w:r>
         <w:rPr>
@@ -34232,34 +36011,64 @@
           <w:sz w:val="22"/>
           <w:szCs w:val="22"/>
         </w:rPr>
-        <w:t>Generalization Specialization and Aggregation in DBMS are abstraction mechanisms used to model information. The abstraction is the mechanism used to hide the superfluous details of a set of objects. For example, vehicle is a abstraction, that includes the types car, jeep and bus.</w:t>
-      </w:r>
-    </w:p>
-    <w:p>
-      <w:pPr>
-        <w:rPr>
-          <w:rFonts w:ascii="Arial" w:hAnsi="Arial" w:cs="Arial"/>
-          <w:sz w:val="22"/>
-          <w:szCs w:val="22"/>
-        </w:rPr>
-      </w:pPr>
-    </w:p>
-    <w:p>
-      <w:pPr>
-        <w:rPr>
-          <w:rFonts w:ascii="Arial" w:hAnsi="Arial" w:cs="Arial"/>
-          <w:sz w:val="22"/>
-          <w:szCs w:val="22"/>
-        </w:rPr>
-      </w:pPr>
-      <w:r>
-        <w:rPr>
-          <w:rFonts w:ascii="Arial" w:hAnsi="Arial" w:cs="Arial"/>
-          <w:sz w:val="22"/>
-          <w:szCs w:val="22"/>
-        </w:rPr>
-        <w:t>So, the two abstraction mechanisms used to model information :</w:t>
-      </w:r>
+        <w:t xml:space="preserve">Generalization Specialization and Aggregation in DBMS are abstraction mechanisms used to model information. The abstraction is the mechanism used to hide the superfluous details of a set of objects. For example, vehicle is </w:t>
+      </w:r>
+      <w:proofErr w:type="spellStart"/>
+      <w:proofErr w:type="gramStart"/>
+      <w:r>
+        <w:rPr>
+          <w:rFonts w:ascii="Arial" w:hAnsi="Arial" w:cs="Arial"/>
+          <w:sz w:val="22"/>
+          <w:szCs w:val="22"/>
+        </w:rPr>
+        <w:t>a</w:t>
+      </w:r>
+      <w:proofErr w:type="spellEnd"/>
+      <w:proofErr w:type="gramEnd"/>
+      <w:r>
+        <w:rPr>
+          <w:rFonts w:ascii="Arial" w:hAnsi="Arial" w:cs="Arial"/>
+          <w:sz w:val="22"/>
+          <w:szCs w:val="22"/>
+        </w:rPr>
+        <w:t xml:space="preserve"> abstraction, that includes the types car, jeep and bus.</w:t>
+      </w:r>
+    </w:p>
+    <w:p>
+      <w:pPr>
+        <w:rPr>
+          <w:rFonts w:ascii="Arial" w:hAnsi="Arial" w:cs="Arial"/>
+          <w:sz w:val="22"/>
+          <w:szCs w:val="22"/>
+        </w:rPr>
+      </w:pPr>
+    </w:p>
+    <w:p>
+      <w:pPr>
+        <w:rPr>
+          <w:rFonts w:ascii="Arial" w:hAnsi="Arial" w:cs="Arial"/>
+          <w:sz w:val="22"/>
+          <w:szCs w:val="22"/>
+        </w:rPr>
+      </w:pPr>
+      <w:r>
+        <w:rPr>
+          <w:rFonts w:ascii="Arial" w:hAnsi="Arial" w:cs="Arial"/>
+          <w:sz w:val="22"/>
+          <w:szCs w:val="22"/>
+        </w:rPr>
+        <w:t xml:space="preserve">So, the two abstraction mechanisms used to model </w:t>
+      </w:r>
+      <w:proofErr w:type="gramStart"/>
+      <w:r>
+        <w:rPr>
+          <w:rFonts w:ascii="Arial" w:hAnsi="Arial" w:cs="Arial"/>
+          <w:sz w:val="22"/>
+          <w:szCs w:val="22"/>
+        </w:rPr>
+        <w:t>information :</w:t>
+      </w:r>
+      <w:proofErr w:type="gramEnd"/>
     </w:p>
     <w:p>
       <w:pPr>
@@ -34631,8 +36440,19 @@
           <w:szCs w:val="22"/>
         </w:rPr>
         <w:lastRenderedPageBreak/>
-        <w:t>Example of Generalization :</w:t>
-      </w:r>
+        <w:t xml:space="preserve">Example of </w:t>
+      </w:r>
+      <w:proofErr w:type="gramStart"/>
+      <w:r>
+        <w:rPr>
+          <w:rStyle w:val="Strong"/>
+          <w:rFonts w:ascii="Arial" w:hAnsi="Arial" w:cs="Arial"/>
+          <w:sz w:val="22"/>
+          <w:szCs w:val="22"/>
+        </w:rPr>
+        <w:t>Generalization :</w:t>
+      </w:r>
+      <w:proofErr w:type="gramEnd"/>
     </w:p>
     <w:p>
       <w:pPr>
@@ -34658,7 +36478,43 @@
           <w:sz w:val="22"/>
           <w:szCs w:val="22"/>
         </w:rPr>
-        <w:t>a Part_Time Employee and Full_Time Employee entity sets can be generalized as EMPLOYEE entity sets;</w:t>
+        <w:t xml:space="preserve">a </w:t>
+      </w:r>
+      <w:proofErr w:type="spellStart"/>
+      <w:r>
+        <w:rPr>
+          <w:rFonts w:ascii="Arial" w:hAnsi="Arial" w:cs="Arial"/>
+          <w:sz w:val="22"/>
+          <w:szCs w:val="22"/>
+        </w:rPr>
+        <w:t>Part_Time</w:t>
+      </w:r>
+      <w:proofErr w:type="spellEnd"/>
+      <w:r>
+        <w:rPr>
+          <w:rFonts w:ascii="Arial" w:hAnsi="Arial" w:cs="Arial"/>
+          <w:sz w:val="22"/>
+          <w:szCs w:val="22"/>
+        </w:rPr>
+        <w:t xml:space="preserve"> Employee and </w:t>
+      </w:r>
+      <w:proofErr w:type="spellStart"/>
+      <w:r>
+        <w:rPr>
+          <w:rFonts w:ascii="Arial" w:hAnsi="Arial" w:cs="Arial"/>
+          <w:sz w:val="22"/>
+          <w:szCs w:val="22"/>
+        </w:rPr>
+        <w:t>Full_Time</w:t>
+      </w:r>
+      <w:proofErr w:type="spellEnd"/>
+      <w:r>
+        <w:rPr>
+          <w:rFonts w:ascii="Arial" w:hAnsi="Arial" w:cs="Arial"/>
+          <w:sz w:val="22"/>
+          <w:szCs w:val="22"/>
+        </w:rPr>
+        <w:t xml:space="preserve"> Employee entity sets can be generalized as EMPLOYEE entity sets;</w:t>
       </w:r>
       <w:r>
         <w:rPr>
@@ -34667,7 +36523,25 @@
           <w:szCs w:val="22"/>
         </w:rPr>
         <w:br/>
-        <w:t>The Full_Time_Employee is a generalization of the entity set Faculty and Staff;</w:t>
+        <w:t xml:space="preserve">The </w:t>
+      </w:r>
+      <w:proofErr w:type="spellStart"/>
+      <w:r>
+        <w:rPr>
+          <w:rFonts w:ascii="Arial" w:hAnsi="Arial" w:cs="Arial"/>
+          <w:sz w:val="22"/>
+          <w:szCs w:val="22"/>
+        </w:rPr>
+        <w:t>Full_Time_Employee</w:t>
+      </w:r>
+      <w:proofErr w:type="spellEnd"/>
+      <w:r>
+        <w:rPr>
+          <w:rFonts w:ascii="Arial" w:hAnsi="Arial" w:cs="Arial"/>
+          <w:sz w:val="22"/>
+          <w:szCs w:val="22"/>
+        </w:rPr>
+        <w:t xml:space="preserve"> is a generalization of the entity set Faculty and Staff;</w:t>
       </w:r>
       <w:r>
         <w:rPr>
@@ -34676,7 +36550,25 @@
           <w:szCs w:val="22"/>
         </w:rPr>
         <w:br/>
-        <w:t>The Part_Time_Employee is a generalization of the entity set Teaching and Casual.</w:t>
+        <w:t xml:space="preserve">The </w:t>
+      </w:r>
+      <w:proofErr w:type="spellStart"/>
+      <w:r>
+        <w:rPr>
+          <w:rFonts w:ascii="Arial" w:hAnsi="Arial" w:cs="Arial"/>
+          <w:sz w:val="22"/>
+          <w:szCs w:val="22"/>
+        </w:rPr>
+        <w:t>Part_Time_Employee</w:t>
+      </w:r>
+      <w:proofErr w:type="spellEnd"/>
+      <w:r>
+        <w:rPr>
+          <w:rFonts w:ascii="Arial" w:hAnsi="Arial" w:cs="Arial"/>
+          <w:sz w:val="22"/>
+          <w:szCs w:val="22"/>
+        </w:rPr>
+        <w:t xml:space="preserve"> is a generalization of the entity set Teaching and Casual.</w:t>
       </w:r>
     </w:p>
     <w:p>
@@ -34774,7 +36666,25 @@
           <w:sz w:val="22"/>
           <w:szCs w:val="22"/>
         </w:rPr>
-        <w:t xml:space="preserve">The design would normally be implemented using five tables. The Employee table will store attributes that are common to all employees, e.g., employee number, name and date of hire.  The Full time-Employee table will store attributes which are common to all full time employees, e.g., salary. The Faculty and Staff tables will store information to all Faculty or Staff members.  </w:t>
+        <w:t xml:space="preserve">The design would normally be implemented using five tables. The Employee table will store attributes that are common to all employees, e.g., employee number, name and date of hire.  The Full </w:t>
+      </w:r>
+      <w:proofErr w:type="gramStart"/>
+      <w:r>
+        <w:rPr>
+          <w:rFonts w:ascii="Arial" w:hAnsi="Arial" w:cs="Arial"/>
+          <w:sz w:val="22"/>
+          <w:szCs w:val="22"/>
+        </w:rPr>
+        <w:t>time</w:t>
+      </w:r>
+      <w:proofErr w:type="gramEnd"/>
+      <w:r>
+        <w:rPr>
+          <w:rFonts w:ascii="Arial" w:hAnsi="Arial" w:cs="Arial"/>
+          <w:sz w:val="22"/>
+          <w:szCs w:val="22"/>
+        </w:rPr>
+        <w:t xml:space="preserve">-Employee table will store attributes which are common to all full time employees, e.g., salary. The Faculty and Staff tables will store information to all Faculty or Staff members.  </w:t>
       </w:r>
     </w:p>
     <w:p>
@@ -34856,7 +36766,25 @@
           <w:sz w:val="22"/>
           <w:szCs w:val="22"/>
         </w:rPr>
-        <w:t>n entity Person is derived by aggregating the characteristics name, house_no., city and social security number(SSN).</w:t>
+        <w:t xml:space="preserve">n entity Person is derived by aggregating the characteristics name, </w:t>
+      </w:r>
+      <w:proofErr w:type="spellStart"/>
+      <w:r>
+        <w:rPr>
+          <w:rFonts w:ascii="Arial" w:hAnsi="Arial" w:cs="Arial"/>
+          <w:sz w:val="22"/>
+          <w:szCs w:val="22"/>
+        </w:rPr>
+        <w:t>house_no</w:t>
+      </w:r>
+      <w:proofErr w:type="spellEnd"/>
+      <w:r>
+        <w:rPr>
+          <w:rFonts w:ascii="Arial" w:hAnsi="Arial" w:cs="Arial"/>
+          <w:sz w:val="22"/>
+          <w:szCs w:val="22"/>
+        </w:rPr>
+        <w:t>., city and social security number(SSN).</w:t>
       </w:r>
     </w:p>
     <w:p>
@@ -34926,7 +36854,16 @@
           <w:sz w:val="22"/>
           <w:szCs w:val="22"/>
         </w:rPr>
-        <w:t xml:space="preserve"> or has a course syllabus, e.g., the course syllabus is owned by the teacher.</w:t>
+        <w:t xml:space="preserve"> or has a course syllabus, e.g., the course syllabus is owned by the </w:t>
+      </w:r>
+      <w:proofErr w:type="gramStart"/>
+      <w:r>
+        <w:rPr>
+          <w:rFonts w:ascii="Arial" w:hAnsi="Arial" w:cs="Arial"/>
+          <w:sz w:val="22"/>
+          <w:szCs w:val="22"/>
+        </w:rPr>
+        <w:t>teacher.</w:t>
       </w:r>
       <w:r>
         <w:rPr>
@@ -34936,6 +36873,7 @@
         </w:rPr>
         <w:t>.</w:t>
       </w:r>
+      <w:proofErr w:type="gramEnd"/>
     </w:p>
     <w:p>
       <w:pPr>
@@ -35033,7 +36971,25 @@
           <w:sz w:val="22"/>
           <w:szCs w:val="22"/>
         </w:rPr>
-        <w:t xml:space="preserve">The aggregation symbol is also is graphically represented as a hollow diamond shape on the containing </w:t>
+        <w:t xml:space="preserve">The aggregation symbol is also </w:t>
+      </w:r>
+      <w:proofErr w:type="gramStart"/>
+      <w:r>
+        <w:rPr>
+          <w:rFonts w:ascii="Arial" w:hAnsi="Arial" w:cs="Arial"/>
+          <w:sz w:val="22"/>
+          <w:szCs w:val="22"/>
+        </w:rPr>
+        <w:t>is</w:t>
+      </w:r>
+      <w:proofErr w:type="gramEnd"/>
+      <w:r>
+        <w:rPr>
+          <w:rFonts w:ascii="Arial" w:hAnsi="Arial" w:cs="Arial"/>
+          <w:sz w:val="22"/>
+          <w:szCs w:val="22"/>
+        </w:rPr>
+        <w:t xml:space="preserve"> graphically represented as a hollow diamond shape on the containing </w:t>
       </w:r>
       <w:r>
         <w:rPr>
@@ -35376,15 +37332,51 @@
           <w:sz w:val="22"/>
           <w:szCs w:val="22"/>
         </w:rPr>
-        <w:t>tables or c</w:t>
-      </w:r>
-      <w:r>
-        <w:rPr>
-          <w:rFonts w:ascii="Arial" w:hAnsi="Arial" w:cs="Arial"/>
-          <w:sz w:val="22"/>
-          <w:szCs w:val="22"/>
-        </w:rPr>
-        <w:t xml:space="preserve">ass(es) to the containing </w:t>
+        <w:t xml:space="preserve">tables or </w:t>
+      </w:r>
+      <w:proofErr w:type="spellStart"/>
+      <w:r>
+        <w:rPr>
+          <w:rFonts w:ascii="Arial" w:hAnsi="Arial" w:cs="Arial"/>
+          <w:sz w:val="22"/>
+          <w:szCs w:val="22"/>
+        </w:rPr>
+        <w:t>c</w:t>
+      </w:r>
+      <w:r>
+        <w:rPr>
+          <w:rFonts w:ascii="Arial" w:hAnsi="Arial" w:cs="Arial"/>
+          <w:sz w:val="22"/>
+          <w:szCs w:val="22"/>
+        </w:rPr>
+        <w:t>ass</w:t>
+      </w:r>
+      <w:proofErr w:type="spellEnd"/>
+      <w:r>
+        <w:rPr>
+          <w:rFonts w:ascii="Arial" w:hAnsi="Arial" w:cs="Arial"/>
+          <w:sz w:val="22"/>
+          <w:szCs w:val="22"/>
+        </w:rPr>
+        <w:t>(</w:t>
+      </w:r>
+      <w:proofErr w:type="spellStart"/>
+      <w:r>
+        <w:rPr>
+          <w:rFonts w:ascii="Arial" w:hAnsi="Arial" w:cs="Arial"/>
+          <w:sz w:val="22"/>
+          <w:szCs w:val="22"/>
+        </w:rPr>
+        <w:t>es</w:t>
+      </w:r>
+      <w:proofErr w:type="spellEnd"/>
+      <w:r>
+        <w:rPr>
+          <w:rFonts w:ascii="Arial" w:hAnsi="Arial" w:cs="Arial"/>
+          <w:sz w:val="22"/>
+          <w:szCs w:val="22"/>
+        </w:rPr>
+        <w:t xml:space="preserve">) to the containing </w:t>
       </w:r>
       <w:r>
         <w:rPr>
@@ -38193,7 +40185,25 @@
           <w:sz w:val="22"/>
           <w:szCs w:val="22"/>
         </w:rPr>
-        <w:t xml:space="preserve"> Assume that you are designing a database that will store investment information for a stock broker  for the various types of stock, bonds and other investment alternatives  </w:t>
+        <w:t xml:space="preserve"> Assume that you are designing a database that will store investment information for a stock </w:t>
+      </w:r>
+      <w:proofErr w:type="gramStart"/>
+      <w:r>
+        <w:rPr>
+          <w:rFonts w:ascii="Arial" w:hAnsi="Arial" w:cs="Arial"/>
+          <w:sz w:val="22"/>
+          <w:szCs w:val="22"/>
+        </w:rPr>
+        <w:t>broker  for</w:t>
+      </w:r>
+      <w:proofErr w:type="gramEnd"/>
+      <w:r>
+        <w:rPr>
+          <w:rFonts w:ascii="Arial" w:hAnsi="Arial" w:cs="Arial"/>
+          <w:sz w:val="22"/>
+          <w:szCs w:val="22"/>
+        </w:rPr>
+        <w:t xml:space="preserve"> the various types of stock, bonds and other investment alternatives  </w:t>
       </w:r>
       <w:r>
         <w:rPr>
@@ -38553,7 +40563,7 @@
         <w:noProof/>
         <w:color w:val="17365D" w:themeColor="text2" w:themeShade="BF"/>
       </w:rPr>
-      <w:t>38</w:t>
+      <w:t>37</w:t>
     </w:r>
     <w:r>
       <w:rPr>
@@ -38754,7 +40764,7 @@
             </wp:anchor>
           </w:drawing>
         </mc:Choice>
-        <mc:Fallback xmlns:w16se="http://schemas.microsoft.com/office/word/2015/wordml/symex" xmlns:cx1="http://schemas.microsoft.com/office/drawing/2015/9/8/chartex" xmlns:cx="http://schemas.microsoft.com/office/drawing/2014/chartex">
+        <mc:Fallback xmlns:cx="http://schemas.microsoft.com/office/drawing/2014/chartex" xmlns:cx1="http://schemas.microsoft.com/office/drawing/2015/9/8/chartex" xmlns:w16se="http://schemas.microsoft.com/office/word/2015/wordml/symex">
           <w:pict>
             <v:rect id="Rectangle 197" o:spid="_x0000_s1029" style="position:absolute;margin-left:0;margin-top:0;width:468.5pt;height:21.3pt;z-index:-251657216;visibility:visible;mso-wrap-style:square;mso-width-percent:1000;mso-height-percent:27;mso-top-percent:45;mso-wrap-distance-left:9.35pt;mso-wrap-distance-top:0;mso-wrap-distance-right:9.35pt;mso-wrap-distance-bottom:0;mso-position-horizontal:center;mso-position-horizontal-relative:margin;mso-position-vertical-relative:page;mso-width-percent:1000;mso-height-percent:27;mso-top-percent:45;mso-width-relative:margin;mso-height-relative:page;v-text-anchor:middle" o:gfxdata="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" o:allowoverlap="f" fillcolor="#4f81bd [3204]" stroked="f" strokeweight="2pt">
               <v:textbox style="mso-fit-shape-to-text:t">
@@ -41052,7 +43062,7 @@
 </file>
 
 <file path=customXml/itemProps2.xml><?xml version="1.0" encoding="utf-8"?>
-<ds:datastoreItem xmlns:ds="http://schemas.openxmlformats.org/officeDocument/2006/customXml" ds:itemID="{D01297D1-2C79-014D-9273-91FB989932FC}">
+<ds:datastoreItem xmlns:ds="http://schemas.openxmlformats.org/officeDocument/2006/customXml" ds:itemID="{B1C1D528-7BDC-B044-9345-3FB92DCB24C1}">
   <ds:schemaRefs>
     <ds:schemaRef ds:uri="http://schemas.openxmlformats.org/officeDocument/2006/bibliography"/>
   </ds:schemaRefs>

--- a/Assignment 3 Theory Spring 2018.docx
+++ b/Assignment 3 Theory Spring 2018.docx
@@ -313,7 +313,7 @@
                   </wp:anchor>
                 </w:drawing>
               </mc:Choice>
-              <mc:Fallback xmlns:cx="http://schemas.microsoft.com/office/drawing/2014/chartex" xmlns:cx1="http://schemas.microsoft.com/office/drawing/2015/9/8/chartex" xmlns:w16se="http://schemas.microsoft.com/office/word/2015/wordml/symex">
+              <mc:Fallback xmlns:w16se="http://schemas.microsoft.com/office/word/2015/wordml/symex" xmlns:cx1="http://schemas.microsoft.com/office/drawing/2015/9/8/chartex" xmlns:cx="http://schemas.microsoft.com/office/drawing/2014/chartex">
                 <w:pict>
                   <v:group w14:anchorId="3B6D9EB5" id="Group 149" o:spid="_x0000_s1026" style="position:absolute;margin-left:0;margin-top:0;width:8in;height:95.7pt;z-index:251790336;mso-width-percent:941;mso-height-percent:121;mso-top-percent:23;mso-position-horizontal:center;mso-position-horizontal-relative:page;mso-position-vertical-relative:page;mso-width-percent:941;mso-height-percent:121;mso-top-percent:23" coordorigin="" coordsize="73152,12161" o:gfxdata="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">
                     <v:shape id="Rectangle 51" o:spid="_x0000_s1027" style="position:absolute;width:73152;height:11303;visibility:visible;mso-wrap-style:square;v-text-anchor:middle" coordsize="7312660,1129665" o:gfxdata="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" path="m,l7312660,r,1129665l3619500,733425,,1091565,,xe" fillcolor="#4f81bd [3204]" stroked="f" strokeweight="2pt">
@@ -14946,7 +14946,7 @@
               </wp:anchor>
             </w:drawing>
           </mc:Choice>
-          <mc:Fallback xmlns:cx="http://schemas.microsoft.com/office/drawing/2014/chartex" xmlns:cx1="http://schemas.microsoft.com/office/drawing/2015/9/8/chartex" xmlns:w16se="http://schemas.microsoft.com/office/word/2015/wordml/symex">
+          <mc:Fallback xmlns:w16se="http://schemas.microsoft.com/office/word/2015/wordml/symex" xmlns:cx1="http://schemas.microsoft.com/office/drawing/2015/9/8/chartex" xmlns:cx="http://schemas.microsoft.com/office/drawing/2014/chartex">
             <w:pict>
               <v:shapetype w14:anchorId="793BDE34" id="_x0000_t32" coordsize="21600,21600" o:spt="32" o:oned="t" path="m,l21600,21600e" filled="f">
                 <v:path arrowok="t" fillok="f" o:connecttype="none"/>
@@ -15019,7 +15019,7 @@
               </wp:anchor>
             </w:drawing>
           </mc:Choice>
-          <mc:Fallback xmlns:cx="http://schemas.microsoft.com/office/drawing/2014/chartex" xmlns:cx1="http://schemas.microsoft.com/office/drawing/2015/9/8/chartex" xmlns:w16se="http://schemas.microsoft.com/office/word/2015/wordml/symex">
+          <mc:Fallback xmlns:w16se="http://schemas.microsoft.com/office/word/2015/wordml/symex" xmlns:cx1="http://schemas.microsoft.com/office/drawing/2015/9/8/chartex" xmlns:cx="http://schemas.microsoft.com/office/drawing/2014/chartex">
             <w:pict>
               <v:shape w14:anchorId="304E3052" id="Straight Arrow Connector 3" o:spid="_x0000_s1026" type="#_x0000_t32" style="position:absolute;margin-left:15.15pt;margin-top:25.2pt;width:60.75pt;height:.75pt;flip:y;z-index:251794432;visibility:visible;mso-wrap-style:square;mso-wrap-distance-left:9pt;mso-wrap-distance-top:0;mso-wrap-distance-right:9pt;mso-wrap-distance-bottom:0;mso-position-horizontal:absolute;mso-position-horizontal-relative:text;mso-position-vertical:absolute;mso-position-vertical-relative:text" o:gfxdata="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" strokecolor="red" strokeweight="2pt">
                 <v:stroke endarrow="block"/>
@@ -15285,7 +15285,7 @@
               </wp:anchor>
             </w:drawing>
           </mc:Choice>
-          <mc:Fallback xmlns:cx="http://schemas.microsoft.com/office/drawing/2014/chartex" xmlns:cx1="http://schemas.microsoft.com/office/drawing/2015/9/8/chartex" xmlns:w16se="http://schemas.microsoft.com/office/word/2015/wordml/symex">
+          <mc:Fallback xmlns:w16se="http://schemas.microsoft.com/office/word/2015/wordml/symex" xmlns:cx1="http://schemas.microsoft.com/office/drawing/2015/9/8/chartex" xmlns:cx="http://schemas.microsoft.com/office/drawing/2014/chartex">
             <w:pict>
               <v:line w14:anchorId="30874C8D" id="Straight Connector 6" o:spid="_x0000_s1026" style="position:absolute;z-index:251793408;visibility:visible;mso-wrap-style:square;mso-width-percent:0;mso-height-percent:0;mso-wrap-distance-left:9pt;mso-wrap-distance-top:0;mso-wrap-distance-right:9pt;mso-wrap-distance-bottom:0;mso-position-horizontal:absolute;mso-position-horizontal-relative:text;mso-position-vertical:absolute;mso-position-vertical-relative:text;mso-width-percent:0;mso-height-percent:0;mso-width-relative:page;mso-height-relative:page" from="50.4pt,65.9pt" to="50.4pt,65.9pt" o:gfxdata="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" o:allowincell="f"/>
             </w:pict>
@@ -26413,8 +26413,6 @@
               </w:rPr>
               <w:t xml:space="preserve">Predictive analysis </w:t>
             </w:r>
-            <w:bookmarkStart w:id="54" w:name="_GoBack"/>
-            <w:bookmarkEnd w:id="54"/>
             <w:r>
               <w:rPr>
                 <w:rFonts w:ascii="Arial" w:hAnsi="Arial" w:cs="Arial"/>
@@ -26718,6 +26716,31 @@
             <w:tcW w:w="6961" w:type="dxa"/>
           </w:tcPr>
           <w:p>
+            <w:r>
+              <w:rPr>
+                <w:rStyle w:val="apple-converted-space"/>
+                <w:rFonts w:ascii="Arial" w:hAnsi="Arial" w:cs="Arial"/>
+                <w:color w:val="444444"/>
+                <w:spacing w:val="8"/>
+                <w:sz w:val="29"/>
+                <w:szCs w:val="29"/>
+                <w:shd w:val="clear" w:color="auto" w:fill="FFFFFF"/>
+              </w:rPr>
+              <w:t> </w:t>
+            </w:r>
+            <w:r>
+              <w:rPr>
+                <w:rFonts w:ascii="Arial" w:hAnsi="Arial" w:cs="Arial"/>
+                <w:color w:val="444444"/>
+                <w:spacing w:val="8"/>
+                <w:sz w:val="29"/>
+                <w:szCs w:val="29"/>
+                <w:shd w:val="clear" w:color="auto" w:fill="FFFFFF"/>
+              </w:rPr>
+              <w:t>One primary limitation of descriptive analytics, however, is that it is usually only capable of studying relationships between 2 or 3 variables at a time. If a problem has numerous interactions among the variables (which is common in practice) it becomes difficult to analyze the data in a holistic manner using descriptive analytics alone.</w:t>
+            </w:r>
+          </w:p>
+          <w:p>
             <w:pPr>
               <w:rPr>
                 <w:rFonts w:ascii="Arial" w:hAnsi="Arial" w:cs="Arial"/>
@@ -26785,6 +26808,66 @@
                 <w:szCs w:val="22"/>
               </w:rPr>
             </w:pPr>
+            <w:r>
+              <w:rPr>
+                <w:rFonts w:ascii="Arial" w:hAnsi="Arial" w:cs="Arial"/>
+                <w:sz w:val="22"/>
+                <w:szCs w:val="22"/>
+              </w:rPr>
+              <w:t xml:space="preserve">Predictive data </w:t>
+            </w:r>
+            <w:proofErr w:type="spellStart"/>
+            <w:r>
+              <w:rPr>
+                <w:rFonts w:ascii="Arial" w:hAnsi="Arial" w:cs="Arial"/>
+                <w:sz w:val="22"/>
+                <w:szCs w:val="22"/>
+              </w:rPr>
+              <w:t>can not</w:t>
+            </w:r>
+            <w:proofErr w:type="spellEnd"/>
+            <w:r>
+              <w:rPr>
+                <w:rFonts w:ascii="Arial" w:hAnsi="Arial" w:cs="Arial"/>
+                <w:sz w:val="22"/>
+                <w:szCs w:val="22"/>
+              </w:rPr>
+              <w:t xml:space="preserve"> be always </w:t>
+            </w:r>
+            <w:r>
+              <w:rPr>
+                <w:rFonts w:ascii="Arial" w:hAnsi="Arial" w:cs="Arial"/>
+                <w:sz w:val="22"/>
+                <w:szCs w:val="22"/>
+              </w:rPr>
+              <w:t xml:space="preserve">right. As predictive analysis depends on the activities of previous data, it may </w:t>
+            </w:r>
+            <w:proofErr w:type="gramStart"/>
+            <w:r>
+              <w:rPr>
+                <w:rFonts w:ascii="Arial" w:hAnsi="Arial" w:cs="Arial"/>
+                <w:sz w:val="22"/>
+                <w:szCs w:val="22"/>
+              </w:rPr>
+              <w:t>not  be</w:t>
+            </w:r>
+            <w:proofErr w:type="gramEnd"/>
+            <w:r>
+              <w:rPr>
+                <w:rFonts w:ascii="Arial" w:hAnsi="Arial" w:cs="Arial"/>
+                <w:sz w:val="22"/>
+                <w:szCs w:val="22"/>
+              </w:rPr>
+              <w:t xml:space="preserve"> always same. Example, if you want to establish some predictive data model on customer buying products, it needs to be updated frequently because </w:t>
+            </w:r>
+            <w:r>
+              <w:rPr>
+                <w:rFonts w:ascii="Arial" w:hAnsi="Arial" w:cs="Arial"/>
+                <w:sz w:val="22"/>
+                <w:szCs w:val="22"/>
+              </w:rPr>
+              <w:t>it depends on the customer mood when they will buy products.</w:t>
+            </w:r>
           </w:p>
           <w:p>
             <w:pPr>
@@ -26854,6 +26937,8 @@
                 <w:szCs w:val="22"/>
               </w:rPr>
             </w:pPr>
+            <w:bookmarkStart w:id="54" w:name="_GoBack"/>
+            <w:bookmarkEnd w:id="54"/>
           </w:p>
           <w:p>
             <w:pPr>
@@ -27114,6 +27199,7 @@
           <w:sz w:val="22"/>
           <w:szCs w:val="22"/>
         </w:rPr>
+        <w:lastRenderedPageBreak/>
         <w:t>13</w:t>
       </w:r>
       <w:r>
@@ -40563,7 +40649,7 @@
         <w:noProof/>
         <w:color w:val="17365D" w:themeColor="text2" w:themeShade="BF"/>
       </w:rPr>
-      <w:t>37</w:t>
+      <w:t>40</w:t>
     </w:r>
     <w:r>
       <w:rPr>
@@ -40764,7 +40850,7 @@
             </wp:anchor>
           </w:drawing>
         </mc:Choice>
-        <mc:Fallback xmlns:cx="http://schemas.microsoft.com/office/drawing/2014/chartex" xmlns:cx1="http://schemas.microsoft.com/office/drawing/2015/9/8/chartex" xmlns:w16se="http://schemas.microsoft.com/office/word/2015/wordml/symex">
+        <mc:Fallback xmlns:w16se="http://schemas.microsoft.com/office/word/2015/wordml/symex" xmlns:cx1="http://schemas.microsoft.com/office/drawing/2015/9/8/chartex" xmlns:cx="http://schemas.microsoft.com/office/drawing/2014/chartex">
           <w:pict>
             <v:rect id="Rectangle 197" o:spid="_x0000_s1029" style="position:absolute;margin-left:0;margin-top:0;width:468.5pt;height:21.3pt;z-index:-251657216;visibility:visible;mso-wrap-style:square;mso-width-percent:1000;mso-height-percent:27;mso-top-percent:45;mso-wrap-distance-left:9.35pt;mso-wrap-distance-top:0;mso-wrap-distance-right:9.35pt;mso-wrap-distance-bottom:0;mso-position-horizontal:center;mso-position-horizontal-relative:margin;mso-position-vertical-relative:page;mso-width-percent:1000;mso-height-percent:27;mso-top-percent:45;mso-width-relative:margin;mso-height-relative:page;v-text-anchor:middle" o:gfxdata="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" o:allowoverlap="f" fillcolor="#4f81bd [3204]" stroked="f" strokeweight="2pt">
               <v:textbox style="mso-fit-shape-to-text:t">
@@ -42752,6 +42838,11 @@
       <w:u w:val="single"/>
     </w:rPr>
   </w:style>
+  <w:style w:type="character" w:customStyle="1" w:styleId="apple-converted-space">
+    <w:name w:val="apple-converted-space"/>
+    <w:basedOn w:val="DefaultParagraphFont"/>
+    <w:rsid w:val="00475655"/>
+  </w:style>
 </w:styles>
 </file>
 
@@ -43062,7 +43153,7 @@
 </file>
 
 <file path=customXml/itemProps2.xml><?xml version="1.0" encoding="utf-8"?>
-<ds:datastoreItem xmlns:ds="http://schemas.openxmlformats.org/officeDocument/2006/customXml" ds:itemID="{B1C1D528-7BDC-B044-9345-3FB92DCB24C1}">
+<ds:datastoreItem xmlns:ds="http://schemas.openxmlformats.org/officeDocument/2006/customXml" ds:itemID="{75CBA111-7BE2-494E-A572-A08095A78631}">
   <ds:schemaRefs>
     <ds:schemaRef ds:uri="http://schemas.openxmlformats.org/officeDocument/2006/bibliography"/>
   </ds:schemaRefs>
